--- a/lab4/lab4_pseudocode solutions.docx
+++ b/lab4/lab4_pseudocode solutions.docx
@@ -6087,9 +6087,5530 @@
     <w:p>
       <w:pPr>
         <w:rPr>
+          <w:b/>
+          <w:bCs/>
+          <w:sz w:val="18"/>
+          <w:szCs w:val="18"/>
           <w:lang w:val="en-US"/>
         </w:rPr>
       </w:pPr>
+      <w:r>
+        <w:rPr>
+          <w:noProof/>
+        </w:rPr>
+        <w:lastRenderedPageBreak/>
+        <mc:AlternateContent>
+          <mc:Choice Requires="wpi">
+            <w:drawing>
+              <wp:anchor distT="0" distB="0" distL="114300" distR="114300" simplePos="0" relativeHeight="251794432" behindDoc="0" locked="0" layoutInCell="1" allowOverlap="1" wp14:anchorId="58D049A8" wp14:editId="1C4F3F6D">
+                <wp:simplePos x="0" y="0"/>
+                <wp:positionH relativeFrom="column">
+                  <wp:posOffset>3706495</wp:posOffset>
+                </wp:positionH>
+                <wp:positionV relativeFrom="paragraph">
+                  <wp:posOffset>20320</wp:posOffset>
+                </wp:positionV>
+                <wp:extent cx="117425" cy="125095"/>
+                <wp:effectExtent l="38100" t="38100" r="35560" b="46355"/>
+                <wp:wrapNone/>
+                <wp:docPr id="148" name="Рукописный ввод 148"/>
+                <wp:cNvGraphicFramePr/>
+                <a:graphic xmlns:a="http://schemas.openxmlformats.org/drawingml/2006/main">
+                  <a:graphicData uri="http://schemas.microsoft.com/office/word/2010/wordprocessingInk">
+                    <w14:contentPart bwMode="auto" r:id="rId85">
+                      <w14:nvContentPartPr>
+                        <w14:cNvContentPartPr/>
+                      </w14:nvContentPartPr>
+                      <w14:xfrm>
+                        <a:off x="0" y="0"/>
+                        <a:ext cx="117425" cy="125095"/>
+                      </w14:xfrm>
+                    </w14:contentPart>
+                  </a:graphicData>
+                </a:graphic>
+              </wp:anchor>
+            </w:drawing>
+          </mc:Choice>
+          <mc:Fallback>
+            <w:pict>
+              <v:shapetype w14:anchorId="188D63E4" id="_x0000_t75" coordsize="21600,21600" o:spt="75" o:preferrelative="t" path="m@4@5l@4@11@9@11@9@5xe" filled="f" stroked="f">
+                <v:stroke joinstyle="miter"/>
+                <v:formulas>
+                  <v:f eqn="if lineDrawn pixelLineWidth 0"/>
+                  <v:f eqn="sum @0 1 0"/>
+                  <v:f eqn="sum 0 0 @1"/>
+                  <v:f eqn="prod @2 1 2"/>
+                  <v:f eqn="prod @3 21600 pixelWidth"/>
+                  <v:f eqn="prod @3 21600 pixelHeight"/>
+                  <v:f eqn="sum @0 0 1"/>
+                  <v:f eqn="prod @6 1 2"/>
+                  <v:f eqn="prod @7 21600 pixelWidth"/>
+                  <v:f eqn="sum @8 21600 0"/>
+                  <v:f eqn="prod @7 21600 pixelHeight"/>
+                  <v:f eqn="sum @10 21600 0"/>
+                </v:formulas>
+                <v:path o:extrusionok="f" gradientshapeok="t" o:connecttype="rect"/>
+                <o:lock v:ext="edit" aspectratio="t"/>
+              </v:shapetype>
+              <v:shape id="Рукописный ввод 148" o:spid="_x0000_s1026" type="#_x0000_t75" style="position:absolute;margin-left:291.5pt;margin-top:1.25pt;width:10pt;height:10.55pt;z-index:251794432;visibility:visible;mso-wrap-style:square;mso-wrap-distance-left:9pt;mso-wrap-distance-top:0;mso-wrap-distance-right:9pt;mso-wrap-distance-bottom:0;mso-position-horizontal:absolute;mso-position-horizontal-relative:text;mso-position-vertical:absolute;mso-position-vertical-relative:text" o:gfxdata="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">
+                <v:imagedata r:id="rId86" o:title=""/>
+              </v:shape>
+            </w:pict>
+          </mc:Fallback>
+        </mc:AlternateContent>
+      </w:r>
+      <w:r>
+        <w:rPr>
+          <w:noProof/>
+        </w:rPr>
+        <mc:AlternateContent>
+          <mc:Choice Requires="wpi">
+            <w:drawing>
+              <wp:anchor distT="0" distB="0" distL="114300" distR="114300" simplePos="0" relativeHeight="251791360" behindDoc="0" locked="0" layoutInCell="1" allowOverlap="1" wp14:anchorId="1F0509FA" wp14:editId="0D49316A">
+                <wp:simplePos x="0" y="0"/>
+                <wp:positionH relativeFrom="column">
+                  <wp:posOffset>2940255</wp:posOffset>
+                </wp:positionH>
+                <wp:positionV relativeFrom="paragraph">
+                  <wp:posOffset>569160</wp:posOffset>
+                </wp:positionV>
+                <wp:extent cx="51840" cy="182880"/>
+                <wp:effectExtent l="38100" t="38100" r="43815" b="45720"/>
+                <wp:wrapNone/>
+                <wp:docPr id="144" name="Рукописный ввод 144"/>
+                <wp:cNvGraphicFramePr/>
+                <a:graphic xmlns:a="http://schemas.openxmlformats.org/drawingml/2006/main">
+                  <a:graphicData uri="http://schemas.microsoft.com/office/word/2010/wordprocessingInk">
+                    <w14:contentPart bwMode="auto" r:id="rId87">
+                      <w14:nvContentPartPr>
+                        <w14:cNvContentPartPr/>
+                      </w14:nvContentPartPr>
+                      <w14:xfrm>
+                        <a:off x="0" y="0"/>
+                        <a:ext cx="51840" cy="182880"/>
+                      </w14:xfrm>
+                    </w14:contentPart>
+                  </a:graphicData>
+                </a:graphic>
+              </wp:anchor>
+            </w:drawing>
+          </mc:Choice>
+          <mc:Fallback>
+            <w:pict>
+              <v:shape w14:anchorId="4882405E" id="Рукописный ввод 144" o:spid="_x0000_s1026" type="#_x0000_t75" style="position:absolute;margin-left:231.15pt;margin-top:44.45pt;width:4.8pt;height:15.1pt;z-index:251791360;visibility:visible;mso-wrap-style:square;mso-wrap-distance-left:9pt;mso-wrap-distance-top:0;mso-wrap-distance-right:9pt;mso-wrap-distance-bottom:0;mso-position-horizontal:absolute;mso-position-horizontal-relative:text;mso-position-vertical:absolute;mso-position-vertical-relative:text" o:gfxdata="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">
+                <v:imagedata r:id="rId88" o:title=""/>
+              </v:shape>
+            </w:pict>
+          </mc:Fallback>
+        </mc:AlternateContent>
+      </w:r>
+      <w:r>
+        <w:rPr>
+          <w:noProof/>
+        </w:rPr>
+        <mc:AlternateContent>
+          <mc:Choice Requires="wpi">
+            <w:drawing>
+              <wp:anchor distT="0" distB="0" distL="114300" distR="114300" simplePos="0" relativeHeight="251790336" behindDoc="0" locked="0" layoutInCell="1" allowOverlap="1" wp14:anchorId="0D4982B1" wp14:editId="6E462B26">
+                <wp:simplePos x="0" y="0"/>
+                <wp:positionH relativeFrom="column">
+                  <wp:posOffset>1719135</wp:posOffset>
+                </wp:positionH>
+                <wp:positionV relativeFrom="paragraph">
+                  <wp:posOffset>315000</wp:posOffset>
+                </wp:positionV>
+                <wp:extent cx="85320" cy="137520"/>
+                <wp:effectExtent l="38100" t="38100" r="48260" b="34290"/>
+                <wp:wrapNone/>
+                <wp:docPr id="143" name="Рукописный ввод 143"/>
+                <wp:cNvGraphicFramePr/>
+                <a:graphic xmlns:a="http://schemas.openxmlformats.org/drawingml/2006/main">
+                  <a:graphicData uri="http://schemas.microsoft.com/office/word/2010/wordprocessingInk">
+                    <w14:contentPart bwMode="auto" r:id="rId89">
+                      <w14:nvContentPartPr>
+                        <w14:cNvContentPartPr/>
+                      </w14:nvContentPartPr>
+                      <w14:xfrm>
+                        <a:off x="0" y="0"/>
+                        <a:ext cx="85320" cy="137520"/>
+                      </w14:xfrm>
+                    </w14:contentPart>
+                  </a:graphicData>
+                </a:graphic>
+              </wp:anchor>
+            </w:drawing>
+          </mc:Choice>
+          <mc:Fallback>
+            <w:pict>
+              <v:shape w14:anchorId="3335DBE9" id="Рукописный ввод 143" o:spid="_x0000_s1026" type="#_x0000_t75" style="position:absolute;margin-left:135pt;margin-top:24.45pt;width:7.4pt;height:11.55pt;z-index:251790336;visibility:visible;mso-wrap-style:square;mso-wrap-distance-left:9pt;mso-wrap-distance-top:0;mso-wrap-distance-right:9pt;mso-wrap-distance-bottom:0;mso-position-horizontal:absolute;mso-position-horizontal-relative:text;mso-position-vertical:absolute;mso-position-vertical-relative:text" o:gfxdata="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">
+                <v:imagedata r:id="rId90" o:title=""/>
+              </v:shape>
+            </w:pict>
+          </mc:Fallback>
+        </mc:AlternateContent>
+      </w:r>
+      <w:r>
+        <w:rPr>
+          <w:noProof/>
+        </w:rPr>
+        <mc:AlternateContent>
+          <mc:Choice Requires="wpi">
+            <w:drawing>
+              <wp:anchor distT="0" distB="0" distL="114300" distR="114300" simplePos="0" relativeHeight="251789312" behindDoc="0" locked="0" layoutInCell="1" allowOverlap="1" wp14:anchorId="05D93B42" wp14:editId="07ECDF39">
+                <wp:simplePos x="0" y="0"/>
+                <wp:positionH relativeFrom="column">
+                  <wp:posOffset>743535</wp:posOffset>
+                </wp:positionH>
+                <wp:positionV relativeFrom="paragraph">
+                  <wp:posOffset>179280</wp:posOffset>
+                </wp:positionV>
+                <wp:extent cx="87480" cy="139680"/>
+                <wp:effectExtent l="38100" t="38100" r="46355" b="32385"/>
+                <wp:wrapNone/>
+                <wp:docPr id="142" name="Рукописный ввод 142"/>
+                <wp:cNvGraphicFramePr/>
+                <a:graphic xmlns:a="http://schemas.openxmlformats.org/drawingml/2006/main">
+                  <a:graphicData uri="http://schemas.microsoft.com/office/word/2010/wordprocessingInk">
+                    <w14:contentPart bwMode="auto" r:id="rId91">
+                      <w14:nvContentPartPr>
+                        <w14:cNvContentPartPr/>
+                      </w14:nvContentPartPr>
+                      <w14:xfrm>
+                        <a:off x="0" y="0"/>
+                        <a:ext cx="87480" cy="139680"/>
+                      </w14:xfrm>
+                    </w14:contentPart>
+                  </a:graphicData>
+                </a:graphic>
+              </wp:anchor>
+            </w:drawing>
+          </mc:Choice>
+          <mc:Fallback>
+            <w:pict>
+              <v:shape w14:anchorId="0D8150CC" id="Рукописный ввод 142" o:spid="_x0000_s1026" type="#_x0000_t75" style="position:absolute;margin-left:58.2pt;margin-top:13.75pt;width:7.6pt;height:11.75pt;z-index:251789312;visibility:visible;mso-wrap-style:square;mso-wrap-distance-left:9pt;mso-wrap-distance-top:0;mso-wrap-distance-right:9pt;mso-wrap-distance-bottom:0;mso-position-horizontal:absolute;mso-position-horizontal-relative:text;mso-position-vertical:absolute;mso-position-vertical-relative:text" o:gfxdata="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">
+                <v:imagedata r:id="rId92" o:title=""/>
+              </v:shape>
+            </w:pict>
+          </mc:Fallback>
+        </mc:AlternateContent>
+      </w:r>
+      <w:r>
+        <w:rPr>
+          <w:noProof/>
+        </w:rPr>
+        <mc:AlternateContent>
+          <mc:Choice Requires="wpi">
+            <w:drawing>
+              <wp:anchor distT="0" distB="0" distL="114300" distR="114300" simplePos="0" relativeHeight="251788288" behindDoc="0" locked="0" layoutInCell="1" allowOverlap="1" wp14:anchorId="67DA200A" wp14:editId="358AED82">
+                <wp:simplePos x="0" y="0"/>
+                <wp:positionH relativeFrom="column">
+                  <wp:posOffset>84375</wp:posOffset>
+                </wp:positionH>
+                <wp:positionV relativeFrom="paragraph">
+                  <wp:posOffset>679680</wp:posOffset>
+                </wp:positionV>
+                <wp:extent cx="47880" cy="154800"/>
+                <wp:effectExtent l="38100" t="38100" r="47625" b="36195"/>
+                <wp:wrapNone/>
+                <wp:docPr id="140" name="Рукописный ввод 140"/>
+                <wp:cNvGraphicFramePr/>
+                <a:graphic xmlns:a="http://schemas.openxmlformats.org/drawingml/2006/main">
+                  <a:graphicData uri="http://schemas.microsoft.com/office/word/2010/wordprocessingInk">
+                    <w14:contentPart bwMode="auto" r:id="rId93">
+                      <w14:nvContentPartPr>
+                        <w14:cNvContentPartPr/>
+                      </w14:nvContentPartPr>
+                      <w14:xfrm>
+                        <a:off x="0" y="0"/>
+                        <a:ext cx="47880" cy="154800"/>
+                      </w14:xfrm>
+                    </w14:contentPart>
+                  </a:graphicData>
+                </a:graphic>
+              </wp:anchor>
+            </w:drawing>
+          </mc:Choice>
+          <mc:Fallback>
+            <w:pict>
+              <v:shape w14:anchorId="6DC073E0" id="Рукописный ввод 140" o:spid="_x0000_s1026" type="#_x0000_t75" style="position:absolute;margin-left:6.3pt;margin-top:53.15pt;width:4.45pt;height:12.9pt;z-index:251788288;visibility:visible;mso-wrap-style:square;mso-wrap-distance-left:9pt;mso-wrap-distance-top:0;mso-wrap-distance-right:9pt;mso-wrap-distance-bottom:0;mso-position-horizontal:absolute;mso-position-horizontal-relative:text;mso-position-vertical:absolute;mso-position-vertical-relative:text" o:gfxdata="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">
+                <v:imagedata r:id="rId94" o:title=""/>
+              </v:shape>
+            </w:pict>
+          </mc:Fallback>
+        </mc:AlternateContent>
+      </w:r>
+      <w:r>
+        <w:rPr>
+          <w:noProof/>
+        </w:rPr>
+        <mc:AlternateContent>
+          <mc:Choice Requires="wpi">
+            <w:drawing>
+              <wp:anchor distT="0" distB="0" distL="114300" distR="114300" simplePos="0" relativeHeight="251787264" behindDoc="0" locked="0" layoutInCell="1" allowOverlap="1" wp14:anchorId="4718D64B" wp14:editId="670B3A56">
+                <wp:simplePos x="0" y="0"/>
+                <wp:positionH relativeFrom="column">
+                  <wp:posOffset>1467495</wp:posOffset>
+                </wp:positionH>
+                <wp:positionV relativeFrom="paragraph">
+                  <wp:posOffset>850680</wp:posOffset>
+                </wp:positionV>
+                <wp:extent cx="54720" cy="83160"/>
+                <wp:effectExtent l="38100" t="38100" r="40640" b="31750"/>
+                <wp:wrapNone/>
+                <wp:docPr id="138" name="Рукописный ввод 138"/>
+                <wp:cNvGraphicFramePr/>
+                <a:graphic xmlns:a="http://schemas.openxmlformats.org/drawingml/2006/main">
+                  <a:graphicData uri="http://schemas.microsoft.com/office/word/2010/wordprocessingInk">
+                    <w14:contentPart bwMode="auto" r:id="rId95">
+                      <w14:nvContentPartPr>
+                        <w14:cNvContentPartPr/>
+                      </w14:nvContentPartPr>
+                      <w14:xfrm>
+                        <a:off x="0" y="0"/>
+                        <a:ext cx="54720" cy="83160"/>
+                      </w14:xfrm>
+                    </w14:contentPart>
+                  </a:graphicData>
+                </a:graphic>
+              </wp:anchor>
+            </w:drawing>
+          </mc:Choice>
+          <mc:Fallback>
+            <w:pict>
+              <v:shape w14:anchorId="4BB2D3CF" id="Рукописный ввод 138" o:spid="_x0000_s1026" type="#_x0000_t75" style="position:absolute;margin-left:115.2pt;margin-top:66.65pt;width:5pt;height:7.3pt;z-index:251787264;visibility:visible;mso-wrap-style:square;mso-wrap-distance-left:9pt;mso-wrap-distance-top:0;mso-wrap-distance-right:9pt;mso-wrap-distance-bottom:0;mso-position-horizontal:absolute;mso-position-horizontal-relative:text;mso-position-vertical:absolute;mso-position-vertical-relative:text" o:gfxdata="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">
+                <v:imagedata r:id="rId96" o:title=""/>
+              </v:shape>
+            </w:pict>
+          </mc:Fallback>
+        </mc:AlternateContent>
+      </w:r>
+      <w:r>
+        <w:rPr>
+          <w:noProof/>
+        </w:rPr>
+        <mc:AlternateContent>
+          <mc:Choice Requires="wpi">
+            <w:drawing>
+              <wp:anchor distT="0" distB="0" distL="114300" distR="114300" simplePos="0" relativeHeight="251786240" behindDoc="0" locked="0" layoutInCell="1" allowOverlap="1" wp14:anchorId="1384A9A8" wp14:editId="020C8DF8">
+                <wp:simplePos x="0" y="0"/>
+                <wp:positionH relativeFrom="column">
+                  <wp:posOffset>1341755</wp:posOffset>
+                </wp:positionH>
+                <wp:positionV relativeFrom="paragraph">
+                  <wp:posOffset>755650</wp:posOffset>
+                </wp:positionV>
+                <wp:extent cx="108265" cy="210185"/>
+                <wp:effectExtent l="38100" t="38100" r="6350" b="37465"/>
+                <wp:wrapNone/>
+                <wp:docPr id="134" name="Рукописный ввод 134"/>
+                <wp:cNvGraphicFramePr/>
+                <a:graphic xmlns:a="http://schemas.openxmlformats.org/drawingml/2006/main">
+                  <a:graphicData uri="http://schemas.microsoft.com/office/word/2010/wordprocessingInk">
+                    <w14:contentPart bwMode="auto" r:id="rId97">
+                      <w14:nvContentPartPr>
+                        <w14:cNvContentPartPr/>
+                      </w14:nvContentPartPr>
+                      <w14:xfrm>
+                        <a:off x="0" y="0"/>
+                        <a:ext cx="108265" cy="210185"/>
+                      </w14:xfrm>
+                    </w14:contentPart>
+                  </a:graphicData>
+                </a:graphic>
+              </wp:anchor>
+            </w:drawing>
+          </mc:Choice>
+          <mc:Fallback>
+            <w:pict>
+              <v:shape w14:anchorId="3B08158E" id="Рукописный ввод 134" o:spid="_x0000_s1026" type="#_x0000_t75" style="position:absolute;margin-left:105.3pt;margin-top:59.15pt;width:9.2pt;height:17.25pt;z-index:251786240;visibility:visible;mso-wrap-style:square;mso-wrap-distance-left:9pt;mso-wrap-distance-top:0;mso-wrap-distance-right:9pt;mso-wrap-distance-bottom:0;mso-position-horizontal:absolute;mso-position-horizontal-relative:text;mso-position-vertical:absolute;mso-position-vertical-relative:text" o:gfxdata="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">
+                <v:imagedata r:id="rId98" o:title=""/>
+              </v:shape>
+            </w:pict>
+          </mc:Fallback>
+        </mc:AlternateContent>
+      </w:r>
+      <w:r>
+        <w:rPr>
+          <w:noProof/>
+        </w:rPr>
+        <mc:AlternateContent>
+          <mc:Choice Requires="wpi">
+            <w:drawing>
+              <wp:anchor distT="0" distB="0" distL="114300" distR="114300" simplePos="0" relativeHeight="251784192" behindDoc="0" locked="0" layoutInCell="1" allowOverlap="1" wp14:anchorId="64F379EF" wp14:editId="6C1D876A">
+                <wp:simplePos x="0" y="0"/>
+                <wp:positionH relativeFrom="column">
+                  <wp:posOffset>1333935</wp:posOffset>
+                </wp:positionH>
+                <wp:positionV relativeFrom="paragraph">
+                  <wp:posOffset>555480</wp:posOffset>
+                </wp:positionV>
+                <wp:extent cx="29880" cy="11520"/>
+                <wp:effectExtent l="38100" t="38100" r="46355" b="45720"/>
+                <wp:wrapNone/>
+                <wp:docPr id="130" name="Рукописный ввод 130"/>
+                <wp:cNvGraphicFramePr/>
+                <a:graphic xmlns:a="http://schemas.openxmlformats.org/drawingml/2006/main">
+                  <a:graphicData uri="http://schemas.microsoft.com/office/word/2010/wordprocessingInk">
+                    <w14:contentPart bwMode="auto" r:id="rId99">
+                      <w14:nvContentPartPr>
+                        <w14:cNvContentPartPr/>
+                      </w14:nvContentPartPr>
+                      <w14:xfrm>
+                        <a:off x="0" y="0"/>
+                        <a:ext cx="29880" cy="11520"/>
+                      </w14:xfrm>
+                    </w14:contentPart>
+                  </a:graphicData>
+                </a:graphic>
+              </wp:anchor>
+            </w:drawing>
+          </mc:Choice>
+          <mc:Fallback>
+            <w:pict>
+              <v:shape w14:anchorId="2AE1CB06" id="Рукописный ввод 130" o:spid="_x0000_s1026" type="#_x0000_t75" style="position:absolute;margin-left:104.7pt;margin-top:43.4pt;width:3.05pt;height:1.6pt;z-index:251784192;visibility:visible;mso-wrap-style:square;mso-wrap-distance-left:9pt;mso-wrap-distance-top:0;mso-wrap-distance-right:9pt;mso-wrap-distance-bottom:0;mso-position-horizontal:absolute;mso-position-horizontal-relative:text;mso-position-vertical:absolute;mso-position-vertical-relative:text" o:gfxdata="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">
+                <v:imagedata r:id="rId100" o:title=""/>
+              </v:shape>
+            </w:pict>
+          </mc:Fallback>
+        </mc:AlternateContent>
+      </w:r>
+      <w:r>
+        <w:rPr>
+          <w:noProof/>
+        </w:rPr>
+        <mc:AlternateContent>
+          <mc:Choice Requires="wpi">
+            <w:drawing>
+              <wp:anchor distT="0" distB="0" distL="114300" distR="114300" simplePos="0" relativeHeight="251781120" behindDoc="0" locked="0" layoutInCell="1" allowOverlap="1" wp14:anchorId="04AFF1D7" wp14:editId="7E62A821">
+                <wp:simplePos x="0" y="0"/>
+                <wp:positionH relativeFrom="column">
+                  <wp:posOffset>1341855</wp:posOffset>
+                </wp:positionH>
+                <wp:positionV relativeFrom="paragraph">
+                  <wp:posOffset>1163520</wp:posOffset>
+                </wp:positionV>
+                <wp:extent cx="45360" cy="8280"/>
+                <wp:effectExtent l="38100" t="38100" r="31115" b="48895"/>
+                <wp:wrapNone/>
+                <wp:docPr id="126" name="Рукописный ввод 126"/>
+                <wp:cNvGraphicFramePr/>
+                <a:graphic xmlns:a="http://schemas.openxmlformats.org/drawingml/2006/main">
+                  <a:graphicData uri="http://schemas.microsoft.com/office/word/2010/wordprocessingInk">
+                    <w14:contentPart bwMode="auto" r:id="rId101">
+                      <w14:nvContentPartPr>
+                        <w14:cNvContentPartPr/>
+                      </w14:nvContentPartPr>
+                      <w14:xfrm>
+                        <a:off x="0" y="0"/>
+                        <a:ext cx="45360" cy="8280"/>
+                      </w14:xfrm>
+                    </w14:contentPart>
+                  </a:graphicData>
+                </a:graphic>
+              </wp:anchor>
+            </w:drawing>
+          </mc:Choice>
+          <mc:Fallback>
+            <w:pict>
+              <v:shape w14:anchorId="6A7C7EC9" id="Рукописный ввод 126" o:spid="_x0000_s1026" type="#_x0000_t75" style="position:absolute;margin-left:105.3pt;margin-top:91.25pt;width:4.25pt;height:1.35pt;z-index:251781120;visibility:visible;mso-wrap-style:square;mso-wrap-distance-left:9pt;mso-wrap-distance-top:0;mso-wrap-distance-right:9pt;mso-wrap-distance-bottom:0;mso-position-horizontal:absolute;mso-position-horizontal-relative:text;mso-position-vertical:absolute;mso-position-vertical-relative:text" o:gfxdata="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">
+                <v:imagedata r:id="rId102" o:title=""/>
+              </v:shape>
+            </w:pict>
+          </mc:Fallback>
+        </mc:AlternateContent>
+      </w:r>
+      <w:r>
+        <w:rPr>
+          <w:noProof/>
+        </w:rPr>
+        <mc:AlternateContent>
+          <mc:Choice Requires="wpi">
+            <w:drawing>
+              <wp:anchor distT="0" distB="0" distL="114300" distR="114300" simplePos="0" relativeHeight="251780096" behindDoc="0" locked="0" layoutInCell="1" allowOverlap="1" wp14:anchorId="00D8F2AF" wp14:editId="1B7054A1">
+                <wp:simplePos x="0" y="0"/>
+                <wp:positionH relativeFrom="column">
+                  <wp:posOffset>1356975</wp:posOffset>
+                </wp:positionH>
+                <wp:positionV relativeFrom="paragraph">
+                  <wp:posOffset>1373040</wp:posOffset>
+                </wp:positionV>
+                <wp:extent cx="30240" cy="360"/>
+                <wp:effectExtent l="38100" t="38100" r="46355" b="38100"/>
+                <wp:wrapNone/>
+                <wp:docPr id="125" name="Рукописный ввод 125"/>
+                <wp:cNvGraphicFramePr/>
+                <a:graphic xmlns:a="http://schemas.openxmlformats.org/drawingml/2006/main">
+                  <a:graphicData uri="http://schemas.microsoft.com/office/word/2010/wordprocessingInk">
+                    <w14:contentPart bwMode="auto" r:id="rId103">
+                      <w14:nvContentPartPr>
+                        <w14:cNvContentPartPr/>
+                      </w14:nvContentPartPr>
+                      <w14:xfrm>
+                        <a:off x="0" y="0"/>
+                        <a:ext cx="30240" cy="360"/>
+                      </w14:xfrm>
+                    </w14:contentPart>
+                  </a:graphicData>
+                </a:graphic>
+              </wp:anchor>
+            </w:drawing>
+          </mc:Choice>
+          <mc:Fallback>
+            <w:pict>
+              <v:shape w14:anchorId="0D49A00F" id="Рукописный ввод 125" o:spid="_x0000_s1026" type="#_x0000_t75" style="position:absolute;margin-left:106.5pt;margin-top:107.75pt;width:3.1pt;height:.75pt;z-index:251780096;visibility:visible;mso-wrap-style:square;mso-wrap-distance-left:9pt;mso-wrap-distance-top:0;mso-wrap-distance-right:9pt;mso-wrap-distance-bottom:0;mso-position-horizontal:absolute;mso-position-horizontal-relative:text;mso-position-vertical:absolute;mso-position-vertical-relative:text" o:gfxdata="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">
+                <v:imagedata r:id="rId104" o:title=""/>
+              </v:shape>
+            </w:pict>
+          </mc:Fallback>
+        </mc:AlternateContent>
+      </w:r>
+      <w:r>
+        <w:rPr>
+          <w:noProof/>
+        </w:rPr>
+        <mc:AlternateContent>
+          <mc:Choice Requires="wpi">
+            <w:drawing>
+              <wp:anchor distT="0" distB="0" distL="114300" distR="114300" simplePos="0" relativeHeight="251779072" behindDoc="0" locked="0" layoutInCell="1" allowOverlap="1" wp14:anchorId="0023D4AE" wp14:editId="434911C2">
+                <wp:simplePos x="0" y="0"/>
+                <wp:positionH relativeFrom="column">
+                  <wp:posOffset>1501695</wp:posOffset>
+                </wp:positionH>
+                <wp:positionV relativeFrom="paragraph">
+                  <wp:posOffset>442080</wp:posOffset>
+                </wp:positionV>
+                <wp:extent cx="12240" cy="22680"/>
+                <wp:effectExtent l="38100" t="38100" r="45085" b="34925"/>
+                <wp:wrapNone/>
+                <wp:docPr id="123" name="Рукописный ввод 123"/>
+                <wp:cNvGraphicFramePr/>
+                <a:graphic xmlns:a="http://schemas.openxmlformats.org/drawingml/2006/main">
+                  <a:graphicData uri="http://schemas.microsoft.com/office/word/2010/wordprocessingInk">
+                    <w14:contentPart bwMode="auto" r:id="rId105">
+                      <w14:nvContentPartPr>
+                        <w14:cNvContentPartPr/>
+                      </w14:nvContentPartPr>
+                      <w14:xfrm>
+                        <a:off x="0" y="0"/>
+                        <a:ext cx="12240" cy="22680"/>
+                      </w14:xfrm>
+                    </w14:contentPart>
+                  </a:graphicData>
+                </a:graphic>
+              </wp:anchor>
+            </w:drawing>
+          </mc:Choice>
+          <mc:Fallback>
+            <w:pict>
+              <v:shape w14:anchorId="6C3457EC" id="Рукописный ввод 123" o:spid="_x0000_s1026" type="#_x0000_t75" style="position:absolute;margin-left:117.9pt;margin-top:34.45pt;width:1.65pt;height:2.5pt;z-index:251779072;visibility:visible;mso-wrap-style:square;mso-wrap-distance-left:9pt;mso-wrap-distance-top:0;mso-wrap-distance-right:9pt;mso-wrap-distance-bottom:0;mso-position-horizontal:absolute;mso-position-horizontal-relative:text;mso-position-vertical:absolute;mso-position-vertical-relative:text" o:gfxdata="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">
+                <v:imagedata r:id="rId106" o:title=""/>
+              </v:shape>
+            </w:pict>
+          </mc:Fallback>
+        </mc:AlternateContent>
+      </w:r>
+      <w:r>
+        <w:rPr>
+          <w:noProof/>
+        </w:rPr>
+        <mc:AlternateContent>
+          <mc:Choice Requires="wpi">
+            <w:drawing>
+              <wp:anchor distT="0" distB="0" distL="114300" distR="114300" simplePos="0" relativeHeight="251778048" behindDoc="0" locked="0" layoutInCell="1" allowOverlap="1" wp14:anchorId="494FF075" wp14:editId="7A77ED82">
+                <wp:simplePos x="0" y="0"/>
+                <wp:positionH relativeFrom="column">
+                  <wp:posOffset>1303695</wp:posOffset>
+                </wp:positionH>
+                <wp:positionV relativeFrom="paragraph">
+                  <wp:posOffset>448200</wp:posOffset>
+                </wp:positionV>
+                <wp:extent cx="8280" cy="26280"/>
+                <wp:effectExtent l="38100" t="38100" r="48895" b="31115"/>
+                <wp:wrapNone/>
+                <wp:docPr id="122" name="Рукописный ввод 122"/>
+                <wp:cNvGraphicFramePr/>
+                <a:graphic xmlns:a="http://schemas.openxmlformats.org/drawingml/2006/main">
+                  <a:graphicData uri="http://schemas.microsoft.com/office/word/2010/wordprocessingInk">
+                    <w14:contentPart bwMode="auto" r:id="rId107">
+                      <w14:nvContentPartPr>
+                        <w14:cNvContentPartPr/>
+                      </w14:nvContentPartPr>
+                      <w14:xfrm>
+                        <a:off x="0" y="0"/>
+                        <a:ext cx="8280" cy="26280"/>
+                      </w14:xfrm>
+                    </w14:contentPart>
+                  </a:graphicData>
+                </a:graphic>
+              </wp:anchor>
+            </w:drawing>
+          </mc:Choice>
+          <mc:Fallback>
+            <w:pict>
+              <v:shape w14:anchorId="04B1902F" id="Рукописный ввод 122" o:spid="_x0000_s1026" type="#_x0000_t75" style="position:absolute;margin-left:102.3pt;margin-top:34.95pt;width:1.35pt;height:2.75pt;z-index:251778048;visibility:visible;mso-wrap-style:square;mso-wrap-distance-left:9pt;mso-wrap-distance-top:0;mso-wrap-distance-right:9pt;mso-wrap-distance-bottom:0;mso-position-horizontal:absolute;mso-position-horizontal-relative:text;mso-position-vertical:absolute;mso-position-vertical-relative:text" o:gfxdata="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">
+                <v:imagedata r:id="rId108" o:title=""/>
+              </v:shape>
+            </w:pict>
+          </mc:Fallback>
+        </mc:AlternateContent>
+      </w:r>
+      <w:r>
+        <w:rPr>
+          <w:noProof/>
+        </w:rPr>
+        <mc:AlternateContent>
+          <mc:Choice Requires="wpi">
+            <w:drawing>
+              <wp:anchor distT="0" distB="0" distL="114300" distR="114300" simplePos="0" relativeHeight="251777024" behindDoc="0" locked="0" layoutInCell="1" allowOverlap="1" wp14:anchorId="095B3E89" wp14:editId="30F5D094">
+                <wp:simplePos x="0" y="0"/>
+                <wp:positionH relativeFrom="column">
+                  <wp:posOffset>1105695</wp:posOffset>
+                </wp:positionH>
+                <wp:positionV relativeFrom="paragraph">
+                  <wp:posOffset>451800</wp:posOffset>
+                </wp:positionV>
+                <wp:extent cx="360" cy="30240"/>
+                <wp:effectExtent l="38100" t="38100" r="38100" b="46355"/>
+                <wp:wrapNone/>
+                <wp:docPr id="119" name="Рукописный ввод 119"/>
+                <wp:cNvGraphicFramePr/>
+                <a:graphic xmlns:a="http://schemas.openxmlformats.org/drawingml/2006/main">
+                  <a:graphicData uri="http://schemas.microsoft.com/office/word/2010/wordprocessingInk">
+                    <w14:contentPart bwMode="auto" r:id="rId109">
+                      <w14:nvContentPartPr>
+                        <w14:cNvContentPartPr/>
+                      </w14:nvContentPartPr>
+                      <w14:xfrm>
+                        <a:off x="0" y="0"/>
+                        <a:ext cx="360" cy="30240"/>
+                      </w14:xfrm>
+                    </w14:contentPart>
+                  </a:graphicData>
+                </a:graphic>
+              </wp:anchor>
+            </w:drawing>
+          </mc:Choice>
+          <mc:Fallback>
+            <w:pict>
+              <v:shape w14:anchorId="191E21A2" id="Рукописный ввод 119" o:spid="_x0000_s1026" type="#_x0000_t75" style="position:absolute;margin-left:86.7pt;margin-top:35.2pt;width:.75pt;height:3.1pt;z-index:251777024;visibility:visible;mso-wrap-style:square;mso-wrap-distance-left:9pt;mso-wrap-distance-top:0;mso-wrap-distance-right:9pt;mso-wrap-distance-bottom:0;mso-position-horizontal:absolute;mso-position-horizontal-relative:text;mso-position-vertical:absolute;mso-position-vertical-relative:text" o:gfxdata="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">
+                <v:imagedata r:id="rId110" o:title=""/>
+              </v:shape>
+            </w:pict>
+          </mc:Fallback>
+        </mc:AlternateContent>
+      </w:r>
+      <w:r>
+        <w:rPr>
+          <w:noProof/>
+        </w:rPr>
+        <mc:AlternateContent>
+          <mc:Choice Requires="wpi">
+            <w:drawing>
+              <wp:anchor distT="0" distB="0" distL="114300" distR="114300" simplePos="0" relativeHeight="251776000" behindDoc="0" locked="0" layoutInCell="1" allowOverlap="1" wp14:anchorId="414ECE38" wp14:editId="08785EF0">
+                <wp:simplePos x="0" y="0"/>
+                <wp:positionH relativeFrom="column">
+                  <wp:posOffset>2724975</wp:posOffset>
+                </wp:positionH>
+                <wp:positionV relativeFrom="paragraph">
+                  <wp:posOffset>783000</wp:posOffset>
+                </wp:positionV>
+                <wp:extent cx="360" cy="41760"/>
+                <wp:effectExtent l="38100" t="38100" r="38100" b="34925"/>
+                <wp:wrapNone/>
+                <wp:docPr id="117" name="Рукописный ввод 117"/>
+                <wp:cNvGraphicFramePr/>
+                <a:graphic xmlns:a="http://schemas.openxmlformats.org/drawingml/2006/main">
+                  <a:graphicData uri="http://schemas.microsoft.com/office/word/2010/wordprocessingInk">
+                    <w14:contentPart bwMode="auto" r:id="rId111">
+                      <w14:nvContentPartPr>
+                        <w14:cNvContentPartPr/>
+                      </w14:nvContentPartPr>
+                      <w14:xfrm>
+                        <a:off x="0" y="0"/>
+                        <a:ext cx="360" cy="41760"/>
+                      </w14:xfrm>
+                    </w14:contentPart>
+                  </a:graphicData>
+                </a:graphic>
+              </wp:anchor>
+            </w:drawing>
+          </mc:Choice>
+          <mc:Fallback>
+            <w:pict>
+              <v:shape w14:anchorId="0523FA6C" id="Рукописный ввод 117" o:spid="_x0000_s1026" type="#_x0000_t75" style="position:absolute;margin-left:214.2pt;margin-top:61.3pt;width:.75pt;height:4pt;z-index:251776000;visibility:visible;mso-wrap-style:square;mso-wrap-distance-left:9pt;mso-wrap-distance-top:0;mso-wrap-distance-right:9pt;mso-wrap-distance-bottom:0;mso-position-horizontal:absolute;mso-position-horizontal-relative:text;mso-position-vertical:absolute;mso-position-vertical-relative:text" o:gfxdata="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">
+                <v:imagedata r:id="rId112" o:title=""/>
+              </v:shape>
+            </w:pict>
+          </mc:Fallback>
+        </mc:AlternateContent>
+      </w:r>
+      <w:r>
+        <w:rPr>
+          <w:noProof/>
+        </w:rPr>
+        <mc:AlternateContent>
+          <mc:Choice Requires="wpi">
+            <w:drawing>
+              <wp:anchor distT="0" distB="0" distL="114300" distR="114300" simplePos="0" relativeHeight="251774976" behindDoc="0" locked="0" layoutInCell="1" allowOverlap="1" wp14:anchorId="654979ED" wp14:editId="46F50B9F">
+                <wp:simplePos x="0" y="0"/>
+                <wp:positionH relativeFrom="column">
+                  <wp:posOffset>2320925</wp:posOffset>
+                </wp:positionH>
+                <wp:positionV relativeFrom="paragraph">
+                  <wp:posOffset>790575</wp:posOffset>
+                </wp:positionV>
+                <wp:extent cx="202290" cy="26615"/>
+                <wp:effectExtent l="38100" t="38100" r="45720" b="31115"/>
+                <wp:wrapNone/>
+                <wp:docPr id="116" name="Рукописный ввод 116"/>
+                <wp:cNvGraphicFramePr/>
+                <a:graphic xmlns:a="http://schemas.openxmlformats.org/drawingml/2006/main">
+                  <a:graphicData uri="http://schemas.microsoft.com/office/word/2010/wordprocessingInk">
+                    <w14:contentPart bwMode="auto" r:id="rId113">
+                      <w14:nvContentPartPr>
+                        <w14:cNvContentPartPr/>
+                      </w14:nvContentPartPr>
+                      <w14:xfrm>
+                        <a:off x="0" y="0"/>
+                        <a:ext cx="202290" cy="26615"/>
+                      </w14:xfrm>
+                    </w14:contentPart>
+                  </a:graphicData>
+                </a:graphic>
+              </wp:anchor>
+            </w:drawing>
+          </mc:Choice>
+          <mc:Fallback>
+            <w:pict>
+              <v:shape w14:anchorId="062E127F" id="Рукописный ввод 116" o:spid="_x0000_s1026" type="#_x0000_t75" style="position:absolute;margin-left:182.4pt;margin-top:61.9pt;width:16.65pt;height:2.85pt;z-index:251774976;visibility:visible;mso-wrap-style:square;mso-wrap-distance-left:9pt;mso-wrap-distance-top:0;mso-wrap-distance-right:9pt;mso-wrap-distance-bottom:0;mso-position-horizontal:absolute;mso-position-horizontal-relative:text;mso-position-vertical:absolute;mso-position-vertical-relative:text" o:gfxdata="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">
+                <v:imagedata r:id="rId114" o:title=""/>
+              </v:shape>
+            </w:pict>
+          </mc:Fallback>
+        </mc:AlternateContent>
+      </w:r>
+      <w:r>
+        <w:rPr>
+          <w:noProof/>
+        </w:rPr>
+        <mc:AlternateContent>
+          <mc:Choice Requires="wpi">
+            <w:drawing>
+              <wp:anchor distT="0" distB="0" distL="114300" distR="114300" simplePos="0" relativeHeight="251771904" behindDoc="0" locked="0" layoutInCell="1" allowOverlap="1" wp14:anchorId="3D4AC150" wp14:editId="4C990BC2">
+                <wp:simplePos x="0" y="0"/>
+                <wp:positionH relativeFrom="column">
+                  <wp:posOffset>2111535</wp:posOffset>
+                </wp:positionH>
+                <wp:positionV relativeFrom="paragraph">
+                  <wp:posOffset>790920</wp:posOffset>
+                </wp:positionV>
+                <wp:extent cx="360" cy="34200"/>
+                <wp:effectExtent l="38100" t="38100" r="38100" b="42545"/>
+                <wp:wrapNone/>
+                <wp:docPr id="113" name="Рукописный ввод 113"/>
+                <wp:cNvGraphicFramePr/>
+                <a:graphic xmlns:a="http://schemas.openxmlformats.org/drawingml/2006/main">
+                  <a:graphicData uri="http://schemas.microsoft.com/office/word/2010/wordprocessingInk">
+                    <w14:contentPart bwMode="auto" r:id="rId115">
+                      <w14:nvContentPartPr>
+                        <w14:cNvContentPartPr/>
+                      </w14:nvContentPartPr>
+                      <w14:xfrm>
+                        <a:off x="0" y="0"/>
+                        <a:ext cx="360" cy="34200"/>
+                      </w14:xfrm>
+                    </w14:contentPart>
+                  </a:graphicData>
+                </a:graphic>
+              </wp:anchor>
+            </w:drawing>
+          </mc:Choice>
+          <mc:Fallback>
+            <w:pict>
+              <v:shape w14:anchorId="60A8DA5F" id="Рукописный ввод 113" o:spid="_x0000_s1026" type="#_x0000_t75" style="position:absolute;margin-left:165.9pt;margin-top:61.95pt;width:.75pt;height:3.4pt;z-index:251771904;visibility:visible;mso-wrap-style:square;mso-wrap-distance-left:9pt;mso-wrap-distance-top:0;mso-wrap-distance-right:9pt;mso-wrap-distance-bottom:0;mso-position-horizontal:absolute;mso-position-horizontal-relative:text;mso-position-vertical:absolute;mso-position-vertical-relative:text" o:gfxdata="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">
+                <v:imagedata r:id="rId116" o:title=""/>
+              </v:shape>
+            </w:pict>
+          </mc:Fallback>
+        </mc:AlternateContent>
+      </w:r>
+      <w:r>
+        <w:rPr>
+          <w:noProof/>
+        </w:rPr>
+        <mc:AlternateContent>
+          <mc:Choice Requires="wpi">
+            <w:drawing>
+              <wp:anchor distT="0" distB="0" distL="114300" distR="114300" simplePos="0" relativeHeight="251770880" behindDoc="0" locked="0" layoutInCell="1" allowOverlap="1" wp14:anchorId="4BF427CD" wp14:editId="0C76D114">
+                <wp:simplePos x="0" y="0"/>
+                <wp:positionH relativeFrom="column">
+                  <wp:posOffset>2497815</wp:posOffset>
+                </wp:positionH>
+                <wp:positionV relativeFrom="paragraph">
+                  <wp:posOffset>1102680</wp:posOffset>
+                </wp:positionV>
+                <wp:extent cx="42120" cy="93240"/>
+                <wp:effectExtent l="38100" t="38100" r="34290" b="40640"/>
+                <wp:wrapNone/>
+                <wp:docPr id="112" name="Рукописный ввод 112"/>
+                <wp:cNvGraphicFramePr/>
+                <a:graphic xmlns:a="http://schemas.openxmlformats.org/drawingml/2006/main">
+                  <a:graphicData uri="http://schemas.microsoft.com/office/word/2010/wordprocessingInk">
+                    <w14:contentPart bwMode="auto" r:id="rId117">
+                      <w14:nvContentPartPr>
+                        <w14:cNvContentPartPr/>
+                      </w14:nvContentPartPr>
+                      <w14:xfrm>
+                        <a:off x="0" y="0"/>
+                        <a:ext cx="42120" cy="93240"/>
+                      </w14:xfrm>
+                    </w14:contentPart>
+                  </a:graphicData>
+                </a:graphic>
+              </wp:anchor>
+            </w:drawing>
+          </mc:Choice>
+          <mc:Fallback>
+            <w:pict>
+              <v:shape w14:anchorId="5D9B49CA" id="Рукописный ввод 112" o:spid="_x0000_s1026" type="#_x0000_t75" style="position:absolute;margin-left:196.35pt;margin-top:86.5pt;width:4pt;height:8.05pt;z-index:251770880;visibility:visible;mso-wrap-style:square;mso-wrap-distance-left:9pt;mso-wrap-distance-top:0;mso-wrap-distance-right:9pt;mso-wrap-distance-bottom:0;mso-position-horizontal:absolute;mso-position-horizontal-relative:text;mso-position-vertical:absolute;mso-position-vertical-relative:text" o:gfxdata="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">
+                <v:imagedata r:id="rId118" o:title=""/>
+              </v:shape>
+            </w:pict>
+          </mc:Fallback>
+        </mc:AlternateContent>
+      </w:r>
+      <w:r>
+        <w:rPr>
+          <w:noProof/>
+        </w:rPr>
+        <mc:AlternateContent>
+          <mc:Choice Requires="wpi">
+            <w:drawing>
+              <wp:anchor distT="0" distB="0" distL="114300" distR="114300" simplePos="0" relativeHeight="251769856" behindDoc="0" locked="0" layoutInCell="1" allowOverlap="1" wp14:anchorId="1BED154D" wp14:editId="47FB237C">
+                <wp:simplePos x="0" y="0"/>
+                <wp:positionH relativeFrom="column">
+                  <wp:posOffset>2359025</wp:posOffset>
+                </wp:positionH>
+                <wp:positionV relativeFrom="paragraph">
+                  <wp:posOffset>1007110</wp:posOffset>
+                </wp:positionV>
+                <wp:extent cx="129750" cy="209550"/>
+                <wp:effectExtent l="38100" t="38100" r="3810" b="38100"/>
+                <wp:wrapNone/>
+                <wp:docPr id="111" name="Рукописный ввод 111"/>
+                <wp:cNvGraphicFramePr/>
+                <a:graphic xmlns:a="http://schemas.openxmlformats.org/drawingml/2006/main">
+                  <a:graphicData uri="http://schemas.microsoft.com/office/word/2010/wordprocessingInk">
+                    <w14:contentPart bwMode="auto" r:id="rId119">
+                      <w14:nvContentPartPr>
+                        <w14:cNvContentPartPr/>
+                      </w14:nvContentPartPr>
+                      <w14:xfrm>
+                        <a:off x="0" y="0"/>
+                        <a:ext cx="129750" cy="209550"/>
+                      </w14:xfrm>
+                    </w14:contentPart>
+                  </a:graphicData>
+                </a:graphic>
+              </wp:anchor>
+            </w:drawing>
+          </mc:Choice>
+          <mc:Fallback>
+            <w:pict>
+              <v:shape w14:anchorId="231A5F13" id="Рукописный ввод 111" o:spid="_x0000_s1026" type="#_x0000_t75" style="position:absolute;margin-left:185.4pt;margin-top:78.95pt;width:10.9pt;height:17.2pt;z-index:251769856;visibility:visible;mso-wrap-style:square;mso-wrap-distance-left:9pt;mso-wrap-distance-top:0;mso-wrap-distance-right:9pt;mso-wrap-distance-bottom:0;mso-position-horizontal:absolute;mso-position-horizontal-relative:text;mso-position-vertical:absolute;mso-position-vertical-relative:text" o:gfxdata="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">
+                <v:imagedata r:id="rId120" o:title=""/>
+              </v:shape>
+            </w:pict>
+          </mc:Fallback>
+        </mc:AlternateContent>
+      </w:r>
+      <w:r>
+        <w:rPr>
+          <w:noProof/>
+        </w:rPr>
+        <mc:AlternateContent>
+          <mc:Choice Requires="wpi">
+            <w:drawing>
+              <wp:anchor distT="0" distB="0" distL="114300" distR="114300" simplePos="0" relativeHeight="251765760" behindDoc="0" locked="0" layoutInCell="1" allowOverlap="1" wp14:anchorId="6E864297" wp14:editId="4E886177">
+                <wp:simplePos x="0" y="0"/>
+                <wp:positionH relativeFrom="column">
+                  <wp:posOffset>2355255</wp:posOffset>
+                </wp:positionH>
+                <wp:positionV relativeFrom="paragraph">
+                  <wp:posOffset>1418760</wp:posOffset>
+                </wp:positionV>
+                <wp:extent cx="34200" cy="4320"/>
+                <wp:effectExtent l="38100" t="38100" r="42545" b="34290"/>
+                <wp:wrapNone/>
+                <wp:docPr id="104" name="Рукописный ввод 104"/>
+                <wp:cNvGraphicFramePr/>
+                <a:graphic xmlns:a="http://schemas.openxmlformats.org/drawingml/2006/main">
+                  <a:graphicData uri="http://schemas.microsoft.com/office/word/2010/wordprocessingInk">
+                    <w14:contentPart bwMode="auto" r:id="rId121">
+                      <w14:nvContentPartPr>
+                        <w14:cNvContentPartPr/>
+                      </w14:nvContentPartPr>
+                      <w14:xfrm>
+                        <a:off x="0" y="0"/>
+                        <a:ext cx="34200" cy="4320"/>
+                      </w14:xfrm>
+                    </w14:contentPart>
+                  </a:graphicData>
+                </a:graphic>
+              </wp:anchor>
+            </w:drawing>
+          </mc:Choice>
+          <mc:Fallback>
+            <w:pict>
+              <v:shape w14:anchorId="59712C0F" id="Рукописный ввод 104" o:spid="_x0000_s1026" type="#_x0000_t75" style="position:absolute;margin-left:185.1pt;margin-top:111.35pt;width:3.4pt;height:1.05pt;z-index:251765760;visibility:visible;mso-wrap-style:square;mso-wrap-distance-left:9pt;mso-wrap-distance-top:0;mso-wrap-distance-right:9pt;mso-wrap-distance-bottom:0;mso-position-horizontal:absolute;mso-position-horizontal-relative:text;mso-position-vertical:absolute;mso-position-vertical-relative:text" o:gfxdata="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">
+                <v:imagedata r:id="rId122" o:title=""/>
+              </v:shape>
+            </w:pict>
+          </mc:Fallback>
+        </mc:AlternateContent>
+      </w:r>
+      <w:r>
+        <w:rPr>
+          <w:noProof/>
+        </w:rPr>
+        <mc:AlternateContent>
+          <mc:Choice Requires="wpi">
+            <w:drawing>
+              <wp:anchor distT="0" distB="0" distL="114300" distR="114300" simplePos="0" relativeHeight="251764736" behindDoc="0" locked="0" layoutInCell="1" allowOverlap="1" wp14:anchorId="0D02AF00" wp14:editId="6130920C">
+                <wp:simplePos x="0" y="0"/>
+                <wp:positionH relativeFrom="column">
+                  <wp:posOffset>2343735</wp:posOffset>
+                </wp:positionH>
+                <wp:positionV relativeFrom="paragraph">
+                  <wp:posOffset>1624680</wp:posOffset>
+                </wp:positionV>
+                <wp:extent cx="18360" cy="360"/>
+                <wp:effectExtent l="38100" t="38100" r="39370" b="38100"/>
+                <wp:wrapNone/>
+                <wp:docPr id="103" name="Рукописный ввод 103"/>
+                <wp:cNvGraphicFramePr/>
+                <a:graphic xmlns:a="http://schemas.openxmlformats.org/drawingml/2006/main">
+                  <a:graphicData uri="http://schemas.microsoft.com/office/word/2010/wordprocessingInk">
+                    <w14:contentPart bwMode="auto" r:id="rId123">
+                      <w14:nvContentPartPr>
+                        <w14:cNvContentPartPr/>
+                      </w14:nvContentPartPr>
+                      <w14:xfrm>
+                        <a:off x="0" y="0"/>
+                        <a:ext cx="18360" cy="360"/>
+                      </w14:xfrm>
+                    </w14:contentPart>
+                  </a:graphicData>
+                </a:graphic>
+              </wp:anchor>
+            </w:drawing>
+          </mc:Choice>
+          <mc:Fallback>
+            <w:pict>
+              <v:shape w14:anchorId="15C415C7" id="Рукописный ввод 103" o:spid="_x0000_s1026" type="#_x0000_t75" style="position:absolute;margin-left:184.2pt;margin-top:127.6pt;width:2.2pt;height:.75pt;z-index:251764736;visibility:visible;mso-wrap-style:square;mso-wrap-distance-left:9pt;mso-wrap-distance-top:0;mso-wrap-distance-right:9pt;mso-wrap-distance-bottom:0;mso-position-horizontal:absolute;mso-position-horizontal-relative:text;mso-position-vertical:absolute;mso-position-vertical-relative:text" o:gfxdata="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">
+                <v:imagedata r:id="rId124" o:title=""/>
+              </v:shape>
+            </w:pict>
+          </mc:Fallback>
+        </mc:AlternateContent>
+      </w:r>
+      <w:r>
+        <w:rPr>
+          <w:noProof/>
+        </w:rPr>
+        <mc:AlternateContent>
+          <mc:Choice Requires="wpi">
+            <w:drawing>
+              <wp:anchor distT="0" distB="0" distL="114300" distR="114300" simplePos="0" relativeHeight="251763712" behindDoc="0" locked="0" layoutInCell="1" allowOverlap="1" wp14:anchorId="0F65E2DD" wp14:editId="18DD5FD5">
+                <wp:simplePos x="0" y="0"/>
+                <wp:positionH relativeFrom="column">
+                  <wp:posOffset>2282895</wp:posOffset>
+                </wp:positionH>
+                <wp:positionV relativeFrom="paragraph">
+                  <wp:posOffset>627840</wp:posOffset>
+                </wp:positionV>
+                <wp:extent cx="46440" cy="113400"/>
+                <wp:effectExtent l="38100" t="38100" r="48895" b="39370"/>
+                <wp:wrapNone/>
+                <wp:docPr id="102" name="Рукописный ввод 102"/>
+                <wp:cNvGraphicFramePr/>
+                <a:graphic xmlns:a="http://schemas.openxmlformats.org/drawingml/2006/main">
+                  <a:graphicData uri="http://schemas.microsoft.com/office/word/2010/wordprocessingInk">
+                    <w14:contentPart bwMode="auto" r:id="rId125">
+                      <w14:nvContentPartPr>
+                        <w14:cNvContentPartPr/>
+                      </w14:nvContentPartPr>
+                      <w14:xfrm>
+                        <a:off x="0" y="0"/>
+                        <a:ext cx="46440" cy="113400"/>
+                      </w14:xfrm>
+                    </w14:contentPart>
+                  </a:graphicData>
+                </a:graphic>
+              </wp:anchor>
+            </w:drawing>
+          </mc:Choice>
+          <mc:Fallback>
+            <w:pict>
+              <v:shape w14:anchorId="02A5A31F" id="Рукописный ввод 102" o:spid="_x0000_s1026" type="#_x0000_t75" style="position:absolute;margin-left:179.4pt;margin-top:49.1pt;width:4.35pt;height:9.65pt;z-index:251763712;visibility:visible;mso-wrap-style:square;mso-wrap-distance-left:9pt;mso-wrap-distance-top:0;mso-wrap-distance-right:9pt;mso-wrap-distance-bottom:0;mso-position-horizontal:absolute;mso-position-horizontal-relative:text;mso-position-vertical:absolute;mso-position-vertical-relative:text" o:gfxdata="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">
+                <v:imagedata r:id="rId126" o:title=""/>
+              </v:shape>
+            </w:pict>
+          </mc:Fallback>
+        </mc:AlternateContent>
+      </w:r>
+      <w:r>
+        <w:rPr>
+          <w:noProof/>
+        </w:rPr>
+        <mc:AlternateContent>
+          <mc:Choice Requires="wpi">
+            <w:drawing>
+              <wp:anchor distT="0" distB="0" distL="114300" distR="114300" simplePos="0" relativeHeight="251762688" behindDoc="0" locked="0" layoutInCell="1" allowOverlap="1" wp14:anchorId="51A1BA7D" wp14:editId="1DCA6962">
+                <wp:simplePos x="0" y="0"/>
+                <wp:positionH relativeFrom="column">
+                  <wp:posOffset>2316480</wp:posOffset>
+                </wp:positionH>
+                <wp:positionV relativeFrom="paragraph">
+                  <wp:posOffset>615950</wp:posOffset>
+                </wp:positionV>
+                <wp:extent cx="111470" cy="118080"/>
+                <wp:effectExtent l="38100" t="38100" r="41275" b="34925"/>
+                <wp:wrapNone/>
+                <wp:docPr id="101" name="Рукописный ввод 101"/>
+                <wp:cNvGraphicFramePr/>
+                <a:graphic xmlns:a="http://schemas.openxmlformats.org/drawingml/2006/main">
+                  <a:graphicData uri="http://schemas.microsoft.com/office/word/2010/wordprocessingInk">
+                    <w14:contentPart bwMode="auto" r:id="rId127">
+                      <w14:nvContentPartPr>
+                        <w14:cNvContentPartPr/>
+                      </w14:nvContentPartPr>
+                      <w14:xfrm>
+                        <a:off x="0" y="0"/>
+                        <a:ext cx="111470" cy="118080"/>
+                      </w14:xfrm>
+                    </w14:contentPart>
+                  </a:graphicData>
+                </a:graphic>
+              </wp:anchor>
+            </w:drawing>
+          </mc:Choice>
+          <mc:Fallback>
+            <w:pict>
+              <v:shape w14:anchorId="152F101C" id="Рукописный ввод 101" o:spid="_x0000_s1026" type="#_x0000_t75" style="position:absolute;margin-left:182.05pt;margin-top:48.15pt;width:9.5pt;height:10.05pt;z-index:251762688;visibility:visible;mso-wrap-style:square;mso-wrap-distance-left:9pt;mso-wrap-distance-top:0;mso-wrap-distance-right:9pt;mso-wrap-distance-bottom:0;mso-position-horizontal:absolute;mso-position-horizontal-relative:text;mso-position-vertical:absolute;mso-position-vertical-relative:text" o:gfxdata="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">
+                <v:imagedata r:id="rId128" o:title=""/>
+              </v:shape>
+            </w:pict>
+          </mc:Fallback>
+        </mc:AlternateContent>
+      </w:r>
+      <w:r>
+        <w:rPr>
+          <w:noProof/>
+        </w:rPr>
+        <mc:AlternateContent>
+          <mc:Choice Requires="wpi">
+            <w:drawing>
+              <wp:anchor distT="0" distB="0" distL="114300" distR="114300" simplePos="0" relativeHeight="251759616" behindDoc="0" locked="0" layoutInCell="1" allowOverlap="1" wp14:anchorId="27F86A71" wp14:editId="702E5D4B">
+                <wp:simplePos x="0" y="0"/>
+                <wp:positionH relativeFrom="column">
+                  <wp:posOffset>1181100</wp:posOffset>
+                </wp:positionH>
+                <wp:positionV relativeFrom="paragraph">
+                  <wp:posOffset>283210</wp:posOffset>
+                </wp:positionV>
+                <wp:extent cx="91130" cy="122760"/>
+                <wp:effectExtent l="38100" t="38100" r="42545" b="48895"/>
+                <wp:wrapNone/>
+                <wp:docPr id="90" name="Рукописный ввод 90"/>
+                <wp:cNvGraphicFramePr/>
+                <a:graphic xmlns:a="http://schemas.openxmlformats.org/drawingml/2006/main">
+                  <a:graphicData uri="http://schemas.microsoft.com/office/word/2010/wordprocessingInk">
+                    <w14:contentPart bwMode="auto" r:id="rId129">
+                      <w14:nvContentPartPr>
+                        <w14:cNvContentPartPr/>
+                      </w14:nvContentPartPr>
+                      <w14:xfrm>
+                        <a:off x="0" y="0"/>
+                        <a:ext cx="91130" cy="122760"/>
+                      </w14:xfrm>
+                    </w14:contentPart>
+                  </a:graphicData>
+                </a:graphic>
+              </wp:anchor>
+            </w:drawing>
+          </mc:Choice>
+          <mc:Fallback>
+            <w:pict>
+              <v:shape w14:anchorId="4F607A49" id="Рукописный ввод 90" o:spid="_x0000_s1026" type="#_x0000_t75" style="position:absolute;margin-left:92.65pt;margin-top:21.95pt;width:7.9pt;height:10.35pt;z-index:251759616;visibility:visible;mso-wrap-style:square;mso-wrap-distance-left:9pt;mso-wrap-distance-top:0;mso-wrap-distance-right:9pt;mso-wrap-distance-bottom:0;mso-position-horizontal:absolute;mso-position-horizontal-relative:text;mso-position-vertical:absolute;mso-position-vertical-relative:text" o:gfxdata="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">
+                <v:imagedata r:id="rId130" o:title=""/>
+              </v:shape>
+            </w:pict>
+          </mc:Fallback>
+        </mc:AlternateContent>
+      </w:r>
+      <w:r>
+        <w:rPr>
+          <w:noProof/>
+        </w:rPr>
+        <mc:AlternateContent>
+          <mc:Choice Requires="wpi">
+            <w:drawing>
+              <wp:anchor distT="0" distB="0" distL="114300" distR="114300" simplePos="0" relativeHeight="251756544" behindDoc="0" locked="0" layoutInCell="1" allowOverlap="1" wp14:anchorId="4F1A5EEF" wp14:editId="2D5D3A76">
+                <wp:simplePos x="0" y="0"/>
+                <wp:positionH relativeFrom="column">
+                  <wp:posOffset>1349415</wp:posOffset>
+                </wp:positionH>
+                <wp:positionV relativeFrom="paragraph">
+                  <wp:posOffset>487980</wp:posOffset>
+                </wp:positionV>
+                <wp:extent cx="23760" cy="1078200"/>
+                <wp:effectExtent l="38100" t="38100" r="33655" b="46355"/>
+                <wp:wrapNone/>
+                <wp:docPr id="61" name="Рукописный ввод 61"/>
+                <wp:cNvGraphicFramePr/>
+                <a:graphic xmlns:a="http://schemas.openxmlformats.org/drawingml/2006/main">
+                  <a:graphicData uri="http://schemas.microsoft.com/office/word/2010/wordprocessingInk">
+                    <w14:contentPart bwMode="auto" r:id="rId131">
+                      <w14:nvContentPartPr>
+                        <w14:cNvContentPartPr/>
+                      </w14:nvContentPartPr>
+                      <w14:xfrm>
+                        <a:off x="0" y="0"/>
+                        <a:ext cx="23760" cy="1078200"/>
+                      </w14:xfrm>
+                    </w14:contentPart>
+                  </a:graphicData>
+                </a:graphic>
+              </wp:anchor>
+            </w:drawing>
+          </mc:Choice>
+          <mc:Fallback>
+            <w:pict>
+              <v:shape w14:anchorId="25EF00BD" id="Рукописный ввод 61" o:spid="_x0000_s1026" type="#_x0000_t75" style="position:absolute;margin-left:105.9pt;margin-top:38.05pt;width:2.55pt;height:85.65pt;z-index:251756544;visibility:visible;mso-wrap-style:square;mso-wrap-distance-left:9pt;mso-wrap-distance-top:0;mso-wrap-distance-right:9pt;mso-wrap-distance-bottom:0;mso-position-horizontal:absolute;mso-position-horizontal-relative:text;mso-position-vertical:absolute;mso-position-vertical-relative:text" o:gfxdata="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">
+                <v:imagedata r:id="rId132" o:title=""/>
+              </v:shape>
+            </w:pict>
+          </mc:Fallback>
+        </mc:AlternateContent>
+      </w:r>
+      <w:r>
+        <w:rPr>
+          <w:noProof/>
+        </w:rPr>
+        <mc:AlternateContent>
+          <mc:Choice Requires="wpi">
+            <w:drawing>
+              <wp:anchor distT="0" distB="0" distL="114300" distR="114300" simplePos="0" relativeHeight="251755520" behindDoc="0" locked="0" layoutInCell="1" allowOverlap="1" wp14:anchorId="0CE8C5B7" wp14:editId="6EC6C0F0">
+                <wp:simplePos x="0" y="0"/>
+                <wp:positionH relativeFrom="column">
+                  <wp:posOffset>2359215</wp:posOffset>
+                </wp:positionH>
+                <wp:positionV relativeFrom="paragraph">
+                  <wp:posOffset>828180</wp:posOffset>
+                </wp:positionV>
+                <wp:extent cx="24120" cy="989280"/>
+                <wp:effectExtent l="38100" t="38100" r="33655" b="40005"/>
+                <wp:wrapNone/>
+                <wp:docPr id="55" name="Рукописный ввод 55"/>
+                <wp:cNvGraphicFramePr/>
+                <a:graphic xmlns:a="http://schemas.openxmlformats.org/drawingml/2006/main">
+                  <a:graphicData uri="http://schemas.microsoft.com/office/word/2010/wordprocessingInk">
+                    <w14:contentPart bwMode="auto" r:id="rId133">
+                      <w14:nvContentPartPr>
+                        <w14:cNvContentPartPr/>
+                      </w14:nvContentPartPr>
+                      <w14:xfrm>
+                        <a:off x="0" y="0"/>
+                        <a:ext cx="24120" cy="989280"/>
+                      </w14:xfrm>
+                    </w14:contentPart>
+                  </a:graphicData>
+                </a:graphic>
+              </wp:anchor>
+            </w:drawing>
+          </mc:Choice>
+          <mc:Fallback>
+            <w:pict>
+              <v:shape w14:anchorId="54E8123D" id="Рукописный ввод 55" o:spid="_x0000_s1026" type="#_x0000_t75" style="position:absolute;margin-left:185.4pt;margin-top:64.85pt;width:2.65pt;height:78.65pt;z-index:251755520;visibility:visible;mso-wrap-style:square;mso-wrap-distance-left:9pt;mso-wrap-distance-top:0;mso-wrap-distance-right:9pt;mso-wrap-distance-bottom:0;mso-position-horizontal:absolute;mso-position-horizontal-relative:text;mso-position-vertical:absolute;mso-position-vertical-relative:text" o:gfxdata="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">
+                <v:imagedata r:id="rId134" o:title=""/>
+              </v:shape>
+            </w:pict>
+          </mc:Fallback>
+        </mc:AlternateContent>
+      </w:r>
+      <w:r>
+        <w:rPr>
+          <w:noProof/>
+        </w:rPr>
+        <mc:AlternateContent>
+          <mc:Choice Requires="wpi">
+            <w:drawing>
+              <wp:anchor distT="0" distB="0" distL="114300" distR="114300" simplePos="0" relativeHeight="251754496" behindDoc="0" locked="0" layoutInCell="1" allowOverlap="1" wp14:anchorId="4FF4DDD2" wp14:editId="67F0DF8F">
+                <wp:simplePos x="0" y="0"/>
+                <wp:positionH relativeFrom="column">
+                  <wp:posOffset>1909575</wp:posOffset>
+                </wp:positionH>
+                <wp:positionV relativeFrom="paragraph">
+                  <wp:posOffset>818820</wp:posOffset>
+                </wp:positionV>
+                <wp:extent cx="990360" cy="11880"/>
+                <wp:effectExtent l="38100" t="38100" r="38735" b="45720"/>
+                <wp:wrapNone/>
+                <wp:docPr id="48" name="Рукописный ввод 48"/>
+                <wp:cNvGraphicFramePr/>
+                <a:graphic xmlns:a="http://schemas.openxmlformats.org/drawingml/2006/main">
+                  <a:graphicData uri="http://schemas.microsoft.com/office/word/2010/wordprocessingInk">
+                    <w14:contentPart bwMode="auto" r:id="rId135">
+                      <w14:nvContentPartPr>
+                        <w14:cNvContentPartPr/>
+                      </w14:nvContentPartPr>
+                      <w14:xfrm>
+                        <a:off x="0" y="0"/>
+                        <a:ext cx="990360" cy="11880"/>
+                      </w14:xfrm>
+                    </w14:contentPart>
+                  </a:graphicData>
+                </a:graphic>
+              </wp:anchor>
+            </w:drawing>
+          </mc:Choice>
+          <mc:Fallback>
+            <w:pict>
+              <v:shape w14:anchorId="79A08380" id="Рукописный ввод 48" o:spid="_x0000_s1026" type="#_x0000_t75" style="position:absolute;margin-left:150pt;margin-top:64.1pt;width:78.7pt;height:1.65pt;z-index:251754496;visibility:visible;mso-wrap-style:square;mso-wrap-distance-left:9pt;mso-wrap-distance-top:0;mso-wrap-distance-right:9pt;mso-wrap-distance-bottom:0;mso-position-horizontal:absolute;mso-position-horizontal-relative:text;mso-position-vertical:absolute;mso-position-vertical-relative:text" o:gfxdata="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">
+                <v:imagedata r:id="rId136" o:title=""/>
+              </v:shape>
+            </w:pict>
+          </mc:Fallback>
+        </mc:AlternateContent>
+      </w:r>
+      <w:r>
+        <w:rPr>
+          <w:noProof/>
+        </w:rPr>
+        <mc:AlternateContent>
+          <mc:Choice Requires="wpi">
+            <w:drawing>
+              <wp:anchor distT="0" distB="0" distL="114300" distR="114300" simplePos="0" relativeHeight="251753472" behindDoc="0" locked="0" layoutInCell="1" allowOverlap="1" wp14:anchorId="6AE256E7" wp14:editId="32362D8E">
+                <wp:simplePos x="0" y="0"/>
+                <wp:positionH relativeFrom="column">
+                  <wp:posOffset>888975</wp:posOffset>
+                </wp:positionH>
+                <wp:positionV relativeFrom="paragraph">
+                  <wp:posOffset>457020</wp:posOffset>
+                </wp:positionV>
+                <wp:extent cx="845640" cy="19440"/>
+                <wp:effectExtent l="38100" t="38100" r="31115" b="38100"/>
+                <wp:wrapNone/>
+                <wp:docPr id="41" name="Рукописный ввод 41"/>
+                <wp:cNvGraphicFramePr/>
+                <a:graphic xmlns:a="http://schemas.openxmlformats.org/drawingml/2006/main">
+                  <a:graphicData uri="http://schemas.microsoft.com/office/word/2010/wordprocessingInk">
+                    <w14:contentPart bwMode="auto" r:id="rId137">
+                      <w14:nvContentPartPr>
+                        <w14:cNvContentPartPr/>
+                      </w14:nvContentPartPr>
+                      <w14:xfrm>
+                        <a:off x="0" y="0"/>
+                        <a:ext cx="845640" cy="19440"/>
+                      </w14:xfrm>
+                    </w14:contentPart>
+                  </a:graphicData>
+                </a:graphic>
+              </wp:anchor>
+            </w:drawing>
+          </mc:Choice>
+          <mc:Fallback>
+            <w:pict>
+              <v:shape w14:anchorId="04AE50FA" id="Рукописный ввод 41" o:spid="_x0000_s1026" type="#_x0000_t75" style="position:absolute;margin-left:69.65pt;margin-top:35.65pt;width:67.3pt;height:2.25pt;z-index:251753472;visibility:visible;mso-wrap-style:square;mso-wrap-distance-left:9pt;mso-wrap-distance-top:0;mso-wrap-distance-right:9pt;mso-wrap-distance-bottom:0;mso-position-horizontal:absolute;mso-position-horizontal-relative:text;mso-position-vertical:absolute;mso-position-vertical-relative:text" o:gfxdata="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">
+                <v:imagedata r:id="rId138" o:title=""/>
+              </v:shape>
+            </w:pict>
+          </mc:Fallback>
+        </mc:AlternateContent>
+      </w:r>
+      <w:r>
+        <w:rPr>
+          <w:noProof/>
+        </w:rPr>
+        <w:drawing>
+          <wp:inline distT="0" distB="0" distL="0" distR="0" wp14:anchorId="7958F8E1" wp14:editId="43F573E9">
+            <wp:extent cx="3940997" cy="2705100"/>
+            <wp:effectExtent l="0" t="0" r="2540" b="0"/>
+            <wp:docPr id="2" name="Picture 1" descr="A picture containing text, tiled, net, tile&#10;&#10;Description automatically generated"/>
+            <wp:cNvGraphicFramePr>
+              <a:graphicFrameLocks xmlns:a="http://schemas.openxmlformats.org/drawingml/2006/main" noChangeAspect="1"/>
+            </wp:cNvGraphicFramePr>
+            <a:graphic xmlns:a="http://schemas.openxmlformats.org/drawingml/2006/main">
+              <a:graphicData uri="http://schemas.openxmlformats.org/drawingml/2006/picture">
+                <pic:pic xmlns:pic="http://schemas.openxmlformats.org/drawingml/2006/picture">
+                  <pic:nvPicPr>
+                    <pic:cNvPr id="1" name="Picture 1" descr="A picture containing text, tiled, net, tile&#10;&#10;Description automatically generated"/>
+                    <pic:cNvPicPr/>
+                  </pic:nvPicPr>
+                  <pic:blipFill>
+                    <a:blip r:embed="rId84"/>
+                    <a:stretch>
+                      <a:fillRect/>
+                    </a:stretch>
+                  </pic:blipFill>
+                  <pic:spPr>
+                    <a:xfrm>
+                      <a:off x="0" y="0"/>
+                      <a:ext cx="3949218" cy="2710743"/>
+                    </a:xfrm>
+                    <a:prstGeom prst="rect">
+                      <a:avLst/>
+                    </a:prstGeom>
+                  </pic:spPr>
+                </pic:pic>
+              </a:graphicData>
+            </a:graphic>
+          </wp:inline>
+        </w:drawing>
+      </w:r>
+    </w:p>
+    <w:p>
+      <w:pPr>
+        <w:rPr>
+          <w:sz w:val="18"/>
+          <w:szCs w:val="18"/>
+          <w:lang w:val="en-US"/>
+        </w:rPr>
+      </w:pPr>
+      <w:r>
+        <w:rPr>
+          <w:b/>
+          <w:bCs/>
+          <w:sz w:val="18"/>
+          <w:szCs w:val="18"/>
+          <w:lang w:val="en-US"/>
+        </w:rPr>
+        <w:t>1)</w:t>
+      </w:r>
+      <w:r>
+        <w:rPr>
+          <w:sz w:val="18"/>
+          <w:szCs w:val="18"/>
+          <w:lang w:val="en-US"/>
+        </w:rPr>
+        <w:t xml:space="preserve"> </w:t>
+      </w:r>
+      <w:r>
+        <w:rPr>
+          <w:sz w:val="18"/>
+          <w:szCs w:val="18"/>
+          <w:lang w:val="en-US"/>
+        </w:rPr>
+        <w:t xml:space="preserve">Volume of lake in our case depends </w:t>
+      </w:r>
+      <w:r>
+        <w:rPr>
+          <w:sz w:val="18"/>
+          <w:szCs w:val="18"/>
+          <w:lang w:val="en-US"/>
+        </w:rPr>
+        <w:t>how deep it is and its length, bc world is fl</w:t>
+      </w:r>
+      <w:r>
+        <w:rPr>
+          <w:sz w:val="18"/>
+          <w:szCs w:val="18"/>
+          <w:lang w:val="en-US"/>
+        </w:rPr>
+        <w:t>a</w:t>
+      </w:r>
+      <w:r>
+        <w:rPr>
+          <w:sz w:val="18"/>
+          <w:szCs w:val="18"/>
+          <w:lang w:val="en-US"/>
+        </w:rPr>
+        <w:t xml:space="preserve">t and two dimensional. So we can consider Volume as an Area </w:t>
+      </w:r>
+      <w:r>
+        <w:rPr>
+          <w:sz w:val="18"/>
+          <w:szCs w:val="18"/>
+          <w:lang w:val="en-US"/>
+        </w:rPr>
+        <w:t>approximation</w:t>
+      </w:r>
+      <w:r>
+        <w:rPr>
+          <w:sz w:val="18"/>
+          <w:szCs w:val="18"/>
+          <w:lang w:val="en-US"/>
+        </w:rPr>
+        <w:t>: V</w:t>
+      </w:r>
+      <w:r>
+        <w:rPr>
+          <w:rFonts w:ascii="Arial" w:eastAsia="Times New Roman" w:hAnsi="Arial" w:cs="Arial"/>
+          <w:color w:val="202124"/>
+          <w:sz w:val="18"/>
+          <w:szCs w:val="18"/>
+          <w:lang/>
+        </w:rPr>
+        <w:t>≈</w:t>
+      </w:r>
+      <w:r>
+        <w:rPr>
+          <w:sz w:val="18"/>
+          <w:szCs w:val="18"/>
+          <w:lang w:val="en-US"/>
+        </w:rPr>
+        <w:t>Length*Height/2</w:t>
+      </w:r>
+    </w:p>
+    <w:p>
+      <w:pPr>
+        <w:rPr>
+          <w:sz w:val="18"/>
+          <w:szCs w:val="18"/>
+          <w:lang w:val="en-US"/>
+        </w:rPr>
+      </w:pPr>
+      <w:r>
+        <w:rPr>
+          <w:sz w:val="18"/>
+          <w:szCs w:val="18"/>
+          <w:lang w:val="en-US"/>
+        </w:rPr>
+        <w:t xml:space="preserve">It is already </w:t>
+      </w:r>
+      <w:r>
+        <w:rPr>
+          <w:sz w:val="18"/>
+          <w:szCs w:val="18"/>
+          <w:lang w:val="en-US"/>
+        </w:rPr>
+        <w:t>obvious that the</w:t>
+      </w:r>
+      <w:r>
+        <w:rPr>
+          <w:sz w:val="18"/>
+          <w:szCs w:val="18"/>
+          <w:lang w:val="en-US"/>
+        </w:rPr>
+        <w:t xml:space="preserve"> largest lakes are either between</w:t>
+      </w:r>
+      <w:r>
+        <w:rPr>
+          <w:sz w:val="18"/>
+          <w:szCs w:val="18"/>
+          <w:lang w:val="en-US"/>
+        </w:rPr>
+        <w:t xml:space="preserve"> </w:t>
+      </w:r>
+      <w:r>
+        <w:rPr>
+          <w:sz w:val="18"/>
+          <w:szCs w:val="18"/>
+          <w:lang w:val="en-US"/>
+        </w:rPr>
+        <w:t>2</w:t>
+      </w:r>
+      <w:r>
+        <w:rPr>
+          <w:sz w:val="18"/>
+          <w:szCs w:val="18"/>
+          <w:lang w:val="en-US"/>
+        </w:rPr>
+        <w:t xml:space="preserve"> </w:t>
+      </w:r>
+      <w:r>
+        <w:rPr>
+          <w:sz w:val="18"/>
+          <w:szCs w:val="18"/>
+          <w:lang w:val="en-US"/>
+        </w:rPr>
+        <w:t>-</w:t>
+      </w:r>
+      <w:r>
+        <w:rPr>
+          <w:sz w:val="18"/>
+          <w:szCs w:val="18"/>
+          <w:lang w:val="en-US"/>
+        </w:rPr>
+        <w:t xml:space="preserve"> 3 </w:t>
+      </w:r>
+      <w:r>
+        <w:rPr>
+          <w:sz w:val="18"/>
+          <w:szCs w:val="18"/>
+          <w:lang w:val="en-US"/>
+        </w:rPr>
+        <w:t>OR</w:t>
+      </w:r>
+      <w:r>
+        <w:rPr>
+          <w:sz w:val="18"/>
+          <w:szCs w:val="18"/>
+          <w:lang w:val="en-US"/>
+        </w:rPr>
+        <w:t xml:space="preserve"> 3</w:t>
+      </w:r>
+      <w:r>
+        <w:rPr>
+          <w:sz w:val="18"/>
+          <w:szCs w:val="18"/>
+          <w:lang w:val="en-US"/>
+        </w:rPr>
+        <w:t xml:space="preserve"> –</w:t>
+      </w:r>
+      <w:r>
+        <w:rPr>
+          <w:sz w:val="18"/>
+          <w:szCs w:val="18"/>
+          <w:lang w:val="en-US"/>
+        </w:rPr>
+        <w:t xml:space="preserve"> 4</w:t>
+      </w:r>
+      <w:r>
+        <w:rPr>
+          <w:sz w:val="18"/>
+          <w:szCs w:val="18"/>
+          <w:lang w:val="en-US"/>
+        </w:rPr>
+        <w:t xml:space="preserve"> peaks</w:t>
+      </w:r>
+      <w:r>
+        <w:rPr>
+          <w:sz w:val="18"/>
+          <w:szCs w:val="18"/>
+          <w:lang w:val="en-US"/>
+        </w:rPr>
+        <w:t xml:space="preserve">, let’s denote them as V1 and V2 </w:t>
+      </w:r>
+      <w:r>
+        <w:rPr>
+          <w:sz w:val="18"/>
+          <w:szCs w:val="18"/>
+          <w:lang w:val="en-US"/>
+        </w:rPr>
+        <w:t>respectively.</w:t>
+      </w:r>
+    </w:p>
+    <w:p>
+      <w:pPr>
+        <w:shd w:val="clear" w:color="auto" w:fill="FFFFFF"/>
+        <w:spacing w:after="180"/>
+        <w:divId w:val="1647708895"/>
+        <w:rPr>
+          <w:sz w:val="18"/>
+          <w:szCs w:val="18"/>
+          <w:lang w:val="en-US"/>
+        </w:rPr>
+      </w:pPr>
+      <w:r>
+        <w:rPr>
+          <w:sz w:val="18"/>
+          <w:szCs w:val="18"/>
+          <w:lang w:val="en-US"/>
+        </w:rPr>
+        <w:t>V1</w:t>
+      </w:r>
+      <w:r>
+        <w:rPr>
+          <w:sz w:val="18"/>
+          <w:szCs w:val="18"/>
+          <w:lang w:val="en-US"/>
+        </w:rPr>
+        <w:t xml:space="preserve"> = </w:t>
+      </w:r>
+      <w:r>
+        <w:rPr>
+          <w:sz w:val="18"/>
+          <w:szCs w:val="18"/>
+          <w:lang w:val="en-US"/>
+        </w:rPr>
+        <w:t xml:space="preserve">16*22/2 </w:t>
+      </w:r>
+      <w:r>
+        <w:rPr>
+          <w:rFonts w:ascii="Arial" w:eastAsia="Times New Roman" w:hAnsi="Arial" w:cs="Arial"/>
+          <w:color w:val="202124"/>
+          <w:sz w:val="18"/>
+          <w:szCs w:val="18"/>
+          <w:lang/>
+        </w:rPr>
+        <w:t>≈</w:t>
+      </w:r>
+      <w:r>
+        <w:rPr>
+          <w:sz w:val="18"/>
+          <w:szCs w:val="18"/>
+          <w:lang w:val="en-US"/>
+        </w:rPr>
+        <w:t xml:space="preserve">176 </w:t>
+      </w:r>
+      <w:r>
+        <w:rPr>
+          <w:sz w:val="18"/>
+          <w:szCs w:val="18"/>
+          <w:lang w:val="en-US"/>
+        </w:rPr>
+        <w:tab/>
+        <w:t xml:space="preserve">V2= </w:t>
+      </w:r>
+      <w:r>
+        <w:rPr>
+          <w:sz w:val="18"/>
+          <w:szCs w:val="18"/>
+          <w:lang w:val="en-US"/>
+        </w:rPr>
+        <w:t>19</w:t>
+      </w:r>
+      <w:r>
+        <w:rPr>
+          <w:sz w:val="18"/>
+          <w:szCs w:val="18"/>
+          <w:lang w:val="en-US"/>
+        </w:rPr>
+        <w:t>*</w:t>
+      </w:r>
+      <w:r>
+        <w:rPr>
+          <w:sz w:val="18"/>
+          <w:szCs w:val="18"/>
+          <w:lang w:val="en-US"/>
+        </w:rPr>
+        <w:t xml:space="preserve">20/2 </w:t>
+      </w:r>
+      <w:r>
+        <w:rPr>
+          <w:rFonts w:ascii="Arial" w:eastAsia="Times New Roman" w:hAnsi="Arial" w:cs="Arial"/>
+          <w:color w:val="202124"/>
+          <w:sz w:val="18"/>
+          <w:szCs w:val="18"/>
+          <w:lang/>
+        </w:rPr>
+        <w:t>≈</w:t>
+      </w:r>
+      <w:r>
+        <w:rPr>
+          <w:sz w:val="18"/>
+          <w:szCs w:val="18"/>
+          <w:lang w:val="en-US"/>
+        </w:rPr>
+        <w:t>19</w:t>
+      </w:r>
+      <w:r>
+        <w:rPr>
+          <w:sz w:val="18"/>
+          <w:szCs w:val="18"/>
+          <w:lang w:val="en-US"/>
+        </w:rPr>
+        <w:t xml:space="preserve">0   </w:t>
+      </w:r>
+      <w:r>
+        <w:rPr>
+          <w:sz w:val="18"/>
+          <w:szCs w:val="18"/>
+          <w:lang w:val="en-US"/>
+        </w:rPr>
+        <w:t xml:space="preserve"> Hence, t</w:t>
+      </w:r>
+      <w:r>
+        <w:rPr>
+          <w:sz w:val="18"/>
+          <w:szCs w:val="18"/>
+          <w:lang w:val="en-US"/>
+        </w:rPr>
+        <w:t xml:space="preserve">he largest lake is </w:t>
+      </w:r>
+      <w:r>
+        <w:rPr>
+          <w:b/>
+          <w:bCs/>
+          <w:sz w:val="18"/>
+          <w:szCs w:val="18"/>
+          <w:u w:val="single"/>
+          <w:lang w:val="en-US"/>
+        </w:rPr>
+        <w:t>between 3 – 4 peaks</w:t>
+      </w:r>
+      <w:r>
+        <w:rPr>
+          <w:sz w:val="18"/>
+          <w:szCs w:val="18"/>
+          <w:lang w:val="en-US"/>
+        </w:rPr>
+        <w:t>.</w:t>
+      </w:r>
+      <w:r>
+        <w:rPr>
+          <w:sz w:val="18"/>
+          <w:szCs w:val="18"/>
+          <w:lang w:val="en-US"/>
+        </w:rPr>
+        <w:t xml:space="preserve"> Pseudocode follows:</w:t>
+      </w:r>
+    </w:p>
+    <w:p>
+      <w:pPr>
+        <w:shd w:val="clear" w:color="auto" w:fill="FFFFFF"/>
+        <w:spacing w:after="180"/>
+        <w:divId w:val="1647708895"/>
+        <w:rPr>
+          <w:rFonts w:ascii="Lucida Console" w:hAnsi="Lucida Console"/>
+          <w:sz w:val="14"/>
+          <w:szCs w:val="14"/>
+          <w:lang w:val="en-US"/>
+        </w:rPr>
+      </w:pPr>
+      <w:r>
+        <w:rPr>
+          <w:rFonts w:ascii="Lucida Console" w:hAnsi="Lucida Console"/>
+          <w:sz w:val="14"/>
+          <w:szCs w:val="14"/>
+          <w:lang w:val="en-US"/>
+        </w:rPr>
+        <w:t>Class LocalMax{ int Height</w:t>
+      </w:r>
+      <w:r>
+        <w:rPr>
+          <w:rFonts w:ascii="Lucida Console" w:hAnsi="Lucida Console"/>
+          <w:sz w:val="14"/>
+          <w:szCs w:val="14"/>
+          <w:lang w:val="en-US"/>
+        </w:rPr>
+        <w:t>; int L</w:t>
+      </w:r>
+      <w:r>
+        <w:rPr>
+          <w:rFonts w:ascii="Lucida Console" w:hAnsi="Lucida Console"/>
+          <w:sz w:val="14"/>
+          <w:szCs w:val="14"/>
+          <w:lang w:val="en-US"/>
+        </w:rPr>
+        <w:t>ongtitude;</w:t>
+      </w:r>
+      <w:r>
+        <w:rPr>
+          <w:rFonts w:ascii="Lucida Console" w:hAnsi="Lucida Console"/>
+          <w:sz w:val="14"/>
+          <w:szCs w:val="14"/>
+          <w:lang w:val="en-US"/>
+        </w:rPr>
+        <w:t xml:space="preserve"> boolean isMax;</w:t>
+      </w:r>
+      <w:r>
+        <w:rPr>
+          <w:rFonts w:ascii="Lucida Console" w:hAnsi="Lucida Console"/>
+          <w:sz w:val="14"/>
+          <w:szCs w:val="14"/>
+          <w:lang w:val="en-US"/>
+        </w:rPr>
+        <w:t>}</w:t>
+      </w:r>
+    </w:p>
+    <w:p>
+      <w:pPr>
+        <w:shd w:val="clear" w:color="auto" w:fill="FFFFFF"/>
+        <w:spacing w:after="180"/>
+        <w:rPr>
+          <w:rFonts w:ascii="Lucida Console" w:hAnsi="Lucida Console"/>
+          <w:sz w:val="14"/>
+          <w:szCs w:val="14"/>
+          <w:lang w:val="en-US"/>
+        </w:rPr>
+      </w:pPr>
+      <w:r>
+        <w:rPr>
+          <w:rFonts w:ascii="Lucida Console" w:hAnsi="Lucida Console"/>
+          <w:sz w:val="14"/>
+          <w:szCs w:val="14"/>
+          <w:lang w:val="en-US"/>
+        </w:rPr>
+        <w:t>Class LocalM</w:t>
+      </w:r>
+      <w:r>
+        <w:rPr>
+          <w:rFonts w:ascii="Lucida Console" w:hAnsi="Lucida Console"/>
+          <w:sz w:val="14"/>
+          <w:szCs w:val="14"/>
+          <w:lang w:val="en-US"/>
+        </w:rPr>
+        <w:t>in</w:t>
+      </w:r>
+      <w:r>
+        <w:rPr>
+          <w:rFonts w:ascii="Lucida Console" w:hAnsi="Lucida Console"/>
+          <w:sz w:val="14"/>
+          <w:szCs w:val="14"/>
+          <w:lang w:val="en-US"/>
+        </w:rPr>
+        <w:t>{ int Height; int Longtitude; boolean isM</w:t>
+      </w:r>
+      <w:r>
+        <w:rPr>
+          <w:rFonts w:ascii="Lucida Console" w:hAnsi="Lucida Console"/>
+          <w:sz w:val="14"/>
+          <w:szCs w:val="14"/>
+          <w:lang w:val="en-US"/>
+        </w:rPr>
+        <w:t>in</w:t>
+      </w:r>
+      <w:r>
+        <w:rPr>
+          <w:rFonts w:ascii="Lucida Console" w:hAnsi="Lucida Console"/>
+          <w:sz w:val="14"/>
+          <w:szCs w:val="14"/>
+          <w:lang w:val="en-US"/>
+        </w:rPr>
+        <w:t>;}</w:t>
+      </w:r>
+    </w:p>
+    <w:p>
+      <w:pPr>
+        <w:shd w:val="clear" w:color="auto" w:fill="FFFFFF"/>
+        <w:spacing w:after="180"/>
+        <w:divId w:val="1647708895"/>
+        <w:rPr>
+          <w:rFonts w:ascii="Lucida Console" w:hAnsi="Lucida Console" w:cs="Courier New"/>
+          <w:sz w:val="14"/>
+          <w:szCs w:val="14"/>
+          <w:lang w:val="en-US"/>
+        </w:rPr>
+      </w:pPr>
+      <w:r>
+        <w:rPr>
+          <w:rFonts w:ascii="Lucida Console" w:hAnsi="Lucida Console" w:cs="Courier New"/>
+          <w:sz w:val="14"/>
+          <w:szCs w:val="14"/>
+          <w:lang w:val="en-US"/>
+        </w:rPr>
+        <w:t xml:space="preserve">fori: </w:t>
+      </w:r>
+    </w:p>
+    <w:p>
+      <w:pPr>
+        <w:shd w:val="clear" w:color="auto" w:fill="FFFFFF"/>
+        <w:spacing w:after="180"/>
+        <w:ind w:left="708"/>
+        <w:divId w:val="1647708895"/>
+        <w:rPr>
+          <w:rFonts w:ascii="Lucida Console" w:hAnsi="Lucida Console" w:cs="Courier New"/>
+          <w:sz w:val="14"/>
+          <w:szCs w:val="14"/>
+          <w:lang w:val="en-US"/>
+        </w:rPr>
+      </w:pPr>
+      <w:r>
+        <w:rPr>
+          <w:rFonts w:ascii="Lucida Console" w:hAnsi="Lucida Console" w:cs="Courier New"/>
+          <w:sz w:val="14"/>
+          <w:szCs w:val="14"/>
+          <w:lang w:val="en-US"/>
+        </w:rPr>
+        <w:t>if(arr[i]&gt;arr[i-1])</w:t>
+      </w:r>
+    </w:p>
+    <w:p>
+      <w:pPr>
+        <w:shd w:val="clear" w:color="auto" w:fill="FFFFFF"/>
+        <w:spacing w:after="180"/>
+        <w:ind w:left="708" w:firstLine="708"/>
+        <w:divId w:val="1647708895"/>
+        <w:rPr>
+          <w:rFonts w:ascii="Lucida Console" w:hAnsi="Lucida Console" w:cs="Courier New"/>
+          <w:sz w:val="14"/>
+          <w:szCs w:val="14"/>
+          <w:lang w:val="en-US"/>
+        </w:rPr>
+      </w:pPr>
+      <w:r>
+        <w:rPr>
+          <w:rFonts w:ascii="Lucida Console" w:hAnsi="Lucida Console" w:cs="Courier New"/>
+          <w:sz w:val="14"/>
+          <w:szCs w:val="14"/>
+          <w:lang w:val="en-US"/>
+        </w:rPr>
+        <w:t>counter++;</w:t>
+      </w:r>
+    </w:p>
+    <w:p>
+      <w:pPr>
+        <w:shd w:val="clear" w:color="auto" w:fill="FFFFFF"/>
+        <w:spacing w:after="180"/>
+        <w:ind w:left="708" w:firstLine="708"/>
+        <w:divId w:val="1647708895"/>
+        <w:rPr>
+          <w:rFonts w:ascii="Lucida Console" w:hAnsi="Lucida Console" w:cs="Courier New"/>
+          <w:sz w:val="14"/>
+          <w:szCs w:val="14"/>
+          <w:lang w:val="en-US"/>
+        </w:rPr>
+      </w:pPr>
+      <w:r>
+        <w:rPr>
+          <w:rFonts w:ascii="Lucida Console" w:hAnsi="Lucida Console" w:cs="Courier New"/>
+          <w:sz w:val="14"/>
+          <w:szCs w:val="14"/>
+          <w:lang w:val="en-US"/>
+        </w:rPr>
+        <w:t xml:space="preserve">if(counter &gt; </w:t>
+      </w:r>
+      <w:r>
+        <w:rPr>
+          <w:rFonts w:ascii="Lucida Console" w:hAnsi="Lucida Console" w:cs="Courier New"/>
+          <w:sz w:val="14"/>
+          <w:szCs w:val="14"/>
+          <w:lang w:val="en-US"/>
+        </w:rPr>
+        <w:t>avgLongtitudeValue</w:t>
+      </w:r>
+      <w:r>
+        <w:rPr>
+          <w:rFonts w:ascii="Lucida Console" w:hAnsi="Lucida Console" w:cs="Courier New"/>
+          <w:sz w:val="14"/>
+          <w:szCs w:val="14"/>
+          <w:lang w:val="en-US"/>
+        </w:rPr>
+        <w:t>)</w:t>
+      </w:r>
+    </w:p>
+    <w:p>
+      <w:pPr>
+        <w:shd w:val="clear" w:color="auto" w:fill="FFFFFF"/>
+        <w:spacing w:after="180"/>
+        <w:ind w:left="708" w:firstLine="708"/>
+        <w:divId w:val="1647708895"/>
+        <w:rPr>
+          <w:rFonts w:ascii="Lucida Console" w:hAnsi="Lucida Console" w:cs="Courier New"/>
+          <w:sz w:val="14"/>
+          <w:szCs w:val="14"/>
+          <w:lang w:val="en-US"/>
+        </w:rPr>
+      </w:pPr>
+      <w:r>
+        <w:rPr>
+          <w:rFonts w:ascii="Lucida Console" w:hAnsi="Lucida Console" w:cs="Courier New"/>
+          <w:sz w:val="14"/>
+          <w:szCs w:val="14"/>
+          <w:lang w:val="en-US"/>
+        </w:rPr>
+        <w:t>LocalMax</w:t>
+      </w:r>
+      <w:r>
+        <w:rPr>
+          <w:rFonts w:ascii="Lucida Console" w:hAnsi="Lucida Console" w:cs="Courier New"/>
+          <w:sz w:val="14"/>
+          <w:szCs w:val="14"/>
+          <w:lang w:val="en-US"/>
+        </w:rPr>
+        <w:t>.isMax =</w:t>
+      </w:r>
+      <w:r>
+        <w:rPr>
+          <w:rFonts w:ascii="Lucida Console" w:hAnsi="Lucida Console" w:cs="Courier New"/>
+          <w:sz w:val="14"/>
+          <w:szCs w:val="14"/>
+          <w:lang w:val="kk-KZ"/>
+        </w:rPr>
+        <w:t xml:space="preserve"> </w:t>
+      </w:r>
+      <w:r>
+        <w:rPr>
+          <w:rFonts w:ascii="Lucida Console" w:hAnsi="Lucida Console" w:cs="Courier New"/>
+          <w:sz w:val="14"/>
+          <w:szCs w:val="14"/>
+          <w:lang w:val="en-US"/>
+        </w:rPr>
+        <w:t>true</w:t>
+      </w:r>
+      <w:r>
+        <w:rPr>
+          <w:rFonts w:ascii="Lucida Console" w:hAnsi="Lucida Console" w:cs="Courier New"/>
+          <w:sz w:val="14"/>
+          <w:szCs w:val="14"/>
+          <w:lang w:val="en-US"/>
+        </w:rPr>
+        <w:t>;</w:t>
+      </w:r>
+    </w:p>
+    <w:p>
+      <w:pPr>
+        <w:shd w:val="clear" w:color="auto" w:fill="FFFFFF"/>
+        <w:spacing w:after="180"/>
+        <w:ind w:left="1416"/>
+        <w:divId w:val="1647708895"/>
+        <w:rPr>
+          <w:rFonts w:ascii="Lucida Console" w:hAnsi="Lucida Console" w:cs="Courier New"/>
+          <w:sz w:val="14"/>
+          <w:szCs w:val="14"/>
+          <w:lang w:val="en-US"/>
+        </w:rPr>
+      </w:pPr>
+      <w:r>
+        <w:rPr>
+          <w:rFonts w:ascii="Lucida Console" w:hAnsi="Lucida Console" w:cs="Courier New"/>
+          <w:sz w:val="14"/>
+          <w:szCs w:val="14"/>
+          <w:lang w:val="en-US"/>
+        </w:rPr>
+        <w:t>if(</w:t>
+      </w:r>
+      <w:r>
+        <w:rPr>
+          <w:rFonts w:ascii="Lucida Console" w:hAnsi="Lucida Console" w:cs="Courier New"/>
+          <w:sz w:val="14"/>
+          <w:szCs w:val="14"/>
+          <w:lang w:val="en-US"/>
+        </w:rPr>
+        <w:t>arr[i]&lt;arr[i+1]</w:t>
+      </w:r>
+      <w:r>
+        <w:rPr>
+          <w:rFonts w:ascii="Lucida Console" w:hAnsi="Lucida Console" w:cs="Courier New"/>
+          <w:sz w:val="14"/>
+          <w:szCs w:val="14"/>
+          <w:lang w:val="en-US"/>
+        </w:rPr>
+        <w:t>)</w:t>
+      </w:r>
+      <w:r>
+        <w:rPr>
+          <w:rFonts w:ascii="Lucida Console" w:hAnsi="Lucida Console" w:cs="Courier New"/>
+          <w:sz w:val="14"/>
+          <w:szCs w:val="14"/>
+          <w:lang w:val="en-US"/>
+        </w:rPr>
+        <w:t xml:space="preserve"> </w:t>
+      </w:r>
+    </w:p>
+    <w:p>
+      <w:pPr>
+        <w:shd w:val="clear" w:color="auto" w:fill="FFFFFF"/>
+        <w:spacing w:after="180"/>
+        <w:ind w:left="1416" w:firstLine="708"/>
+        <w:divId w:val="1647708895"/>
+        <w:rPr>
+          <w:rFonts w:ascii="Lucida Console" w:hAnsi="Lucida Console" w:cs="Courier New"/>
+          <w:sz w:val="14"/>
+          <w:szCs w:val="14"/>
+          <w:lang w:val="en-US"/>
+        </w:rPr>
+      </w:pPr>
+      <w:r>
+        <w:rPr>
+          <w:rFonts w:ascii="Lucida Console" w:hAnsi="Lucida Console" w:cs="Courier New"/>
+          <w:sz w:val="14"/>
+          <w:szCs w:val="14"/>
+          <w:lang w:val="en-US"/>
+        </w:rPr>
+        <w:t>LocalMax</w:t>
+      </w:r>
+      <w:r>
+        <w:rPr>
+          <w:rFonts w:ascii="Lucida Console" w:hAnsi="Lucida Console" w:cs="Courier New"/>
+          <w:sz w:val="14"/>
+          <w:szCs w:val="14"/>
+          <w:lang w:val="en-US"/>
+        </w:rPr>
+        <w:t>.Height</w:t>
+      </w:r>
+      <w:r>
+        <w:rPr>
+          <w:rFonts w:ascii="Lucida Console" w:hAnsi="Lucida Console" w:cs="Courier New"/>
+          <w:sz w:val="14"/>
+          <w:szCs w:val="14"/>
+          <w:lang w:val="en-US"/>
+        </w:rPr>
+        <w:t xml:space="preserve"> = arr[i];</w:t>
+      </w:r>
+      <w:r>
+        <w:rPr>
+          <w:rFonts w:ascii="Lucida Console" w:hAnsi="Lucida Console" w:cs="Courier New"/>
+          <w:sz w:val="14"/>
+          <w:szCs w:val="14"/>
+          <w:lang w:val="en-US"/>
+        </w:rPr>
+        <w:t xml:space="preserve"> </w:t>
+      </w:r>
+      <w:r>
+        <w:rPr>
+          <w:rFonts w:ascii="Lucida Console" w:hAnsi="Lucida Console" w:cs="Courier New"/>
+          <w:sz w:val="14"/>
+          <w:szCs w:val="14"/>
+          <w:lang w:val="en-US"/>
+        </w:rPr>
+        <w:t xml:space="preserve"> </w:t>
+      </w:r>
+    </w:p>
+    <w:p>
+      <w:pPr>
+        <w:shd w:val="clear" w:color="auto" w:fill="FFFFFF"/>
+        <w:spacing w:after="180"/>
+        <w:ind w:left="1416" w:firstLine="708"/>
+        <w:divId w:val="1647708895"/>
+        <w:rPr>
+          <w:rFonts w:ascii="Lucida Console" w:hAnsi="Lucida Console" w:cs="Courier New"/>
+          <w:sz w:val="14"/>
+          <w:szCs w:val="14"/>
+          <w:lang w:val="en-US"/>
+        </w:rPr>
+      </w:pPr>
+      <w:r>
+        <w:rPr>
+          <w:rFonts w:ascii="Lucida Console" w:hAnsi="Lucida Console" w:cs="Courier New"/>
+          <w:sz w:val="14"/>
+          <w:szCs w:val="14"/>
+          <w:lang w:val="en-US"/>
+        </w:rPr>
+        <w:t>LocalMax.Longtitude = i;</w:t>
+      </w:r>
+    </w:p>
+    <w:p>
+      <w:pPr>
+        <w:shd w:val="clear" w:color="auto" w:fill="FFFFFF"/>
+        <w:spacing w:after="180"/>
+        <w:divId w:val="1647708895"/>
+        <w:rPr>
+          <w:rFonts w:ascii="Lucida Console" w:hAnsi="Lucida Console"/>
+          <w:sz w:val="14"/>
+          <w:szCs w:val="14"/>
+          <w:lang w:val="kk-KZ"/>
+        </w:rPr>
+      </w:pPr>
+      <w:r>
+        <w:rPr>
+          <w:sz w:val="14"/>
+          <w:szCs w:val="14"/>
+          <w:lang w:val="en-US"/>
+        </w:rPr>
+        <w:tab/>
+      </w:r>
+      <w:r>
+        <w:rPr>
+          <w:rFonts w:ascii="Lucida Console" w:hAnsi="Lucida Console"/>
+          <w:sz w:val="14"/>
+          <w:szCs w:val="14"/>
+          <w:lang w:val="en-US"/>
+        </w:rPr>
+        <w:t>else continue;</w:t>
+      </w:r>
+    </w:p>
+    <w:p>
+      <w:pPr>
+        <w:shd w:val="clear" w:color="auto" w:fill="FFFFFF"/>
+        <w:spacing w:after="180"/>
+        <w:divId w:val="1647708895"/>
+        <w:rPr>
+          <w:rFonts w:ascii="Lucida Console" w:hAnsi="Lucida Console"/>
+          <w:sz w:val="14"/>
+          <w:szCs w:val="14"/>
+          <w:lang w:val="en-US"/>
+        </w:rPr>
+      </w:pPr>
+      <w:r>
+        <w:rPr>
+          <w:rFonts w:ascii="Lucida Console" w:hAnsi="Lucida Console"/>
+          <w:sz w:val="14"/>
+          <w:szCs w:val="14"/>
+          <w:lang w:val="en-US"/>
+        </w:rPr>
+        <w:t>//same for min</w:t>
+      </w:r>
+      <w:r>
+        <w:rPr>
+          <w:rFonts w:ascii="Lucida Console" w:hAnsi="Lucida Console"/>
+          <w:sz w:val="14"/>
+          <w:szCs w:val="14"/>
+          <w:lang w:val="en-US"/>
+        </w:rPr>
+        <w:t>, but reversed</w:t>
+      </w:r>
+    </w:p>
+    <w:p>
+      <w:pPr>
+        <w:shd w:val="clear" w:color="auto" w:fill="FFFFFF"/>
+        <w:spacing w:after="180"/>
+        <w:divId w:val="1647708895"/>
+        <w:rPr>
+          <w:rFonts w:ascii="Lucida Console" w:hAnsi="Lucida Console"/>
+          <w:sz w:val="14"/>
+          <w:szCs w:val="14"/>
+          <w:lang w:val="en-US"/>
+        </w:rPr>
+      </w:pPr>
+      <w:r>
+        <w:rPr>
+          <w:rFonts w:ascii="Lucida Console" w:hAnsi="Lucida Console"/>
+          <w:sz w:val="14"/>
+          <w:szCs w:val="14"/>
+          <w:lang w:val="en-US"/>
+        </w:rPr>
+        <w:t>fori:</w:t>
+      </w:r>
+    </w:p>
+    <w:p>
+      <w:pPr>
+        <w:shd w:val="clear" w:color="auto" w:fill="FFFFFF"/>
+        <w:spacing w:after="180"/>
+        <w:ind w:left="708"/>
+        <w:divId w:val="1647708895"/>
+        <w:rPr>
+          <w:rFonts w:ascii="Lucida Console" w:hAnsi="Lucida Console"/>
+          <w:sz w:val="14"/>
+          <w:szCs w:val="14"/>
+          <w:lang w:val="en-US"/>
+        </w:rPr>
+      </w:pPr>
+      <w:r>
+        <w:rPr>
+          <w:rFonts w:ascii="Lucida Console" w:hAnsi="Lucida Console"/>
+          <w:sz w:val="14"/>
+          <w:szCs w:val="14"/>
+          <w:lang w:val="en-US"/>
+        </w:rPr>
+        <w:t>height</w:t>
+      </w:r>
+      <w:r>
+        <w:rPr>
+          <w:rFonts w:ascii="Lucida Console" w:hAnsi="Lucida Console"/>
+          <w:sz w:val="14"/>
+          <w:szCs w:val="14"/>
+          <w:lang w:val="en-US"/>
+        </w:rPr>
+        <w:t>[i] =</w:t>
+      </w:r>
+      <w:r>
+        <w:rPr>
+          <w:rFonts w:ascii="Lucida Console" w:hAnsi="Lucida Console"/>
+          <w:sz w:val="14"/>
+          <w:szCs w:val="14"/>
+          <w:lang w:val="en-US"/>
+        </w:rPr>
+        <w:t xml:space="preserve"> </w:t>
+      </w:r>
+      <w:r>
+        <w:rPr>
+          <w:rFonts w:ascii="Lucida Console" w:hAnsi="Lucida Console"/>
+          <w:sz w:val="14"/>
+          <w:szCs w:val="14"/>
+          <w:lang w:val="en-US"/>
+        </w:rPr>
+        <w:t>LocalMin[</w:t>
+      </w:r>
+      <w:r>
+        <w:rPr>
+          <w:rFonts w:ascii="Lucida Console" w:hAnsi="Lucida Console"/>
+          <w:sz w:val="14"/>
+          <w:szCs w:val="14"/>
+          <w:lang w:val="en-US"/>
+        </w:rPr>
+        <w:t>i+1</w:t>
+      </w:r>
+      <w:r>
+        <w:rPr>
+          <w:rFonts w:ascii="Lucida Console" w:hAnsi="Lucida Console"/>
+          <w:sz w:val="14"/>
+          <w:szCs w:val="14"/>
+          <w:lang w:val="en-US"/>
+        </w:rPr>
+        <w:t>]</w:t>
+      </w:r>
+      <w:r>
+        <w:rPr>
+          <w:rFonts w:ascii="Lucida Console" w:hAnsi="Lucida Console"/>
+          <w:sz w:val="14"/>
+          <w:szCs w:val="14"/>
+          <w:lang w:val="en-US"/>
+        </w:rPr>
+        <w:t>.Height – (</w:t>
+      </w:r>
+      <w:r>
+        <w:rPr>
+          <w:rFonts w:ascii="Lucida Console" w:hAnsi="Lucida Console"/>
+          <w:sz w:val="14"/>
+          <w:szCs w:val="14"/>
+          <w:lang w:val="en-US"/>
+        </w:rPr>
+        <w:t>LocalMax</w:t>
+      </w:r>
+      <w:r>
+        <w:rPr>
+          <w:rFonts w:ascii="Lucida Console" w:hAnsi="Lucida Console"/>
+          <w:sz w:val="14"/>
+          <w:szCs w:val="14"/>
+          <w:lang w:val="en-US"/>
+        </w:rPr>
+        <w:t>[</w:t>
+      </w:r>
+      <w:r>
+        <w:rPr>
+          <w:rFonts w:ascii="Lucida Console" w:hAnsi="Lucida Console"/>
+          <w:sz w:val="14"/>
+          <w:szCs w:val="14"/>
+          <w:lang w:val="en-US"/>
+        </w:rPr>
+        <w:t>i</w:t>
+      </w:r>
+      <w:r>
+        <w:rPr>
+          <w:rFonts w:ascii="Lucida Console" w:hAnsi="Lucida Console"/>
+          <w:sz w:val="14"/>
+          <w:szCs w:val="14"/>
+          <w:lang w:val="en-US"/>
+        </w:rPr>
+        <w:t>].Height – LocalMax[</w:t>
+      </w:r>
+      <w:r>
+        <w:rPr>
+          <w:rFonts w:ascii="Lucida Console" w:hAnsi="Lucida Console"/>
+          <w:sz w:val="14"/>
+          <w:szCs w:val="14"/>
+          <w:lang w:val="en-US"/>
+        </w:rPr>
+        <w:t>i+1</w:t>
+      </w:r>
+      <w:r>
+        <w:rPr>
+          <w:rFonts w:ascii="Lucida Console" w:hAnsi="Lucida Console"/>
+          <w:sz w:val="14"/>
+          <w:szCs w:val="14"/>
+          <w:lang w:val="en-US"/>
+        </w:rPr>
+        <w:t>]</w:t>
+      </w:r>
+      <w:r>
+        <w:rPr>
+          <w:rFonts w:ascii="Lucida Console" w:hAnsi="Lucida Console"/>
+          <w:sz w:val="14"/>
+          <w:szCs w:val="14"/>
+          <w:lang w:val="en-US"/>
+        </w:rPr>
+        <w:t>.Height</w:t>
+      </w:r>
+      <w:r>
+        <w:rPr>
+          <w:rFonts w:ascii="Lucida Console" w:hAnsi="Lucida Console"/>
+          <w:sz w:val="14"/>
+          <w:szCs w:val="14"/>
+          <w:lang w:val="en-US"/>
+        </w:rPr>
+        <w:t>)</w:t>
+      </w:r>
+      <w:r>
+        <w:rPr>
+          <w:rFonts w:ascii="Lucida Console" w:hAnsi="Lucida Console"/>
+          <w:sz w:val="14"/>
+          <w:szCs w:val="14"/>
+          <w:lang w:val="en-US"/>
+        </w:rPr>
+        <w:t>;</w:t>
+      </w:r>
+    </w:p>
+    <w:p>
+      <w:pPr>
+        <w:shd w:val="clear" w:color="auto" w:fill="FFFFFF"/>
+        <w:spacing w:after="180"/>
+        <w:ind w:left="708"/>
+        <w:divId w:val="1647708895"/>
+        <w:rPr>
+          <w:rFonts w:ascii="Lucida Console" w:hAnsi="Lucida Console"/>
+          <w:sz w:val="14"/>
+          <w:szCs w:val="14"/>
+          <w:lang w:val="en-US"/>
+        </w:rPr>
+      </w:pPr>
+      <w:r>
+        <w:rPr>
+          <w:rFonts w:ascii="Lucida Console" w:hAnsi="Lucida Console"/>
+          <w:sz w:val="14"/>
+          <w:szCs w:val="14"/>
+          <w:lang w:val="en-US"/>
+        </w:rPr>
+        <w:t>longtitude</w:t>
+      </w:r>
+      <w:r>
+        <w:rPr>
+          <w:rFonts w:ascii="Lucida Console" w:hAnsi="Lucida Console"/>
+          <w:sz w:val="14"/>
+          <w:szCs w:val="14"/>
+          <w:lang w:val="en-US"/>
+        </w:rPr>
+        <w:t>[i] =</w:t>
+      </w:r>
+      <w:r>
+        <w:rPr>
+          <w:rFonts w:ascii="Lucida Console" w:hAnsi="Lucida Console"/>
+          <w:sz w:val="14"/>
+          <w:szCs w:val="14"/>
+          <w:lang w:val="en-US"/>
+        </w:rPr>
+        <w:t xml:space="preserve"> </w:t>
+      </w:r>
+      <w:r>
+        <w:rPr>
+          <w:rFonts w:ascii="Lucida Console" w:hAnsi="Lucida Console"/>
+          <w:sz w:val="14"/>
+          <w:szCs w:val="14"/>
+          <w:lang w:val="en-US"/>
+        </w:rPr>
+        <w:t>LocalMax[</w:t>
+      </w:r>
+      <w:r>
+        <w:rPr>
+          <w:rFonts w:ascii="Lucida Console" w:hAnsi="Lucida Console"/>
+          <w:sz w:val="14"/>
+          <w:szCs w:val="14"/>
+          <w:lang w:val="en-US"/>
+        </w:rPr>
+        <w:t>i+1</w:t>
+      </w:r>
+      <w:r>
+        <w:rPr>
+          <w:rFonts w:ascii="Lucida Console" w:hAnsi="Lucida Console"/>
+          <w:sz w:val="14"/>
+          <w:szCs w:val="14"/>
+          <w:lang w:val="en-US"/>
+        </w:rPr>
+        <w:t>].Longtitude – LocalMax[</w:t>
+      </w:r>
+      <w:r>
+        <w:rPr>
+          <w:rFonts w:ascii="Lucida Console" w:hAnsi="Lucida Console"/>
+          <w:sz w:val="14"/>
+          <w:szCs w:val="14"/>
+          <w:lang w:val="en-US"/>
+        </w:rPr>
+        <w:t>i</w:t>
+      </w:r>
+      <w:r>
+        <w:rPr>
+          <w:rFonts w:ascii="Lucida Console" w:hAnsi="Lucida Console"/>
+          <w:sz w:val="14"/>
+          <w:szCs w:val="14"/>
+          <w:lang w:val="en-US"/>
+        </w:rPr>
+        <w:t>]</w:t>
+      </w:r>
+      <w:r>
+        <w:rPr>
+          <w:rFonts w:ascii="Lucida Console" w:hAnsi="Lucida Console"/>
+          <w:sz w:val="14"/>
+          <w:szCs w:val="14"/>
+          <w:lang w:val="en-US"/>
+        </w:rPr>
+        <w:t>.Longtitude</w:t>
+      </w:r>
+      <w:r>
+        <w:rPr>
+          <w:rFonts w:ascii="Lucida Console" w:hAnsi="Lucida Console"/>
+          <w:sz w:val="14"/>
+          <w:szCs w:val="14"/>
+          <w:lang w:val="en-US"/>
+        </w:rPr>
+        <w:t>;</w:t>
+      </w:r>
+    </w:p>
+    <w:p>
+      <w:pPr>
+        <w:shd w:val="clear" w:color="auto" w:fill="FFFFFF"/>
+        <w:spacing w:after="180"/>
+        <w:ind w:left="708"/>
+        <w:divId w:val="1647708895"/>
+        <w:rPr>
+          <w:rFonts w:ascii="Lucida Console" w:hAnsi="Lucida Console"/>
+          <w:sz w:val="14"/>
+          <w:szCs w:val="14"/>
+          <w:lang w:val="en-US"/>
+        </w:rPr>
+      </w:pPr>
+      <w:r>
+        <w:rPr>
+          <w:rFonts w:ascii="Lucida Console" w:hAnsi="Lucida Console"/>
+          <w:sz w:val="14"/>
+          <w:szCs w:val="14"/>
+          <w:lang w:val="en-US"/>
+        </w:rPr>
+        <w:t>V</w:t>
+      </w:r>
+      <w:r>
+        <w:rPr>
+          <w:rFonts w:ascii="Lucida Console" w:hAnsi="Lucida Console"/>
+          <w:sz w:val="14"/>
+          <w:szCs w:val="14"/>
+          <w:lang w:val="en-US"/>
+        </w:rPr>
+        <w:t>[i]</w:t>
+      </w:r>
+      <w:r>
+        <w:rPr>
+          <w:rFonts w:ascii="Lucida Console" w:hAnsi="Lucida Console"/>
+          <w:sz w:val="14"/>
+          <w:szCs w:val="14"/>
+          <w:lang w:val="en-US"/>
+        </w:rPr>
+        <w:t xml:space="preserve"> = height</w:t>
+      </w:r>
+      <w:r>
+        <w:rPr>
+          <w:rFonts w:ascii="Lucida Console" w:hAnsi="Lucida Console"/>
+          <w:sz w:val="14"/>
+          <w:szCs w:val="14"/>
+          <w:lang w:val="en-US"/>
+        </w:rPr>
+        <w:t>[i]</w:t>
+      </w:r>
+      <w:r>
+        <w:rPr>
+          <w:rFonts w:ascii="Lucida Console" w:hAnsi="Lucida Console"/>
+          <w:sz w:val="14"/>
+          <w:szCs w:val="14"/>
+          <w:lang w:val="en-US"/>
+        </w:rPr>
+        <w:t>*longtitude</w:t>
+      </w:r>
+      <w:r>
+        <w:rPr>
+          <w:rFonts w:ascii="Lucida Console" w:hAnsi="Lucida Console"/>
+          <w:sz w:val="14"/>
+          <w:szCs w:val="14"/>
+          <w:lang w:val="en-US"/>
+        </w:rPr>
+        <w:t>[i]</w:t>
+      </w:r>
+      <w:r>
+        <w:rPr>
+          <w:rFonts w:ascii="Lucida Console" w:hAnsi="Lucida Console"/>
+          <w:sz w:val="14"/>
+          <w:szCs w:val="14"/>
+          <w:lang w:val="en-US"/>
+        </w:rPr>
+        <w:t xml:space="preserve"> / 2</w:t>
+      </w:r>
+      <w:r>
+        <w:rPr>
+          <w:rFonts w:ascii="Lucida Console" w:hAnsi="Lucida Console"/>
+          <w:sz w:val="14"/>
+          <w:szCs w:val="14"/>
+          <w:lang w:val="en-US"/>
+        </w:rPr>
+        <w:t>;</w:t>
+      </w:r>
+    </w:p>
+    <w:p>
+      <w:pPr>
+        <w:shd w:val="clear" w:color="auto" w:fill="FFFFFF"/>
+        <w:spacing w:after="180"/>
+        <w:divId w:val="1647708895"/>
+        <w:rPr>
+          <w:rFonts w:ascii="Lucida Console" w:hAnsi="Lucida Console"/>
+          <w:sz w:val="14"/>
+          <w:szCs w:val="14"/>
+          <w:lang w:val="en-US"/>
+        </w:rPr>
+      </w:pPr>
+      <w:r>
+        <w:rPr>
+          <w:rFonts w:ascii="Lucida Console" w:hAnsi="Lucida Console"/>
+          <w:sz w:val="14"/>
+          <w:szCs w:val="14"/>
+          <w:lang w:val="en-US"/>
+        </w:rPr>
+        <w:t xml:space="preserve">maxVolume = </w:t>
+      </w:r>
+      <w:r>
+        <w:rPr>
+          <w:rFonts w:ascii="Lucida Console" w:hAnsi="Lucida Console"/>
+          <w:sz w:val="14"/>
+          <w:szCs w:val="14"/>
+          <w:lang w:val="en-US"/>
+        </w:rPr>
+        <w:t>V[0]</w:t>
+      </w:r>
+      <w:r>
+        <w:rPr>
+          <w:rFonts w:ascii="Lucida Console" w:hAnsi="Lucida Console"/>
+          <w:sz w:val="14"/>
+          <w:szCs w:val="14"/>
+          <w:lang w:val="en-US"/>
+        </w:rPr>
+        <w:t>;</w:t>
+      </w:r>
+    </w:p>
+    <w:p>
+      <w:pPr>
+        <w:shd w:val="clear" w:color="auto" w:fill="FFFFFF"/>
+        <w:spacing w:after="180"/>
+        <w:divId w:val="1647708895"/>
+        <w:rPr>
+          <w:rFonts w:ascii="Lucida Console" w:hAnsi="Lucida Console"/>
+          <w:sz w:val="14"/>
+          <w:szCs w:val="14"/>
+          <w:lang w:val="en-US"/>
+        </w:rPr>
+      </w:pPr>
+      <w:r>
+        <w:rPr>
+          <w:rFonts w:ascii="Lucida Console" w:hAnsi="Lucida Console"/>
+          <w:sz w:val="14"/>
+          <w:szCs w:val="14"/>
+          <w:lang w:val="en-US"/>
+        </w:rPr>
+        <w:t>indexOfMax = 0;</w:t>
+      </w:r>
+    </w:p>
+    <w:p>
+      <w:pPr>
+        <w:shd w:val="clear" w:color="auto" w:fill="FFFFFF"/>
+        <w:spacing w:after="180"/>
+        <w:divId w:val="1647708895"/>
+        <w:rPr>
+          <w:rFonts w:ascii="Lucida Console" w:hAnsi="Lucida Console"/>
+          <w:sz w:val="14"/>
+          <w:szCs w:val="14"/>
+          <w:lang w:val="en-US"/>
+        </w:rPr>
+      </w:pPr>
+      <w:r>
+        <w:rPr>
+          <w:rFonts w:ascii="Lucida Console" w:hAnsi="Lucida Console"/>
+          <w:sz w:val="14"/>
+          <w:szCs w:val="14"/>
+          <w:lang w:val="en-US"/>
+        </w:rPr>
+        <w:t xml:space="preserve">fori: </w:t>
+      </w:r>
+    </w:p>
+    <w:p>
+      <w:pPr>
+        <w:shd w:val="clear" w:color="auto" w:fill="FFFFFF"/>
+        <w:spacing w:after="180"/>
+        <w:ind w:firstLine="708"/>
+        <w:divId w:val="1647708895"/>
+        <w:rPr>
+          <w:rFonts w:ascii="Lucida Console" w:hAnsi="Lucida Console"/>
+          <w:sz w:val="14"/>
+          <w:szCs w:val="14"/>
+          <w:lang w:val="en-US"/>
+        </w:rPr>
+      </w:pPr>
+      <w:r>
+        <w:rPr>
+          <w:rFonts w:ascii="Lucida Console" w:hAnsi="Lucida Console"/>
+          <w:sz w:val="14"/>
+          <w:szCs w:val="14"/>
+          <w:lang w:val="en-US"/>
+        </w:rPr>
+        <w:t>maxVolume = c</w:t>
+      </w:r>
+      <w:r>
+        <w:rPr>
+          <w:rFonts w:ascii="Lucida Console" w:hAnsi="Lucida Console"/>
+          <w:sz w:val="14"/>
+          <w:szCs w:val="14"/>
+          <w:lang w:val="en-US"/>
+        </w:rPr>
+        <w:t>ompare.(</w:t>
+      </w:r>
+      <w:r>
+        <w:rPr>
+          <w:rFonts w:ascii="Lucida Console" w:hAnsi="Lucida Console"/>
+          <w:sz w:val="14"/>
+          <w:szCs w:val="14"/>
+          <w:lang w:val="en-US"/>
+        </w:rPr>
+        <w:t>maxVolume</w:t>
+      </w:r>
+      <w:r>
+        <w:rPr>
+          <w:rFonts w:ascii="Lucida Console" w:hAnsi="Lucida Console"/>
+          <w:sz w:val="14"/>
+          <w:szCs w:val="14"/>
+          <w:lang w:val="en-US"/>
+        </w:rPr>
+        <w:t>, V[</w:t>
+      </w:r>
+      <w:r>
+        <w:rPr>
+          <w:rFonts w:ascii="Lucida Console" w:hAnsi="Lucida Console"/>
+          <w:sz w:val="14"/>
+          <w:szCs w:val="14"/>
+          <w:lang w:val="en-US"/>
+        </w:rPr>
+        <w:t>i</w:t>
+      </w:r>
+      <w:r>
+        <w:rPr>
+          <w:rFonts w:ascii="Lucida Console" w:hAnsi="Lucida Console"/>
+          <w:sz w:val="14"/>
+          <w:szCs w:val="14"/>
+          <w:lang w:val="en-US"/>
+        </w:rPr>
+        <w:t>])</w:t>
+      </w:r>
+      <w:r>
+        <w:rPr>
+          <w:rFonts w:ascii="Lucida Console" w:hAnsi="Lucida Console"/>
+          <w:sz w:val="14"/>
+          <w:szCs w:val="14"/>
+          <w:lang w:val="en-US"/>
+        </w:rPr>
+        <w:t>;</w:t>
+      </w:r>
+    </w:p>
+    <w:p>
+      <w:pPr>
+        <w:shd w:val="clear" w:color="auto" w:fill="FFFFFF"/>
+        <w:spacing w:after="180"/>
+        <w:ind w:firstLine="708"/>
+        <w:rPr>
+          <w:rFonts w:ascii="Lucida Console" w:hAnsi="Lucida Console"/>
+          <w:sz w:val="14"/>
+          <w:szCs w:val="14"/>
+          <w:lang w:val="en-US"/>
+        </w:rPr>
+      </w:pPr>
+      <w:r>
+        <w:rPr>
+          <w:rFonts w:ascii="Lucida Console" w:hAnsi="Lucida Console"/>
+          <w:sz w:val="14"/>
+          <w:szCs w:val="14"/>
+          <w:lang w:val="en-US"/>
+        </w:rPr>
+        <w:t xml:space="preserve">indexOfMax = </w:t>
+      </w:r>
+      <w:r>
+        <w:rPr>
+          <w:rFonts w:ascii="Lucida Console" w:hAnsi="Lucida Console"/>
+          <w:sz w:val="14"/>
+          <w:szCs w:val="14"/>
+          <w:lang w:val="en-US"/>
+        </w:rPr>
+        <w:t>i</w:t>
+      </w:r>
+      <w:r>
+        <w:rPr>
+          <w:rFonts w:ascii="Lucida Console" w:hAnsi="Lucida Console"/>
+          <w:sz w:val="14"/>
+          <w:szCs w:val="14"/>
+          <w:lang w:val="en-US"/>
+        </w:rPr>
+        <w:t>;</w:t>
+      </w:r>
+    </w:p>
+    <w:p>
+      <w:pPr>
+        <w:shd w:val="clear" w:color="auto" w:fill="FFFFFF"/>
+        <w:spacing w:after="180"/>
+        <w:ind w:firstLine="708"/>
+        <w:divId w:val="1647708895"/>
+        <w:rPr>
+          <w:rFonts w:ascii="Lucida Console" w:hAnsi="Lucida Console"/>
+          <w:sz w:val="14"/>
+          <w:szCs w:val="14"/>
+          <w:lang w:val="kk-KZ"/>
+        </w:rPr>
+      </w:pPr>
+      <w:r>
+        <w:rPr>
+          <w:rFonts w:ascii="Lucida Console" w:hAnsi="Lucida Console"/>
+          <w:sz w:val="14"/>
+          <w:szCs w:val="14"/>
+          <w:lang w:val="en-US"/>
+        </w:rPr>
+        <w:t>//so by the end of loop maximum Volume</w:t>
+      </w:r>
+      <w:r>
+        <w:rPr>
+          <w:rFonts w:ascii="Lucida Console" w:hAnsi="Lucida Console"/>
+          <w:sz w:val="14"/>
+          <w:szCs w:val="14"/>
+          <w:lang w:val="en-US"/>
+        </w:rPr>
+        <w:t xml:space="preserve"> and index</w:t>
+      </w:r>
+      <w:r>
+        <w:rPr>
+          <w:rFonts w:ascii="Lucida Console" w:hAnsi="Lucida Console"/>
+          <w:sz w:val="14"/>
+          <w:szCs w:val="14"/>
+          <w:lang w:val="en-US"/>
+        </w:rPr>
+        <w:t xml:space="preserve"> is found</w:t>
+      </w:r>
+    </w:p>
+    <w:p>
+      <w:pPr>
+        <w:shd w:val="clear" w:color="auto" w:fill="FFFFFF"/>
+        <w:spacing w:after="180"/>
+        <w:divId w:val="1647708895"/>
+        <w:rPr>
+          <w:rFonts w:ascii="Lucida Console" w:hAnsi="Lucida Console"/>
+          <w:sz w:val="14"/>
+          <w:szCs w:val="14"/>
+          <w:lang w:val="en-US"/>
+        </w:rPr>
+      </w:pPr>
+      <w:r>
+        <w:rPr>
+          <w:rFonts w:ascii="Lucida Console" w:hAnsi="Lucida Console"/>
+          <w:sz w:val="14"/>
+          <w:szCs w:val="14"/>
+          <w:lang w:val="en-US"/>
+        </w:rPr>
+        <w:t xml:space="preserve">print: </w:t>
+      </w:r>
+      <w:r>
+        <w:rPr>
+          <w:rFonts w:ascii="Lucida Console" w:hAnsi="Lucida Console"/>
+          <w:sz w:val="14"/>
+          <w:szCs w:val="14"/>
+          <w:lang w:val="en-US"/>
+        </w:rPr>
+        <w:t xml:space="preserve">Biggest lake is </w:t>
+      </w:r>
+      <w:r>
+        <w:rPr>
+          <w:rFonts w:ascii="Lucida Console" w:hAnsi="Lucida Console"/>
+          <w:sz w:val="14"/>
+          <w:szCs w:val="14"/>
+          <w:lang w:val="en-US"/>
+        </w:rPr>
+        <w:t xml:space="preserve">between </w:t>
+      </w:r>
+      <w:r>
+        <w:rPr>
+          <w:rFonts w:ascii="Lucida Console" w:hAnsi="Lucida Console"/>
+          <w:sz w:val="14"/>
+          <w:szCs w:val="14"/>
+          <w:lang w:val="en-US"/>
+        </w:rPr>
+        <w:t>i’th and (i+1)’th</w:t>
+      </w:r>
+      <w:r>
+        <w:rPr>
+          <w:rFonts w:ascii="Lucida Console" w:hAnsi="Lucida Console"/>
+          <w:sz w:val="14"/>
+          <w:szCs w:val="14"/>
+          <w:lang w:val="en-US"/>
+        </w:rPr>
+        <w:t xml:space="preserve"> LocalMax values</w:t>
+      </w:r>
+    </w:p>
+    <w:p>
+      <w:pPr>
+        <w:shd w:val="clear" w:color="auto" w:fill="FFFFFF"/>
+        <w:spacing w:after="180"/>
+        <w:divId w:val="1647708895"/>
+        <w:rPr>
+          <w:sz w:val="16"/>
+          <w:szCs w:val="16"/>
+          <w:lang w:val="en-US"/>
+        </w:rPr>
+      </w:pPr>
+    </w:p>
+    <w:p>
+      <w:pPr>
+        <w:shd w:val="clear" w:color="auto" w:fill="FFFFFF"/>
+        <w:spacing w:after="180"/>
+        <w:divId w:val="1647708895"/>
+        <w:rPr>
+          <w:sz w:val="18"/>
+          <w:szCs w:val="18"/>
+          <w:lang w:val="en-US"/>
+        </w:rPr>
+      </w:pPr>
+    </w:p>
+    <w:p>
+      <w:pPr>
+        <w:shd w:val="clear" w:color="auto" w:fill="FFFFFF"/>
+        <w:spacing w:after="180"/>
+        <w:divId w:val="1647708895"/>
+        <w:rPr>
+          <w:sz w:val="18"/>
+          <w:szCs w:val="18"/>
+          <w:lang w:val="en-US"/>
+        </w:rPr>
+      </w:pPr>
+      <w:r>
+        <w:rPr>
+          <w:noProof/>
+        </w:rPr>
+        <w:lastRenderedPageBreak/>
+        <mc:AlternateContent>
+          <mc:Choice Requires="wpi">
+            <w:drawing>
+              <wp:anchor distT="0" distB="0" distL="114300" distR="114300" simplePos="0" relativeHeight="251872256" behindDoc="0" locked="0" layoutInCell="1" allowOverlap="1" wp14:anchorId="5D817702" wp14:editId="2DE3BC8A">
+                <wp:simplePos x="0" y="0"/>
+                <wp:positionH relativeFrom="column">
+                  <wp:posOffset>97570</wp:posOffset>
+                </wp:positionH>
+                <wp:positionV relativeFrom="paragraph">
+                  <wp:posOffset>986188</wp:posOffset>
+                </wp:positionV>
+                <wp:extent cx="33480" cy="70200"/>
+                <wp:effectExtent l="38100" t="38100" r="43180" b="44450"/>
+                <wp:wrapNone/>
+                <wp:docPr id="252" name="Рукописный ввод 252"/>
+                <wp:cNvGraphicFramePr/>
+                <a:graphic xmlns:a="http://schemas.openxmlformats.org/drawingml/2006/main">
+                  <a:graphicData uri="http://schemas.microsoft.com/office/word/2010/wordprocessingInk">
+                    <w14:contentPart bwMode="auto" r:id="rId139">
+                      <w14:nvContentPartPr>
+                        <w14:cNvContentPartPr/>
+                      </w14:nvContentPartPr>
+                      <w14:xfrm>
+                        <a:off x="0" y="0"/>
+                        <a:ext cx="33480" cy="70200"/>
+                      </w14:xfrm>
+                    </w14:contentPart>
+                  </a:graphicData>
+                </a:graphic>
+              </wp:anchor>
+            </w:drawing>
+          </mc:Choice>
+          <mc:Fallback>
+            <w:pict>
+              <v:shape w14:anchorId="6787184E" id="Рукописный ввод 252" o:spid="_x0000_s1026" type="#_x0000_t75" style="position:absolute;margin-left:7.35pt;margin-top:77.3pt;width:3.35pt;height:6.25pt;z-index:251872256;visibility:visible;mso-wrap-style:square;mso-wrap-distance-left:9pt;mso-wrap-distance-top:0;mso-wrap-distance-right:9pt;mso-wrap-distance-bottom:0;mso-position-horizontal:absolute;mso-position-horizontal-relative:text;mso-position-vertical:absolute;mso-position-vertical-relative:text" o:gfxdata="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">
+                <v:imagedata r:id="rId140" o:title=""/>
+              </v:shape>
+            </w:pict>
+          </mc:Fallback>
+        </mc:AlternateContent>
+      </w:r>
+      <w:r>
+        <w:rPr>
+          <w:noProof/>
+        </w:rPr>
+        <mc:AlternateContent>
+          <mc:Choice Requires="wpi">
+            <w:drawing>
+              <wp:anchor distT="0" distB="0" distL="114300" distR="114300" simplePos="0" relativeHeight="251871232" behindDoc="0" locked="0" layoutInCell="1" allowOverlap="1" wp14:anchorId="7F18BABE" wp14:editId="00EEECDD">
+                <wp:simplePos x="0" y="0"/>
+                <wp:positionH relativeFrom="column">
+                  <wp:posOffset>145810</wp:posOffset>
+                </wp:positionH>
+                <wp:positionV relativeFrom="paragraph">
+                  <wp:posOffset>936868</wp:posOffset>
+                </wp:positionV>
+                <wp:extent cx="9720" cy="250200"/>
+                <wp:effectExtent l="38100" t="38100" r="47625" b="35560"/>
+                <wp:wrapNone/>
+                <wp:docPr id="251" name="Рукописный ввод 251"/>
+                <wp:cNvGraphicFramePr/>
+                <a:graphic xmlns:a="http://schemas.openxmlformats.org/drawingml/2006/main">
+                  <a:graphicData uri="http://schemas.microsoft.com/office/word/2010/wordprocessingInk">
+                    <w14:contentPart bwMode="auto" r:id="rId141">
+                      <w14:nvContentPartPr>
+                        <w14:cNvContentPartPr/>
+                      </w14:nvContentPartPr>
+                      <w14:xfrm>
+                        <a:off x="0" y="0"/>
+                        <a:ext cx="9720" cy="250200"/>
+                      </w14:xfrm>
+                    </w14:contentPart>
+                  </a:graphicData>
+                </a:graphic>
+              </wp:anchor>
+            </w:drawing>
+          </mc:Choice>
+          <mc:Fallback>
+            <w:pict>
+              <v:shape w14:anchorId="22D27E99" id="Рукописный ввод 251" o:spid="_x0000_s1026" type="#_x0000_t75" style="position:absolute;margin-left:11.15pt;margin-top:73.4pt;width:1.45pt;height:20.4pt;z-index:251871232;visibility:visible;mso-wrap-style:square;mso-wrap-distance-left:9pt;mso-wrap-distance-top:0;mso-wrap-distance-right:9pt;mso-wrap-distance-bottom:0;mso-position-horizontal:absolute;mso-position-horizontal-relative:text;mso-position-vertical:absolute;mso-position-vertical-relative:text" o:gfxdata="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">
+                <v:imagedata r:id="rId142" o:title=""/>
+              </v:shape>
+            </w:pict>
+          </mc:Fallback>
+        </mc:AlternateContent>
+      </w:r>
+      <w:r>
+        <w:rPr>
+          <w:noProof/>
+        </w:rPr>
+        <mc:AlternateContent>
+          <mc:Choice Requires="wpi">
+            <w:drawing>
+              <wp:anchor distT="0" distB="0" distL="114300" distR="114300" simplePos="0" relativeHeight="251870208" behindDoc="0" locked="0" layoutInCell="1" allowOverlap="1" wp14:anchorId="34AF1641" wp14:editId="28419EE9">
+                <wp:simplePos x="0" y="0"/>
+                <wp:positionH relativeFrom="column">
+                  <wp:posOffset>262255</wp:posOffset>
+                </wp:positionH>
+                <wp:positionV relativeFrom="paragraph">
+                  <wp:posOffset>1261745</wp:posOffset>
+                </wp:positionV>
+                <wp:extent cx="70920" cy="81915"/>
+                <wp:effectExtent l="38100" t="38100" r="24765" b="32385"/>
+                <wp:wrapNone/>
+                <wp:docPr id="249" name="Рукописный ввод 249"/>
+                <wp:cNvGraphicFramePr/>
+                <a:graphic xmlns:a="http://schemas.openxmlformats.org/drawingml/2006/main">
+                  <a:graphicData uri="http://schemas.microsoft.com/office/word/2010/wordprocessingInk">
+                    <w14:contentPart bwMode="auto" r:id="rId143">
+                      <w14:nvContentPartPr>
+                        <w14:cNvContentPartPr/>
+                      </w14:nvContentPartPr>
+                      <w14:xfrm>
+                        <a:off x="0" y="0"/>
+                        <a:ext cx="70920" cy="81915"/>
+                      </w14:xfrm>
+                    </w14:contentPart>
+                  </a:graphicData>
+                </a:graphic>
+              </wp:anchor>
+            </w:drawing>
+          </mc:Choice>
+          <mc:Fallback>
+            <w:pict>
+              <v:shape w14:anchorId="4AC19718" id="Рукописный ввод 249" o:spid="_x0000_s1026" type="#_x0000_t75" style="position:absolute;margin-left:20.3pt;margin-top:99pt;width:6.35pt;height:7.15pt;z-index:251870208;visibility:visible;mso-wrap-style:square;mso-wrap-distance-left:9pt;mso-wrap-distance-top:0;mso-wrap-distance-right:9pt;mso-wrap-distance-bottom:0;mso-position-horizontal:absolute;mso-position-horizontal-relative:text;mso-position-vertical:absolute;mso-position-vertical-relative:text" o:gfxdata="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">
+                <v:imagedata r:id="rId144" o:title=""/>
+              </v:shape>
+            </w:pict>
+          </mc:Fallback>
+        </mc:AlternateContent>
+      </w:r>
+      <w:r>
+        <w:rPr>
+          <w:noProof/>
+        </w:rPr>
+        <mc:AlternateContent>
+          <mc:Choice Requires="aink">
+            <w:drawing>
+              <wp:anchor distT="0" distB="0" distL="114300" distR="114300" simplePos="0" relativeHeight="251867136" behindDoc="0" locked="0" layoutInCell="1" allowOverlap="1" wp14:anchorId="46EE2DE7" wp14:editId="64E19EB7">
+                <wp:simplePos x="0" y="0"/>
+                <wp:positionH relativeFrom="column">
+                  <wp:posOffset>3707130</wp:posOffset>
+                </wp:positionH>
+                <wp:positionV relativeFrom="paragraph">
+                  <wp:posOffset>455295</wp:posOffset>
+                </wp:positionV>
+                <wp:extent cx="53975" cy="67310"/>
+                <wp:effectExtent l="38100" t="38100" r="41275" b="46990"/>
+                <wp:wrapNone/>
+                <wp:docPr id="244" name="Рукописный ввод 244"/>
+                <wp:cNvGraphicFramePr/>
+                <a:graphic xmlns:a="http://schemas.openxmlformats.org/drawingml/2006/main">
+                  <a:graphicData uri="http://schemas.microsoft.com/office/word/2010/wordprocessingInk">
+                    <w14:contentPart bwMode="auto" r:id="rId145">
+                      <w14:nvContentPartPr>
+                        <w14:cNvContentPartPr/>
+                      </w14:nvContentPartPr>
+                      <w14:xfrm>
+                        <a:off x="0" y="0"/>
+                        <a:ext cx="53975" cy="67310"/>
+                      </w14:xfrm>
+                    </w14:contentPart>
+                  </a:graphicData>
+                </a:graphic>
+              </wp:anchor>
+            </w:drawing>
+          </mc:Choice>
+          <mc:Fallback>
+            <w:drawing>
+              <wp:anchor distT="0" distB="0" distL="114300" distR="114300" simplePos="0" relativeHeight="251867136" behindDoc="0" locked="0" layoutInCell="1" allowOverlap="1" wp14:anchorId="46EE2DE7" wp14:editId="64E19EB7">
+                <wp:simplePos x="0" y="0"/>
+                <wp:positionH relativeFrom="column">
+                  <wp:posOffset>3707130</wp:posOffset>
+                </wp:positionH>
+                <wp:positionV relativeFrom="paragraph">
+                  <wp:posOffset>455295</wp:posOffset>
+                </wp:positionV>
+                <wp:extent cx="53975" cy="67310"/>
+                <wp:effectExtent l="38100" t="38100" r="41275" b="46990"/>
+                <wp:wrapNone/>
+                <wp:docPr id="244" name="Рукописный ввод 244"/>
+                <wp:cNvGraphicFramePr/>
+                <a:graphic xmlns:a="http://schemas.openxmlformats.org/drawingml/2006/main">
+                  <a:graphicData uri="http://schemas.openxmlformats.org/drawingml/2006/picture">
+                    <pic:pic xmlns:pic="http://schemas.openxmlformats.org/drawingml/2006/picture">
+                      <pic:nvPicPr>
+                        <pic:cNvPr id="244" name="Рукописный ввод 244"/>
+                        <pic:cNvPicPr/>
+                      </pic:nvPicPr>
+                      <pic:blipFill>
+                        <a:blip r:embed="rId146"/>
+                        <a:stretch>
+                          <a:fillRect/>
+                        </a:stretch>
+                      </pic:blipFill>
+                      <pic:spPr>
+                        <a:xfrm>
+                          <a:off x="0" y="0"/>
+                          <a:ext cx="62497" cy="75903"/>
+                        </a:xfrm>
+                        <a:prstGeom prst="rect">
+                          <a:avLst/>
+                        </a:prstGeom>
+                      </pic:spPr>
+                    </pic:pic>
+                  </a:graphicData>
+                </a:graphic>
+              </wp:anchor>
+            </w:drawing>
+          </mc:Fallback>
+        </mc:AlternateContent>
+      </w:r>
+      <w:r>
+        <w:rPr>
+          <w:noProof/>
+        </w:rPr>
+        <mc:AlternateContent>
+          <mc:Choice Requires="aink">
+            <w:drawing>
+              <wp:anchor distT="0" distB="0" distL="114300" distR="114300" simplePos="0" relativeHeight="251864064" behindDoc="0" locked="0" layoutInCell="1" allowOverlap="1" wp14:anchorId="309F98E5" wp14:editId="71803BAD">
+                <wp:simplePos x="0" y="0"/>
+                <wp:positionH relativeFrom="column">
+                  <wp:posOffset>3688930</wp:posOffset>
+                </wp:positionH>
+                <wp:positionV relativeFrom="paragraph">
+                  <wp:posOffset>401548</wp:posOffset>
+                </wp:positionV>
+                <wp:extent cx="126720" cy="9360"/>
+                <wp:effectExtent l="38100" t="38100" r="45085" b="48260"/>
+                <wp:wrapNone/>
+                <wp:docPr id="241" name="Рукописный ввод 241"/>
+                <wp:cNvGraphicFramePr/>
+                <a:graphic xmlns:a="http://schemas.openxmlformats.org/drawingml/2006/main">
+                  <a:graphicData uri="http://schemas.microsoft.com/office/word/2010/wordprocessingInk">
+                    <w14:contentPart bwMode="auto" r:id="rId147">
+                      <w14:nvContentPartPr>
+                        <w14:cNvContentPartPr/>
+                      </w14:nvContentPartPr>
+                      <w14:xfrm>
+                        <a:off x="0" y="0"/>
+                        <a:ext cx="126720" cy="9360"/>
+                      </w14:xfrm>
+                    </w14:contentPart>
+                  </a:graphicData>
+                </a:graphic>
+              </wp:anchor>
+            </w:drawing>
+          </mc:Choice>
+          <mc:Fallback>
+            <w:drawing>
+              <wp:anchor distT="0" distB="0" distL="114300" distR="114300" simplePos="0" relativeHeight="251864064" behindDoc="0" locked="0" layoutInCell="1" allowOverlap="1" wp14:anchorId="309F98E5" wp14:editId="71803BAD">
+                <wp:simplePos x="0" y="0"/>
+                <wp:positionH relativeFrom="column">
+                  <wp:posOffset>3688930</wp:posOffset>
+                </wp:positionH>
+                <wp:positionV relativeFrom="paragraph">
+                  <wp:posOffset>401548</wp:posOffset>
+                </wp:positionV>
+                <wp:extent cx="126720" cy="9360"/>
+                <wp:effectExtent l="38100" t="38100" r="45085" b="48260"/>
+                <wp:wrapNone/>
+                <wp:docPr id="241" name="Рукописный ввод 241"/>
+                <wp:cNvGraphicFramePr/>
+                <a:graphic xmlns:a="http://schemas.openxmlformats.org/drawingml/2006/main">
+                  <a:graphicData uri="http://schemas.openxmlformats.org/drawingml/2006/picture">
+                    <pic:pic xmlns:pic="http://schemas.openxmlformats.org/drawingml/2006/picture">
+                      <pic:nvPicPr>
+                        <pic:cNvPr id="241" name="Рукописный ввод 241"/>
+                        <pic:cNvPicPr/>
+                      </pic:nvPicPr>
+                      <pic:blipFill>
+                        <a:blip r:embed="rId148"/>
+                        <a:stretch>
+                          <a:fillRect/>
+                        </a:stretch>
+                      </pic:blipFill>
+                      <pic:spPr>
+                        <a:xfrm>
+                          <a:off x="0" y="0"/>
+                          <a:ext cx="135720" cy="18000"/>
+                        </a:xfrm>
+                        <a:prstGeom prst="rect">
+                          <a:avLst/>
+                        </a:prstGeom>
+                      </pic:spPr>
+                    </pic:pic>
+                  </a:graphicData>
+                </a:graphic>
+              </wp:anchor>
+            </w:drawing>
+          </mc:Fallback>
+        </mc:AlternateContent>
+      </w:r>
+      <w:r>
+        <w:rPr>
+          <w:noProof/>
+        </w:rPr>
+        <mc:AlternateContent>
+          <mc:Choice Requires="wpi">
+            <w:drawing>
+              <wp:anchor distT="0" distB="0" distL="114300" distR="114300" simplePos="0" relativeHeight="251863040" behindDoc="0" locked="0" layoutInCell="1" allowOverlap="1" wp14:anchorId="36909DE9" wp14:editId="43272E6A">
+                <wp:simplePos x="0" y="0"/>
+                <wp:positionH relativeFrom="column">
+                  <wp:posOffset>3686770</wp:posOffset>
+                </wp:positionH>
+                <wp:positionV relativeFrom="paragraph">
+                  <wp:posOffset>401548</wp:posOffset>
+                </wp:positionV>
+                <wp:extent cx="101880" cy="11520"/>
+                <wp:effectExtent l="38100" t="38100" r="31750" b="45720"/>
+                <wp:wrapNone/>
+                <wp:docPr id="240" name="Рукописный ввод 240"/>
+                <wp:cNvGraphicFramePr/>
+                <a:graphic xmlns:a="http://schemas.openxmlformats.org/drawingml/2006/main">
+                  <a:graphicData uri="http://schemas.microsoft.com/office/word/2010/wordprocessingInk">
+                    <w14:contentPart bwMode="auto" r:id="rId149">
+                      <w14:nvContentPartPr>
+                        <w14:cNvContentPartPr/>
+                      </w14:nvContentPartPr>
+                      <w14:xfrm>
+                        <a:off x="0" y="0"/>
+                        <a:ext cx="101880" cy="11520"/>
+                      </w14:xfrm>
+                    </w14:contentPart>
+                  </a:graphicData>
+                </a:graphic>
+              </wp:anchor>
+            </w:drawing>
+          </mc:Choice>
+          <mc:Fallback>
+            <w:pict>
+              <v:shape w14:anchorId="2F1DF504" id="Рукописный ввод 240" o:spid="_x0000_s1026" type="#_x0000_t75" style="position:absolute;margin-left:289.95pt;margin-top:31.25pt;width:8.7pt;height:1.6pt;z-index:251863040;visibility:visible;mso-wrap-style:square;mso-wrap-distance-left:9pt;mso-wrap-distance-top:0;mso-wrap-distance-right:9pt;mso-wrap-distance-bottom:0;mso-position-horizontal:absolute;mso-position-horizontal-relative:text;mso-position-vertical:absolute;mso-position-vertical-relative:text" o:gfxdata="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">
+                <v:imagedata r:id="rId150" o:title=""/>
+              </v:shape>
+            </w:pict>
+          </mc:Fallback>
+        </mc:AlternateContent>
+      </w:r>
+      <w:r>
+        <w:rPr>
+          <w:noProof/>
+        </w:rPr>
+        <mc:AlternateContent>
+          <mc:Choice Requires="wpi">
+            <w:drawing>
+              <wp:anchor distT="0" distB="0" distL="114300" distR="114300" simplePos="0" relativeHeight="251862016" behindDoc="0" locked="0" layoutInCell="1" allowOverlap="1" wp14:anchorId="4476118F" wp14:editId="2CAB622F">
+                <wp:simplePos x="0" y="0"/>
+                <wp:positionH relativeFrom="column">
+                  <wp:posOffset>751205</wp:posOffset>
+                </wp:positionH>
+                <wp:positionV relativeFrom="paragraph">
+                  <wp:posOffset>746760</wp:posOffset>
+                </wp:positionV>
+                <wp:extent cx="249555" cy="590780"/>
+                <wp:effectExtent l="38100" t="38100" r="36195" b="38100"/>
+                <wp:wrapNone/>
+                <wp:docPr id="237" name="Рукописный ввод 237"/>
+                <wp:cNvGraphicFramePr/>
+                <a:graphic xmlns:a="http://schemas.openxmlformats.org/drawingml/2006/main">
+                  <a:graphicData uri="http://schemas.microsoft.com/office/word/2010/wordprocessingInk">
+                    <w14:contentPart bwMode="auto" r:id="rId151">
+                      <w14:nvContentPartPr>
+                        <w14:cNvContentPartPr/>
+                      </w14:nvContentPartPr>
+                      <w14:xfrm>
+                        <a:off x="0" y="0"/>
+                        <a:ext cx="249555" cy="590780"/>
+                      </w14:xfrm>
+                    </w14:contentPart>
+                  </a:graphicData>
+                </a:graphic>
+              </wp:anchor>
+            </w:drawing>
+          </mc:Choice>
+          <mc:Fallback>
+            <w:pict>
+              <v:shape w14:anchorId="0AC40CBC" id="Рукописный ввод 237" o:spid="_x0000_s1026" type="#_x0000_t75" style="position:absolute;margin-left:58.8pt;margin-top:58.45pt;width:20.35pt;height:47.25pt;z-index:251862016;visibility:visible;mso-wrap-style:square;mso-wrap-distance-left:9pt;mso-wrap-distance-top:0;mso-wrap-distance-right:9pt;mso-wrap-distance-bottom:0;mso-position-horizontal:absolute;mso-position-horizontal-relative:text;mso-position-vertical:absolute;mso-position-vertical-relative:text" o:gfxdata="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">
+                <v:imagedata r:id="rId152" o:title=""/>
+              </v:shape>
+            </w:pict>
+          </mc:Fallback>
+        </mc:AlternateContent>
+      </w:r>
+      <w:r>
+        <w:rPr>
+          <w:noProof/>
+        </w:rPr>
+        <mc:AlternateContent>
+          <mc:Choice Requires="wpi">
+            <w:drawing>
+              <wp:anchor distT="0" distB="0" distL="114300" distR="114300" simplePos="0" relativeHeight="251852800" behindDoc="0" locked="0" layoutInCell="1" allowOverlap="1" wp14:anchorId="5D5DE872" wp14:editId="274F6254">
+                <wp:simplePos x="0" y="0"/>
+                <wp:positionH relativeFrom="column">
+                  <wp:posOffset>788670</wp:posOffset>
+                </wp:positionH>
+                <wp:positionV relativeFrom="paragraph">
+                  <wp:posOffset>355600</wp:posOffset>
+                </wp:positionV>
+                <wp:extent cx="41275" cy="851535"/>
+                <wp:effectExtent l="38100" t="38100" r="34925" b="43815"/>
+                <wp:wrapNone/>
+                <wp:docPr id="225" name="Рукописный ввод 225"/>
+                <wp:cNvGraphicFramePr/>
+                <a:graphic xmlns:a="http://schemas.openxmlformats.org/drawingml/2006/main">
+                  <a:graphicData uri="http://schemas.microsoft.com/office/word/2010/wordprocessingInk">
+                    <w14:contentPart bwMode="auto" r:id="rId153">
+                      <w14:nvContentPartPr>
+                        <w14:cNvContentPartPr/>
+                      </w14:nvContentPartPr>
+                      <w14:xfrm>
+                        <a:off x="0" y="0"/>
+                        <a:ext cx="41275" cy="851535"/>
+                      </w14:xfrm>
+                    </w14:contentPart>
+                  </a:graphicData>
+                </a:graphic>
+              </wp:anchor>
+            </w:drawing>
+          </mc:Choice>
+          <mc:Fallback>
+            <w:pict>
+              <v:shape w14:anchorId="63C91AAD" id="Рукописный ввод 225" o:spid="_x0000_s1026" type="#_x0000_t75" style="position:absolute;margin-left:61.75pt;margin-top:27.65pt;width:3.95pt;height:67.75pt;z-index:251852800;visibility:visible;mso-wrap-style:square;mso-wrap-distance-left:9pt;mso-wrap-distance-top:0;mso-wrap-distance-right:9pt;mso-wrap-distance-bottom:0;mso-position-horizontal:absolute;mso-position-horizontal-relative:text;mso-position-vertical:absolute;mso-position-vertical-relative:text" o:gfxdata="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">
+                <v:imagedata r:id="rId154" o:title=""/>
+              </v:shape>
+            </w:pict>
+          </mc:Fallback>
+        </mc:AlternateContent>
+      </w:r>
+      <w:r>
+        <w:rPr>
+          <w:noProof/>
+        </w:rPr>
+        <mc:AlternateContent>
+          <mc:Choice Requires="wpi">
+            <w:drawing>
+              <wp:anchor distT="0" distB="0" distL="114300" distR="114300" simplePos="0" relativeHeight="251843584" behindDoc="0" locked="0" layoutInCell="1" allowOverlap="1" wp14:anchorId="2B72C347" wp14:editId="4F173A07">
+                <wp:simplePos x="0" y="0"/>
+                <wp:positionH relativeFrom="column">
+                  <wp:posOffset>1802170</wp:posOffset>
+                </wp:positionH>
+                <wp:positionV relativeFrom="paragraph">
+                  <wp:posOffset>1599988</wp:posOffset>
+                </wp:positionV>
+                <wp:extent cx="69120" cy="75960"/>
+                <wp:effectExtent l="38100" t="38100" r="45720" b="38735"/>
+                <wp:wrapNone/>
+                <wp:docPr id="216" name="Рукописный ввод 216"/>
+                <wp:cNvGraphicFramePr/>
+                <a:graphic xmlns:a="http://schemas.openxmlformats.org/drawingml/2006/main">
+                  <a:graphicData uri="http://schemas.microsoft.com/office/word/2010/wordprocessingInk">
+                    <w14:contentPart bwMode="auto" r:id="rId155">
+                      <w14:nvContentPartPr>
+                        <w14:cNvContentPartPr/>
+                      </w14:nvContentPartPr>
+                      <w14:xfrm>
+                        <a:off x="0" y="0"/>
+                        <a:ext cx="69120" cy="75960"/>
+                      </w14:xfrm>
+                    </w14:contentPart>
+                  </a:graphicData>
+                </a:graphic>
+              </wp:anchor>
+            </w:drawing>
+          </mc:Choice>
+          <mc:Fallback>
+            <w:pict>
+              <v:shape w14:anchorId="699EA3FE" id="Рукописный ввод 216" o:spid="_x0000_s1026" type="#_x0000_t75" style="position:absolute;margin-left:141.55pt;margin-top:125.65pt;width:6.15pt;height:6.7pt;z-index:251843584;visibility:visible;mso-wrap-style:square;mso-wrap-distance-left:9pt;mso-wrap-distance-top:0;mso-wrap-distance-right:9pt;mso-wrap-distance-bottom:0;mso-position-horizontal:absolute;mso-position-horizontal-relative:text;mso-position-vertical:absolute;mso-position-vertical-relative:text" o:gfxdata="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">
+                <v:imagedata r:id="rId156" o:title=""/>
+              </v:shape>
+            </w:pict>
+          </mc:Fallback>
+        </mc:AlternateContent>
+      </w:r>
+      <w:r>
+        <w:rPr>
+          <w:noProof/>
+        </w:rPr>
+        <mc:AlternateContent>
+          <mc:Choice Requires="wpi">
+            <w:drawing>
+              <wp:anchor distT="0" distB="0" distL="114300" distR="114300" simplePos="0" relativeHeight="251842560" behindDoc="0" locked="0" layoutInCell="1" allowOverlap="1" wp14:anchorId="26D079B1" wp14:editId="1ADF93E8">
+                <wp:simplePos x="0" y="0"/>
+                <wp:positionH relativeFrom="column">
+                  <wp:posOffset>1757170</wp:posOffset>
+                </wp:positionH>
+                <wp:positionV relativeFrom="paragraph">
+                  <wp:posOffset>1620868</wp:posOffset>
+                </wp:positionV>
+                <wp:extent cx="8280" cy="84240"/>
+                <wp:effectExtent l="38100" t="38100" r="48895" b="49530"/>
+                <wp:wrapNone/>
+                <wp:docPr id="215" name="Рукописный ввод 215"/>
+                <wp:cNvGraphicFramePr/>
+                <a:graphic xmlns:a="http://schemas.openxmlformats.org/drawingml/2006/main">
+                  <a:graphicData uri="http://schemas.microsoft.com/office/word/2010/wordprocessingInk">
+                    <w14:contentPart bwMode="auto" r:id="rId157">
+                      <w14:nvContentPartPr>
+                        <w14:cNvContentPartPr/>
+                      </w14:nvContentPartPr>
+                      <w14:xfrm>
+                        <a:off x="0" y="0"/>
+                        <a:ext cx="8280" cy="84240"/>
+                      </w14:xfrm>
+                    </w14:contentPart>
+                  </a:graphicData>
+                </a:graphic>
+              </wp:anchor>
+            </w:drawing>
+          </mc:Choice>
+          <mc:Fallback>
+            <w:pict>
+              <v:shape w14:anchorId="1E5063F5" id="Рукописный ввод 215" o:spid="_x0000_s1026" type="#_x0000_t75" style="position:absolute;margin-left:138pt;margin-top:127.3pt;width:1.35pt;height:7.35pt;z-index:251842560;visibility:visible;mso-wrap-style:square;mso-wrap-distance-left:9pt;mso-wrap-distance-top:0;mso-wrap-distance-right:9pt;mso-wrap-distance-bottom:0;mso-position-horizontal:absolute;mso-position-horizontal-relative:text;mso-position-vertical:absolute;mso-position-vertical-relative:text" o:gfxdata="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">
+                <v:imagedata r:id="rId158" o:title=""/>
+              </v:shape>
+            </w:pict>
+          </mc:Fallback>
+        </mc:AlternateContent>
+      </w:r>
+      <w:r>
+        <w:rPr>
+          <w:noProof/>
+        </w:rPr>
+        <mc:AlternateContent>
+          <mc:Choice Requires="wpi">
+            <w:drawing>
+              <wp:anchor distT="0" distB="0" distL="114300" distR="114300" simplePos="0" relativeHeight="251841536" behindDoc="0" locked="0" layoutInCell="1" allowOverlap="1" wp14:anchorId="12B8875F" wp14:editId="0A0222E5">
+                <wp:simplePos x="0" y="0"/>
+                <wp:positionH relativeFrom="column">
+                  <wp:posOffset>2012410</wp:posOffset>
+                </wp:positionH>
+                <wp:positionV relativeFrom="paragraph">
+                  <wp:posOffset>1562548</wp:posOffset>
+                </wp:positionV>
+                <wp:extent cx="4680" cy="28800"/>
+                <wp:effectExtent l="38100" t="38100" r="33655" b="47625"/>
+                <wp:wrapNone/>
+                <wp:docPr id="214" name="Рукописный ввод 214"/>
+                <wp:cNvGraphicFramePr/>
+                <a:graphic xmlns:a="http://schemas.openxmlformats.org/drawingml/2006/main">
+                  <a:graphicData uri="http://schemas.microsoft.com/office/word/2010/wordprocessingInk">
+                    <w14:contentPart bwMode="auto" r:id="rId159">
+                      <w14:nvContentPartPr>
+                        <w14:cNvContentPartPr/>
+                      </w14:nvContentPartPr>
+                      <w14:xfrm>
+                        <a:off x="0" y="0"/>
+                        <a:ext cx="4680" cy="28800"/>
+                      </w14:xfrm>
+                    </w14:contentPart>
+                  </a:graphicData>
+                </a:graphic>
+              </wp:anchor>
+            </w:drawing>
+          </mc:Choice>
+          <mc:Fallback>
+            <w:pict>
+              <v:shape w14:anchorId="39C2F9B7" id="Рукописный ввод 214" o:spid="_x0000_s1026" type="#_x0000_t75" style="position:absolute;margin-left:158.1pt;margin-top:122.7pt;width:1.05pt;height:2.95pt;z-index:251841536;visibility:visible;mso-wrap-style:square;mso-wrap-distance-left:9pt;mso-wrap-distance-top:0;mso-wrap-distance-right:9pt;mso-wrap-distance-bottom:0;mso-position-horizontal:absolute;mso-position-horizontal-relative:text;mso-position-vertical:absolute;mso-position-vertical-relative:text" o:gfxdata="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">
+                <v:imagedata r:id="rId160" o:title=""/>
+              </v:shape>
+            </w:pict>
+          </mc:Fallback>
+        </mc:AlternateContent>
+      </w:r>
+      <w:r>
+        <w:rPr>
+          <w:noProof/>
+        </w:rPr>
+        <mc:AlternateContent>
+          <mc:Choice Requires="wpi">
+            <w:drawing>
+              <wp:anchor distT="0" distB="0" distL="114300" distR="114300" simplePos="0" relativeHeight="251840512" behindDoc="0" locked="0" layoutInCell="1" allowOverlap="1" wp14:anchorId="0B0B71A0" wp14:editId="2D4D7235">
+                <wp:simplePos x="0" y="0"/>
+                <wp:positionH relativeFrom="column">
+                  <wp:posOffset>1607185</wp:posOffset>
+                </wp:positionH>
+                <wp:positionV relativeFrom="paragraph">
+                  <wp:posOffset>1565910</wp:posOffset>
+                </wp:positionV>
+                <wp:extent cx="205340" cy="24480"/>
+                <wp:effectExtent l="38100" t="38100" r="42545" b="33020"/>
+                <wp:wrapNone/>
+                <wp:docPr id="213" name="Рукописный ввод 213"/>
+                <wp:cNvGraphicFramePr/>
+                <a:graphic xmlns:a="http://schemas.openxmlformats.org/drawingml/2006/main">
+                  <a:graphicData uri="http://schemas.microsoft.com/office/word/2010/wordprocessingInk">
+                    <w14:contentPart bwMode="auto" r:id="rId161">
+                      <w14:nvContentPartPr>
+                        <w14:cNvContentPartPr/>
+                      </w14:nvContentPartPr>
+                      <w14:xfrm>
+                        <a:off x="0" y="0"/>
+                        <a:ext cx="205340" cy="24480"/>
+                      </w14:xfrm>
+                    </w14:contentPart>
+                  </a:graphicData>
+                </a:graphic>
+              </wp:anchor>
+            </w:drawing>
+          </mc:Choice>
+          <mc:Fallback>
+            <w:pict>
+              <v:shape w14:anchorId="30EA84D0" id="Рукописный ввод 213" o:spid="_x0000_s1026" type="#_x0000_t75" style="position:absolute;margin-left:126.2pt;margin-top:122.95pt;width:16.85pt;height:2.65pt;z-index:251840512;visibility:visible;mso-wrap-style:square;mso-wrap-distance-left:9pt;mso-wrap-distance-top:0;mso-wrap-distance-right:9pt;mso-wrap-distance-bottom:0;mso-position-horizontal:absolute;mso-position-horizontal-relative:text;mso-position-vertical:absolute;mso-position-vertical-relative:text" o:gfxdata="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">
+                <v:imagedata r:id="rId162" o:title=""/>
+              </v:shape>
+            </w:pict>
+          </mc:Fallback>
+        </mc:AlternateContent>
+      </w:r>
+      <w:r>
+        <w:rPr>
+          <w:noProof/>
+        </w:rPr>
+        <mc:AlternateContent>
+          <mc:Choice Requires="wpi">
+            <w:drawing>
+              <wp:anchor distT="0" distB="0" distL="114300" distR="114300" simplePos="0" relativeHeight="251837440" behindDoc="0" locked="0" layoutInCell="1" allowOverlap="1" wp14:anchorId="36DD840B" wp14:editId="07FE9D8B">
+                <wp:simplePos x="0" y="0"/>
+                <wp:positionH relativeFrom="column">
+                  <wp:posOffset>1834515</wp:posOffset>
+                </wp:positionH>
+                <wp:positionV relativeFrom="paragraph">
+                  <wp:posOffset>924560</wp:posOffset>
+                </wp:positionV>
+                <wp:extent cx="164950" cy="112105"/>
+                <wp:effectExtent l="38100" t="38100" r="45085" b="40640"/>
+                <wp:wrapNone/>
+                <wp:docPr id="210" name="Рукописный ввод 210"/>
+                <wp:cNvGraphicFramePr/>
+                <a:graphic xmlns:a="http://schemas.openxmlformats.org/drawingml/2006/main">
+                  <a:graphicData uri="http://schemas.microsoft.com/office/word/2010/wordprocessingInk">
+                    <w14:contentPart bwMode="auto" r:id="rId163">
+                      <w14:nvContentPartPr>
+                        <w14:cNvContentPartPr/>
+                      </w14:nvContentPartPr>
+                      <w14:xfrm>
+                        <a:off x="0" y="0"/>
+                        <a:ext cx="164950" cy="112105"/>
+                      </w14:xfrm>
+                    </w14:contentPart>
+                  </a:graphicData>
+                </a:graphic>
+              </wp:anchor>
+            </w:drawing>
+          </mc:Choice>
+          <mc:Fallback>
+            <w:pict>
+              <v:shape w14:anchorId="78CFE53F" id="Рукописный ввод 210" o:spid="_x0000_s1026" type="#_x0000_t75" style="position:absolute;margin-left:144.1pt;margin-top:72.45pt;width:13.7pt;height:9.55pt;z-index:251837440;visibility:visible;mso-wrap-style:square;mso-wrap-distance-left:9pt;mso-wrap-distance-top:0;mso-wrap-distance-right:9pt;mso-wrap-distance-bottom:0;mso-position-horizontal:absolute;mso-position-horizontal-relative:text;mso-position-vertical:absolute;mso-position-vertical-relative:text" o:gfxdata="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">
+                <v:imagedata r:id="rId164" o:title=""/>
+              </v:shape>
+            </w:pict>
+          </mc:Fallback>
+        </mc:AlternateContent>
+      </w:r>
+      <w:r>
+        <w:rPr>
+          <w:noProof/>
+        </w:rPr>
+        <mc:AlternateContent>
+          <mc:Choice Requires="wpi">
+            <w:drawing>
+              <wp:anchor distT="0" distB="0" distL="114300" distR="114300" simplePos="0" relativeHeight="251834368" behindDoc="0" locked="0" layoutInCell="1" allowOverlap="1" wp14:anchorId="2E6D7B87" wp14:editId="4408BE8E">
+                <wp:simplePos x="0" y="0"/>
+                <wp:positionH relativeFrom="column">
+                  <wp:posOffset>1711810</wp:posOffset>
+                </wp:positionH>
+                <wp:positionV relativeFrom="paragraph">
+                  <wp:posOffset>555988</wp:posOffset>
+                </wp:positionV>
+                <wp:extent cx="22680" cy="4680"/>
+                <wp:effectExtent l="38100" t="38100" r="34925" b="33655"/>
+                <wp:wrapNone/>
+                <wp:docPr id="207" name="Рукописный ввод 207"/>
+                <wp:cNvGraphicFramePr/>
+                <a:graphic xmlns:a="http://schemas.openxmlformats.org/drawingml/2006/main">
+                  <a:graphicData uri="http://schemas.microsoft.com/office/word/2010/wordprocessingInk">
+                    <w14:contentPart bwMode="auto" r:id="rId165">
+                      <w14:nvContentPartPr>
+                        <w14:cNvContentPartPr/>
+                      </w14:nvContentPartPr>
+                      <w14:xfrm>
+                        <a:off x="0" y="0"/>
+                        <a:ext cx="22680" cy="4680"/>
+                      </w14:xfrm>
+                    </w14:contentPart>
+                  </a:graphicData>
+                </a:graphic>
+              </wp:anchor>
+            </w:drawing>
+          </mc:Choice>
+          <mc:Fallback>
+            <w:pict>
+              <v:shape w14:anchorId="63312F86" id="Рукописный ввод 207" o:spid="_x0000_s1026" type="#_x0000_t75" style="position:absolute;margin-left:134.45pt;margin-top:43.45pt;width:2.5pt;height:1.05pt;z-index:251834368;visibility:visible;mso-wrap-style:square;mso-wrap-distance-left:9pt;mso-wrap-distance-top:0;mso-wrap-distance-right:9pt;mso-wrap-distance-bottom:0;mso-position-horizontal:absolute;mso-position-horizontal-relative:text;mso-position-vertical:absolute;mso-position-vertical-relative:text" o:gfxdata="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">
+                <v:imagedata r:id="rId166" o:title=""/>
+              </v:shape>
+            </w:pict>
+          </mc:Fallback>
+        </mc:AlternateContent>
+      </w:r>
+      <w:r>
+        <w:rPr>
+          <w:noProof/>
+        </w:rPr>
+        <mc:AlternateContent>
+          <mc:Choice Requires="wpi">
+            <w:drawing>
+              <wp:anchor distT="0" distB="0" distL="114300" distR="114300" simplePos="0" relativeHeight="251833344" behindDoc="0" locked="0" layoutInCell="1" allowOverlap="1" wp14:anchorId="3F774C08" wp14:editId="2D2117AF">
+                <wp:simplePos x="0" y="0"/>
+                <wp:positionH relativeFrom="column">
+                  <wp:posOffset>1720450</wp:posOffset>
+                </wp:positionH>
+                <wp:positionV relativeFrom="paragraph">
+                  <wp:posOffset>756508</wp:posOffset>
+                </wp:positionV>
+                <wp:extent cx="18000" cy="6840"/>
+                <wp:effectExtent l="38100" t="38100" r="39370" b="31750"/>
+                <wp:wrapNone/>
+                <wp:docPr id="206" name="Рукописный ввод 206"/>
+                <wp:cNvGraphicFramePr/>
+                <a:graphic xmlns:a="http://schemas.openxmlformats.org/drawingml/2006/main">
+                  <a:graphicData uri="http://schemas.microsoft.com/office/word/2010/wordprocessingInk">
+                    <w14:contentPart bwMode="auto" r:id="rId167">
+                      <w14:nvContentPartPr>
+                        <w14:cNvContentPartPr/>
+                      </w14:nvContentPartPr>
+                      <w14:xfrm>
+                        <a:off x="0" y="0"/>
+                        <a:ext cx="18000" cy="6840"/>
+                      </w14:xfrm>
+                    </w14:contentPart>
+                  </a:graphicData>
+                </a:graphic>
+              </wp:anchor>
+            </w:drawing>
+          </mc:Choice>
+          <mc:Fallback>
+            <w:pict>
+              <v:shape w14:anchorId="1F2EB95F" id="Рукописный ввод 206" o:spid="_x0000_s1026" type="#_x0000_t75" style="position:absolute;margin-left:135.1pt;margin-top:59.2pt;width:2.1pt;height:1.25pt;z-index:251833344;visibility:visible;mso-wrap-style:square;mso-wrap-distance-left:9pt;mso-wrap-distance-top:0;mso-wrap-distance-right:9pt;mso-wrap-distance-bottom:0;mso-position-horizontal:absolute;mso-position-horizontal-relative:text;mso-position-vertical:absolute;mso-position-vertical-relative:text" o:gfxdata="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">
+                <v:imagedata r:id="rId168" o:title=""/>
+              </v:shape>
+            </w:pict>
+          </mc:Fallback>
+        </mc:AlternateContent>
+      </w:r>
+      <w:r>
+        <w:rPr>
+          <w:noProof/>
+        </w:rPr>
+        <mc:AlternateContent>
+          <mc:Choice Requires="wpi">
+            <w:drawing>
+              <wp:anchor distT="0" distB="0" distL="114300" distR="114300" simplePos="0" relativeHeight="251832320" behindDoc="0" locked="0" layoutInCell="1" allowOverlap="1" wp14:anchorId="01EBC888" wp14:editId="17CD1657">
+                <wp:simplePos x="0" y="0"/>
+                <wp:positionH relativeFrom="column">
+                  <wp:posOffset>1716130</wp:posOffset>
+                </wp:positionH>
+                <wp:positionV relativeFrom="paragraph">
+                  <wp:posOffset>957028</wp:posOffset>
+                </wp:positionV>
+                <wp:extent cx="29160" cy="8640"/>
+                <wp:effectExtent l="38100" t="38100" r="47625" b="48895"/>
+                <wp:wrapNone/>
+                <wp:docPr id="205" name="Рукописный ввод 205"/>
+                <wp:cNvGraphicFramePr/>
+                <a:graphic xmlns:a="http://schemas.openxmlformats.org/drawingml/2006/main">
+                  <a:graphicData uri="http://schemas.microsoft.com/office/word/2010/wordprocessingInk">
+                    <w14:contentPart bwMode="auto" r:id="rId169">
+                      <w14:nvContentPartPr>
+                        <w14:cNvContentPartPr/>
+                      </w14:nvContentPartPr>
+                      <w14:xfrm>
+                        <a:off x="0" y="0"/>
+                        <a:ext cx="29160" cy="8640"/>
+                      </w14:xfrm>
+                    </w14:contentPart>
+                  </a:graphicData>
+                </a:graphic>
+              </wp:anchor>
+            </w:drawing>
+          </mc:Choice>
+          <mc:Fallback>
+            <w:pict>
+              <v:shape w14:anchorId="4B69A97E" id="Рукописный ввод 205" o:spid="_x0000_s1026" type="#_x0000_t75" style="position:absolute;margin-left:134.8pt;margin-top:75pt;width:3.05pt;height:1.4pt;z-index:251832320;visibility:visible;mso-wrap-style:square;mso-wrap-distance-left:9pt;mso-wrap-distance-top:0;mso-wrap-distance-right:9pt;mso-wrap-distance-bottom:0;mso-position-horizontal:absolute;mso-position-horizontal-relative:text;mso-position-vertical:absolute;mso-position-vertical-relative:text" o:gfxdata="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">
+                <v:imagedata r:id="rId170" o:title=""/>
+              </v:shape>
+            </w:pict>
+          </mc:Fallback>
+        </mc:AlternateContent>
+      </w:r>
+      <w:r>
+        <w:rPr>
+          <w:noProof/>
+        </w:rPr>
+        <mc:AlternateContent>
+          <mc:Choice Requires="wpi">
+            <w:drawing>
+              <wp:anchor distT="0" distB="0" distL="114300" distR="114300" simplePos="0" relativeHeight="251831296" behindDoc="0" locked="0" layoutInCell="1" allowOverlap="1" wp14:anchorId="394C60AF" wp14:editId="47E89C02">
+                <wp:simplePos x="0" y="0"/>
+                <wp:positionH relativeFrom="column">
+                  <wp:posOffset>1716130</wp:posOffset>
+                </wp:positionH>
+                <wp:positionV relativeFrom="paragraph">
+                  <wp:posOffset>1161508</wp:posOffset>
+                </wp:positionV>
+                <wp:extent cx="28800" cy="4680"/>
+                <wp:effectExtent l="38100" t="38100" r="47625" b="33655"/>
+                <wp:wrapNone/>
+                <wp:docPr id="204" name="Рукописный ввод 204"/>
+                <wp:cNvGraphicFramePr/>
+                <a:graphic xmlns:a="http://schemas.openxmlformats.org/drawingml/2006/main">
+                  <a:graphicData uri="http://schemas.microsoft.com/office/word/2010/wordprocessingInk">
+                    <w14:contentPart bwMode="auto" r:id="rId171">
+                      <w14:nvContentPartPr>
+                        <w14:cNvContentPartPr/>
+                      </w14:nvContentPartPr>
+                      <w14:xfrm>
+                        <a:off x="0" y="0"/>
+                        <a:ext cx="28800" cy="4680"/>
+                      </w14:xfrm>
+                    </w14:contentPart>
+                  </a:graphicData>
+                </a:graphic>
+              </wp:anchor>
+            </w:drawing>
+          </mc:Choice>
+          <mc:Fallback>
+            <w:pict>
+              <v:shape w14:anchorId="2C42855E" id="Рукописный ввод 204" o:spid="_x0000_s1026" type="#_x0000_t75" style="position:absolute;margin-left:134.8pt;margin-top:91.1pt;width:2.95pt;height:1.05pt;z-index:251831296;visibility:visible;mso-wrap-style:square;mso-wrap-distance-left:9pt;mso-wrap-distance-top:0;mso-wrap-distance-right:9pt;mso-wrap-distance-bottom:0;mso-position-horizontal:absolute;mso-position-horizontal-relative:text;mso-position-vertical:absolute;mso-position-vertical-relative:text" o:gfxdata="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">
+                <v:imagedata r:id="rId172" o:title=""/>
+              </v:shape>
+            </w:pict>
+          </mc:Fallback>
+        </mc:AlternateContent>
+      </w:r>
+      <w:r>
+        <w:rPr>
+          <w:noProof/>
+        </w:rPr>
+        <mc:AlternateContent>
+          <mc:Choice Requires="wpi">
+            <w:drawing>
+              <wp:anchor distT="0" distB="0" distL="114300" distR="114300" simplePos="0" relativeHeight="251830272" behindDoc="0" locked="0" layoutInCell="1" allowOverlap="1" wp14:anchorId="49CFB7B2" wp14:editId="1A4B17D5">
+                <wp:simplePos x="0" y="0"/>
+                <wp:positionH relativeFrom="column">
+                  <wp:posOffset>1720215</wp:posOffset>
+                </wp:positionH>
+                <wp:positionV relativeFrom="paragraph">
+                  <wp:posOffset>467995</wp:posOffset>
+                </wp:positionV>
+                <wp:extent cx="33120" cy="1108710"/>
+                <wp:effectExtent l="38100" t="38100" r="43180" b="34290"/>
+                <wp:wrapNone/>
+                <wp:docPr id="203" name="Рукописный ввод 203"/>
+                <wp:cNvGraphicFramePr/>
+                <a:graphic xmlns:a="http://schemas.openxmlformats.org/drawingml/2006/main">
+                  <a:graphicData uri="http://schemas.microsoft.com/office/word/2010/wordprocessingInk">
+                    <w14:contentPart bwMode="auto" r:id="rId173">
+                      <w14:nvContentPartPr>
+                        <w14:cNvContentPartPr/>
+                      </w14:nvContentPartPr>
+                      <w14:xfrm>
+                        <a:off x="0" y="0"/>
+                        <a:ext cx="33120" cy="1108710"/>
+                      </w14:xfrm>
+                    </w14:contentPart>
+                  </a:graphicData>
+                </a:graphic>
+              </wp:anchor>
+            </w:drawing>
+          </mc:Choice>
+          <mc:Fallback>
+            <w:pict>
+              <v:shape w14:anchorId="2453B546" id="Рукописный ввод 203" o:spid="_x0000_s1026" type="#_x0000_t75" style="position:absolute;margin-left:135.1pt;margin-top:36.5pt;width:3.25pt;height:88pt;z-index:251830272;visibility:visible;mso-wrap-style:square;mso-wrap-distance-left:9pt;mso-wrap-distance-top:0;mso-wrap-distance-right:9pt;mso-wrap-distance-bottom:0;mso-position-horizontal:absolute;mso-position-horizontal-relative:text;mso-position-vertical:absolute;mso-position-vertical-relative:text" o:gfxdata="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">
+                <v:imagedata r:id="rId174" o:title=""/>
+              </v:shape>
+            </w:pict>
+          </mc:Fallback>
+        </mc:AlternateContent>
+      </w:r>
+      <w:r>
+        <w:rPr>
+          <w:noProof/>
+        </w:rPr>
+        <mc:AlternateContent>
+          <mc:Choice Requires="wpi">
+            <w:drawing>
+              <wp:anchor distT="0" distB="0" distL="114300" distR="114300" simplePos="0" relativeHeight="251824128" behindDoc="0" locked="0" layoutInCell="1" allowOverlap="1" wp14:anchorId="59B92BE6" wp14:editId="7DC20EC6">
+                <wp:simplePos x="0" y="0"/>
+                <wp:positionH relativeFrom="column">
+                  <wp:posOffset>2821940</wp:posOffset>
+                </wp:positionH>
+                <wp:positionV relativeFrom="paragraph">
+                  <wp:posOffset>1591945</wp:posOffset>
+                </wp:positionV>
+                <wp:extent cx="121285" cy="80645"/>
+                <wp:effectExtent l="38100" t="38100" r="31115" b="33655"/>
+                <wp:wrapNone/>
+                <wp:docPr id="196" name="Рукописный ввод 196"/>
+                <wp:cNvGraphicFramePr/>
+                <a:graphic xmlns:a="http://schemas.openxmlformats.org/drawingml/2006/main">
+                  <a:graphicData uri="http://schemas.microsoft.com/office/word/2010/wordprocessingInk">
+                    <w14:contentPart bwMode="auto" r:id="rId175">
+                      <w14:nvContentPartPr>
+                        <w14:cNvContentPartPr/>
+                      </w14:nvContentPartPr>
+                      <w14:xfrm>
+                        <a:off x="0" y="0"/>
+                        <a:ext cx="121285" cy="80645"/>
+                      </w14:xfrm>
+                    </w14:contentPart>
+                  </a:graphicData>
+                </a:graphic>
+              </wp:anchor>
+            </w:drawing>
+          </mc:Choice>
+          <mc:Fallback>
+            <w:pict>
+              <v:shape w14:anchorId="35DD7A3A" id="Рукописный ввод 196" o:spid="_x0000_s1026" type="#_x0000_t75" style="position:absolute;margin-left:221.85pt;margin-top:125pt;width:10.25pt;height:7.05pt;z-index:251824128;visibility:visible;mso-wrap-style:square;mso-wrap-distance-left:9pt;mso-wrap-distance-top:0;mso-wrap-distance-right:9pt;mso-wrap-distance-bottom:0;mso-position-horizontal:absolute;mso-position-horizontal-relative:text;mso-position-vertical:absolute;mso-position-vertical-relative:text" o:gfxdata="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">
+                <v:imagedata r:id="rId176" o:title=""/>
+              </v:shape>
+            </w:pict>
+          </mc:Fallback>
+        </mc:AlternateContent>
+      </w:r>
+      <w:r>
+        <w:rPr>
+          <w:noProof/>
+        </w:rPr>
+        <mc:AlternateContent>
+          <mc:Choice Requires="wpi">
+            <w:drawing>
+              <wp:anchor distT="0" distB="0" distL="114300" distR="114300" simplePos="0" relativeHeight="251821056" behindDoc="0" locked="0" layoutInCell="1" allowOverlap="1" wp14:anchorId="6FC3EB5D" wp14:editId="1878397B">
+                <wp:simplePos x="0" y="0"/>
+                <wp:positionH relativeFrom="column">
+                  <wp:posOffset>2759710</wp:posOffset>
+                </wp:positionH>
+                <wp:positionV relativeFrom="paragraph">
+                  <wp:posOffset>1503680</wp:posOffset>
+                </wp:positionV>
+                <wp:extent cx="225425" cy="33120"/>
+                <wp:effectExtent l="38100" t="38100" r="41275" b="43180"/>
+                <wp:wrapNone/>
+                <wp:docPr id="190" name="Рукописный ввод 190"/>
+                <wp:cNvGraphicFramePr/>
+                <a:graphic xmlns:a="http://schemas.openxmlformats.org/drawingml/2006/main">
+                  <a:graphicData uri="http://schemas.microsoft.com/office/word/2010/wordprocessingInk">
+                    <w14:contentPart bwMode="auto" r:id="rId177">
+                      <w14:nvContentPartPr>
+                        <w14:cNvContentPartPr/>
+                      </w14:nvContentPartPr>
+                      <w14:xfrm>
+                        <a:off x="0" y="0"/>
+                        <a:ext cx="225425" cy="33120"/>
+                      </w14:xfrm>
+                    </w14:contentPart>
+                  </a:graphicData>
+                </a:graphic>
+              </wp:anchor>
+            </w:drawing>
+          </mc:Choice>
+          <mc:Fallback>
+            <w:pict>
+              <v:shape w14:anchorId="1932C4D7" id="Рукописный ввод 190" o:spid="_x0000_s1026" type="#_x0000_t75" style="position:absolute;margin-left:216.95pt;margin-top:118.05pt;width:18.45pt;height:3.3pt;z-index:251821056;visibility:visible;mso-wrap-style:square;mso-wrap-distance-left:9pt;mso-wrap-distance-top:0;mso-wrap-distance-right:9pt;mso-wrap-distance-bottom:0;mso-position-horizontal:absolute;mso-position-horizontal-relative:text;mso-position-vertical:absolute;mso-position-vertical-relative:text" o:gfxdata="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">
+                <v:imagedata r:id="rId178" o:title=""/>
+              </v:shape>
+            </w:pict>
+          </mc:Fallback>
+        </mc:AlternateContent>
+      </w:r>
+      <w:r>
+        <w:rPr>
+          <w:noProof/>
+        </w:rPr>
+        <mc:AlternateContent>
+          <mc:Choice Requires="wpi">
+            <w:drawing>
+              <wp:anchor distT="0" distB="0" distL="114300" distR="114300" simplePos="0" relativeHeight="251813888" behindDoc="0" locked="0" layoutInCell="1" allowOverlap="1" wp14:anchorId="16AF1FCC" wp14:editId="608A55E0">
+                <wp:simplePos x="0" y="0"/>
+                <wp:positionH relativeFrom="column">
+                  <wp:posOffset>2972435</wp:posOffset>
+                </wp:positionH>
+                <wp:positionV relativeFrom="paragraph">
+                  <wp:posOffset>1082040</wp:posOffset>
+                </wp:positionV>
+                <wp:extent cx="72195" cy="91800"/>
+                <wp:effectExtent l="38100" t="38100" r="42545" b="41910"/>
+                <wp:wrapNone/>
+                <wp:docPr id="183" name="Рукописный ввод 183"/>
+                <wp:cNvGraphicFramePr/>
+                <a:graphic xmlns:a="http://schemas.openxmlformats.org/drawingml/2006/main">
+                  <a:graphicData uri="http://schemas.microsoft.com/office/word/2010/wordprocessingInk">
+                    <w14:contentPart bwMode="auto" r:id="rId179">
+                      <w14:nvContentPartPr>
+                        <w14:cNvContentPartPr/>
+                      </w14:nvContentPartPr>
+                      <w14:xfrm>
+                        <a:off x="0" y="0"/>
+                        <a:ext cx="72195" cy="91800"/>
+                      </w14:xfrm>
+                    </w14:contentPart>
+                  </a:graphicData>
+                </a:graphic>
+              </wp:anchor>
+            </w:drawing>
+          </mc:Choice>
+          <mc:Fallback>
+            <w:pict>
+              <v:shape w14:anchorId="470ADBB5" id="Рукописный ввод 183" o:spid="_x0000_s1026" type="#_x0000_t75" style="position:absolute;margin-left:233.7pt;margin-top:84.85pt;width:6.4pt;height:7.95pt;z-index:251813888;visibility:visible;mso-wrap-style:square;mso-wrap-distance-left:9pt;mso-wrap-distance-top:0;mso-wrap-distance-right:9pt;mso-wrap-distance-bottom:0;mso-position-horizontal:absolute;mso-position-horizontal-relative:text;mso-position-vertical:absolute;mso-position-vertical-relative:text" o:gfxdata="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">
+                <v:imagedata r:id="rId180" o:title=""/>
+              </v:shape>
+            </w:pict>
+          </mc:Fallback>
+        </mc:AlternateContent>
+      </w:r>
+      <w:r>
+        <w:rPr>
+          <w:noProof/>
+        </w:rPr>
+        <mc:AlternateContent>
+          <mc:Choice Requires="wpi">
+            <w:drawing>
+              <wp:anchor distT="0" distB="0" distL="114300" distR="114300" simplePos="0" relativeHeight="251810816" behindDoc="0" locked="0" layoutInCell="1" allowOverlap="1" wp14:anchorId="16454D59" wp14:editId="20EDD82C">
+                <wp:simplePos x="0" y="0"/>
+                <wp:positionH relativeFrom="column">
+                  <wp:posOffset>2897650</wp:posOffset>
+                </wp:positionH>
+                <wp:positionV relativeFrom="paragraph">
+                  <wp:posOffset>898348</wp:posOffset>
+                </wp:positionV>
+                <wp:extent cx="24480" cy="4680"/>
+                <wp:effectExtent l="38100" t="38100" r="33020" b="33655"/>
+                <wp:wrapNone/>
+                <wp:docPr id="180" name="Рукописный ввод 180"/>
+                <wp:cNvGraphicFramePr/>
+                <a:graphic xmlns:a="http://schemas.openxmlformats.org/drawingml/2006/main">
+                  <a:graphicData uri="http://schemas.microsoft.com/office/word/2010/wordprocessingInk">
+                    <w14:contentPart bwMode="auto" r:id="rId181">
+                      <w14:nvContentPartPr>
+                        <w14:cNvContentPartPr/>
+                      </w14:nvContentPartPr>
+                      <w14:xfrm>
+                        <a:off x="0" y="0"/>
+                        <a:ext cx="24480" cy="4680"/>
+                      </w14:xfrm>
+                    </w14:contentPart>
+                  </a:graphicData>
+                </a:graphic>
+              </wp:anchor>
+            </w:drawing>
+          </mc:Choice>
+          <mc:Fallback>
+            <w:pict>
+              <v:shape w14:anchorId="33749026" id="Рукописный ввод 180" o:spid="_x0000_s1026" type="#_x0000_t75" style="position:absolute;margin-left:227.8pt;margin-top:70.4pt;width:2.65pt;height:1.05pt;z-index:251810816;visibility:visible;mso-wrap-style:square;mso-wrap-distance-left:9pt;mso-wrap-distance-top:0;mso-wrap-distance-right:9pt;mso-wrap-distance-bottom:0;mso-position-horizontal:absolute;mso-position-horizontal-relative:text;mso-position-vertical:absolute;mso-position-vertical-relative:text" o:gfxdata="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">
+                <v:imagedata r:id="rId182" o:title=""/>
+              </v:shape>
+            </w:pict>
+          </mc:Fallback>
+        </mc:AlternateContent>
+      </w:r>
+      <w:r>
+        <w:rPr>
+          <w:noProof/>
+        </w:rPr>
+        <mc:AlternateContent>
+          <mc:Choice Requires="wpi">
+            <w:drawing>
+              <wp:anchor distT="0" distB="0" distL="114300" distR="114300" simplePos="0" relativeHeight="251809792" behindDoc="0" locked="0" layoutInCell="1" allowOverlap="1" wp14:anchorId="4620AB77" wp14:editId="79FE4586">
+                <wp:simplePos x="0" y="0"/>
+                <wp:positionH relativeFrom="column">
+                  <wp:posOffset>2914210</wp:posOffset>
+                </wp:positionH>
+                <wp:positionV relativeFrom="paragraph">
+                  <wp:posOffset>1111468</wp:posOffset>
+                </wp:positionV>
+                <wp:extent cx="15840" cy="360"/>
+                <wp:effectExtent l="38100" t="38100" r="41910" b="38100"/>
+                <wp:wrapNone/>
+                <wp:docPr id="179" name="Рукописный ввод 179"/>
+                <wp:cNvGraphicFramePr/>
+                <a:graphic xmlns:a="http://schemas.openxmlformats.org/drawingml/2006/main">
+                  <a:graphicData uri="http://schemas.microsoft.com/office/word/2010/wordprocessingInk">
+                    <w14:contentPart bwMode="auto" r:id="rId183">
+                      <w14:nvContentPartPr>
+                        <w14:cNvContentPartPr/>
+                      </w14:nvContentPartPr>
+                      <w14:xfrm>
+                        <a:off x="0" y="0"/>
+                        <a:ext cx="15840" cy="360"/>
+                      </w14:xfrm>
+                    </w14:contentPart>
+                  </a:graphicData>
+                </a:graphic>
+              </wp:anchor>
+            </w:drawing>
+          </mc:Choice>
+          <mc:Fallback>
+            <w:pict>
+              <v:shape w14:anchorId="4A463D45" id="Рукописный ввод 179" o:spid="_x0000_s1026" type="#_x0000_t75" style="position:absolute;margin-left:229.1pt;margin-top:87.15pt;width:2pt;height:.75pt;z-index:251809792;visibility:visible;mso-wrap-style:square;mso-wrap-distance-left:9pt;mso-wrap-distance-top:0;mso-wrap-distance-right:9pt;mso-wrap-distance-bottom:0;mso-position-horizontal:absolute;mso-position-horizontal-relative:text;mso-position-vertical:absolute;mso-position-vertical-relative:text" o:gfxdata="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">
+                <v:imagedata r:id="rId184" o:title=""/>
+              </v:shape>
+            </w:pict>
+          </mc:Fallback>
+        </mc:AlternateContent>
+      </w:r>
+      <w:r>
+        <w:rPr>
+          <w:noProof/>
+        </w:rPr>
+        <mc:AlternateContent>
+          <mc:Choice Requires="wpi">
+            <w:drawing>
+              <wp:anchor distT="0" distB="0" distL="114300" distR="114300" simplePos="0" relativeHeight="251808768" behindDoc="0" locked="0" layoutInCell="1" allowOverlap="1" wp14:anchorId="41613ABE" wp14:editId="51C3392C">
+                <wp:simplePos x="0" y="0"/>
+                <wp:positionH relativeFrom="column">
+                  <wp:posOffset>2914210</wp:posOffset>
+                </wp:positionH>
+                <wp:positionV relativeFrom="paragraph">
+                  <wp:posOffset>1311988</wp:posOffset>
+                </wp:positionV>
+                <wp:extent cx="15840" cy="360"/>
+                <wp:effectExtent l="38100" t="38100" r="41910" b="38100"/>
+                <wp:wrapNone/>
+                <wp:docPr id="178" name="Рукописный ввод 178"/>
+                <wp:cNvGraphicFramePr/>
+                <a:graphic xmlns:a="http://schemas.openxmlformats.org/drawingml/2006/main">
+                  <a:graphicData uri="http://schemas.microsoft.com/office/word/2010/wordprocessingInk">
+                    <w14:contentPart bwMode="auto" r:id="rId185">
+                      <w14:nvContentPartPr>
+                        <w14:cNvContentPartPr/>
+                      </w14:nvContentPartPr>
+                      <w14:xfrm>
+                        <a:off x="0" y="0"/>
+                        <a:ext cx="15840" cy="360"/>
+                      </w14:xfrm>
+                    </w14:contentPart>
+                  </a:graphicData>
+                </a:graphic>
+              </wp:anchor>
+            </w:drawing>
+          </mc:Choice>
+          <mc:Fallback>
+            <w:pict>
+              <v:shape w14:anchorId="731D4F96" id="Рукописный ввод 178" o:spid="_x0000_s1026" type="#_x0000_t75" style="position:absolute;margin-left:229.1pt;margin-top:102.95pt;width:2pt;height:.75pt;z-index:251808768;visibility:visible;mso-wrap-style:square;mso-wrap-distance-left:9pt;mso-wrap-distance-top:0;mso-wrap-distance-right:9pt;mso-wrap-distance-bottom:0;mso-position-horizontal:absolute;mso-position-horizontal-relative:text;mso-position-vertical:absolute;mso-position-vertical-relative:text" o:gfxdata="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">
+                <v:imagedata r:id="rId184" o:title=""/>
+              </v:shape>
+            </w:pict>
+          </mc:Fallback>
+        </mc:AlternateContent>
+      </w:r>
+      <w:r>
+        <w:rPr>
+          <w:noProof/>
+        </w:rPr>
+        <mc:AlternateContent>
+          <mc:Choice Requires="wpi">
+            <w:drawing>
+              <wp:anchor distT="0" distB="0" distL="114300" distR="114300" simplePos="0" relativeHeight="251807744" behindDoc="0" locked="0" layoutInCell="1" allowOverlap="1" wp14:anchorId="1211C0E5" wp14:editId="0A3945B1">
+                <wp:simplePos x="0" y="0"/>
+                <wp:positionH relativeFrom="column">
+                  <wp:posOffset>2918170</wp:posOffset>
+                </wp:positionH>
+                <wp:positionV relativeFrom="paragraph">
+                  <wp:posOffset>827428</wp:posOffset>
+                </wp:positionV>
+                <wp:extent cx="14760" cy="676440"/>
+                <wp:effectExtent l="38100" t="38100" r="42545" b="47625"/>
+                <wp:wrapNone/>
+                <wp:docPr id="177" name="Рукописный ввод 177"/>
+                <wp:cNvGraphicFramePr/>
+                <a:graphic xmlns:a="http://schemas.openxmlformats.org/drawingml/2006/main">
+                  <a:graphicData uri="http://schemas.microsoft.com/office/word/2010/wordprocessingInk">
+                    <w14:contentPart bwMode="auto" r:id="rId186">
+                      <w14:nvContentPartPr>
+                        <w14:cNvContentPartPr/>
+                      </w14:nvContentPartPr>
+                      <w14:xfrm>
+                        <a:off x="0" y="0"/>
+                        <a:ext cx="14760" cy="676440"/>
+                      </w14:xfrm>
+                    </w14:contentPart>
+                  </a:graphicData>
+                </a:graphic>
+              </wp:anchor>
+            </w:drawing>
+          </mc:Choice>
+          <mc:Fallback>
+            <w:pict>
+              <v:shape w14:anchorId="16E3A9E7" id="Рукописный ввод 177" o:spid="_x0000_s1026" type="#_x0000_t75" style="position:absolute;margin-left:229.45pt;margin-top:64.8pt;width:1.85pt;height:53.95pt;z-index:251807744;visibility:visible;mso-wrap-style:square;mso-wrap-distance-left:9pt;mso-wrap-distance-top:0;mso-wrap-distance-right:9pt;mso-wrap-distance-bottom:0;mso-position-horizontal:absolute;mso-position-horizontal-relative:text;mso-position-vertical:absolute;mso-position-vertical-relative:text" o:gfxdata="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">
+                <v:imagedata r:id="rId187" o:title=""/>
+              </v:shape>
+            </w:pict>
+          </mc:Fallback>
+        </mc:AlternateContent>
+      </w:r>
+      <w:r>
+        <w:rPr>
+          <w:noProof/>
+        </w:rPr>
+        <mc:AlternateContent>
+          <mc:Choice Requires="wpi">
+            <w:drawing>
+              <wp:anchor distT="0" distB="0" distL="114300" distR="114300" simplePos="0" relativeHeight="251806720" behindDoc="0" locked="0" layoutInCell="1" allowOverlap="1" wp14:anchorId="43F0F878" wp14:editId="3A37138A">
+                <wp:simplePos x="0" y="0"/>
+                <wp:positionH relativeFrom="column">
+                  <wp:posOffset>2555240</wp:posOffset>
+                </wp:positionH>
+                <wp:positionV relativeFrom="paragraph">
+                  <wp:posOffset>1484630</wp:posOffset>
+                </wp:positionV>
+                <wp:extent cx="628650" cy="55030"/>
+                <wp:effectExtent l="38100" t="38100" r="38100" b="40640"/>
+                <wp:wrapNone/>
+                <wp:docPr id="172" name="Рукописный ввод 172"/>
+                <wp:cNvGraphicFramePr/>
+                <a:graphic xmlns:a="http://schemas.openxmlformats.org/drawingml/2006/main">
+                  <a:graphicData uri="http://schemas.microsoft.com/office/word/2010/wordprocessingInk">
+                    <w14:contentPart bwMode="auto" r:id="rId188">
+                      <w14:nvContentPartPr>
+                        <w14:cNvContentPartPr/>
+                      </w14:nvContentPartPr>
+                      <w14:xfrm>
+                        <a:off x="0" y="0"/>
+                        <a:ext cx="628650" cy="55030"/>
+                      </w14:xfrm>
+                    </w14:contentPart>
+                  </a:graphicData>
+                </a:graphic>
+              </wp:anchor>
+            </w:drawing>
+          </mc:Choice>
+          <mc:Fallback>
+            <w:pict>
+              <v:shape w14:anchorId="0373653B" id="Рукописный ввод 172" o:spid="_x0000_s1026" type="#_x0000_t75" style="position:absolute;margin-left:200.85pt;margin-top:116.55pt;width:50.2pt;height:5.05pt;z-index:251806720;visibility:visible;mso-wrap-style:square;mso-wrap-distance-left:9pt;mso-wrap-distance-top:0;mso-wrap-distance-right:9pt;mso-wrap-distance-bottom:0;mso-position-horizontal:absolute;mso-position-horizontal-relative:text;mso-position-vertical:absolute;mso-position-vertical-relative:text" o:gfxdata="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">
+                <v:imagedata r:id="rId189" o:title=""/>
+              </v:shape>
+            </w:pict>
+          </mc:Fallback>
+        </mc:AlternateContent>
+      </w:r>
+      <w:r>
+        <w:rPr>
+          <w:noProof/>
+        </w:rPr>
+        <mc:AlternateContent>
+          <mc:Choice Requires="wpi">
+            <w:drawing>
+              <wp:anchor distT="0" distB="0" distL="114300" distR="114300" simplePos="0" relativeHeight="251801600" behindDoc="0" locked="0" layoutInCell="1" allowOverlap="1" wp14:anchorId="1481008C" wp14:editId="3A086E07">
+                <wp:simplePos x="0" y="0"/>
+                <wp:positionH relativeFrom="column">
+                  <wp:posOffset>1402930</wp:posOffset>
+                </wp:positionH>
+                <wp:positionV relativeFrom="paragraph">
+                  <wp:posOffset>1528383</wp:posOffset>
+                </wp:positionV>
+                <wp:extent cx="4680" cy="36720"/>
+                <wp:effectExtent l="38100" t="38100" r="33655" b="40005"/>
+                <wp:wrapNone/>
+                <wp:docPr id="164" name="Рукописный ввод 164"/>
+                <wp:cNvGraphicFramePr/>
+                <a:graphic xmlns:a="http://schemas.openxmlformats.org/drawingml/2006/main">
+                  <a:graphicData uri="http://schemas.microsoft.com/office/word/2010/wordprocessingInk">
+                    <w14:contentPart bwMode="auto" r:id="rId190">
+                      <w14:nvContentPartPr>
+                        <w14:cNvContentPartPr/>
+                      </w14:nvContentPartPr>
+                      <w14:xfrm>
+                        <a:off x="0" y="0"/>
+                        <a:ext cx="4680" cy="36720"/>
+                      </w14:xfrm>
+                    </w14:contentPart>
+                  </a:graphicData>
+                </a:graphic>
+              </wp:anchor>
+            </w:drawing>
+          </mc:Choice>
+          <mc:Fallback>
+            <w:pict>
+              <v:shape w14:anchorId="1D8360D0" id="Рукописный ввод 164" o:spid="_x0000_s1026" type="#_x0000_t75" style="position:absolute;margin-left:110.1pt;margin-top:120pt;width:1.05pt;height:3.6pt;z-index:251801600;visibility:visible;mso-wrap-style:square;mso-wrap-distance-left:9pt;mso-wrap-distance-top:0;mso-wrap-distance-right:9pt;mso-wrap-distance-bottom:0;mso-position-horizontal:absolute;mso-position-horizontal-relative:text;mso-position-vertical:absolute;mso-position-vertical-relative:text" o:gfxdata="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">
+                <v:imagedata r:id="rId191" o:title=""/>
+              </v:shape>
+            </w:pict>
+          </mc:Fallback>
+        </mc:AlternateContent>
+      </w:r>
+      <w:r>
+        <w:rPr>
+          <w:noProof/>
+        </w:rPr>
+        <mc:AlternateContent>
+          <mc:Choice Requires="wpi">
+            <w:drawing>
+              <wp:anchor distT="0" distB="0" distL="114300" distR="114300" simplePos="0" relativeHeight="251800576" behindDoc="0" locked="0" layoutInCell="1" allowOverlap="1" wp14:anchorId="51F2B5BE" wp14:editId="7960BE0C">
+                <wp:simplePos x="0" y="0"/>
+                <wp:positionH relativeFrom="column">
+                  <wp:posOffset>1406890</wp:posOffset>
+                </wp:positionH>
+                <wp:positionV relativeFrom="paragraph">
+                  <wp:posOffset>1556103</wp:posOffset>
+                </wp:positionV>
+                <wp:extent cx="820440" cy="21240"/>
+                <wp:effectExtent l="38100" t="38100" r="36830" b="36195"/>
+                <wp:wrapNone/>
+                <wp:docPr id="161" name="Рукописный ввод 161"/>
+                <wp:cNvGraphicFramePr/>
+                <a:graphic xmlns:a="http://schemas.openxmlformats.org/drawingml/2006/main">
+                  <a:graphicData uri="http://schemas.microsoft.com/office/word/2010/wordprocessingInk">
+                    <w14:contentPart bwMode="auto" r:id="rId192">
+                      <w14:nvContentPartPr>
+                        <w14:cNvContentPartPr/>
+                      </w14:nvContentPartPr>
+                      <w14:xfrm>
+                        <a:off x="0" y="0"/>
+                        <a:ext cx="820440" cy="21240"/>
+                      </w14:xfrm>
+                    </w14:contentPart>
+                  </a:graphicData>
+                </a:graphic>
+              </wp:anchor>
+            </w:drawing>
+          </mc:Choice>
+          <mc:Fallback>
+            <w:pict>
+              <v:shape w14:anchorId="7006C8A0" id="Рукописный ввод 161" o:spid="_x0000_s1026" type="#_x0000_t75" style="position:absolute;margin-left:110.45pt;margin-top:122.2pt;width:65.3pt;height:2.35pt;z-index:251800576;visibility:visible;mso-wrap-style:square;mso-wrap-distance-left:9pt;mso-wrap-distance-top:0;mso-wrap-distance-right:9pt;mso-wrap-distance-bottom:0;mso-position-horizontal:absolute;mso-position-horizontal-relative:text;mso-position-vertical:absolute;mso-position-vertical-relative:text" o:gfxdata="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">
+                <v:imagedata r:id="rId193" o:title=""/>
+              </v:shape>
+            </w:pict>
+          </mc:Fallback>
+        </mc:AlternateContent>
+      </w:r>
+      <w:r>
+        <w:rPr>
+          <w:noProof/>
+        </w:rPr>
+        <mc:AlternateContent>
+          <mc:Choice Requires="wpi">
+            <w:drawing>
+              <wp:anchor distT="0" distB="0" distL="114300" distR="114300" simplePos="0" relativeHeight="251799552" behindDoc="0" locked="0" layoutInCell="1" allowOverlap="1" wp14:anchorId="04B23E74" wp14:editId="62770DF6">
+                <wp:simplePos x="0" y="0"/>
+                <wp:positionH relativeFrom="column">
+                  <wp:posOffset>137530</wp:posOffset>
+                </wp:positionH>
+                <wp:positionV relativeFrom="paragraph">
+                  <wp:posOffset>1176303</wp:posOffset>
+                </wp:positionV>
+                <wp:extent cx="9000" cy="50040"/>
+                <wp:effectExtent l="57150" t="57150" r="48260" b="45720"/>
+                <wp:wrapNone/>
+                <wp:docPr id="159" name="Рукописный ввод 159"/>
+                <wp:cNvGraphicFramePr/>
+                <a:graphic xmlns:a="http://schemas.openxmlformats.org/drawingml/2006/main">
+                  <a:graphicData uri="http://schemas.microsoft.com/office/word/2010/wordprocessingInk">
+                    <w14:contentPart bwMode="auto" r:id="rId194">
+                      <w14:nvContentPartPr>
+                        <w14:cNvContentPartPr/>
+                      </w14:nvContentPartPr>
+                      <w14:xfrm>
+                        <a:off x="0" y="0"/>
+                        <a:ext cx="9000" cy="50040"/>
+                      </w14:xfrm>
+                    </w14:contentPart>
+                  </a:graphicData>
+                </a:graphic>
+              </wp:anchor>
+            </w:drawing>
+          </mc:Choice>
+          <mc:Fallback>
+            <w:pict>
+              <v:shape w14:anchorId="664124C4" id="Рукописный ввод 159" o:spid="_x0000_s1026" type="#_x0000_t75" style="position:absolute;margin-left:10.15pt;margin-top:91.9pt;width:2.15pt;height:5.4pt;z-index:251799552;visibility:visible;mso-wrap-style:square;mso-wrap-distance-left:9pt;mso-wrap-distance-top:0;mso-wrap-distance-right:9pt;mso-wrap-distance-bottom:0;mso-position-horizontal:absolute;mso-position-horizontal-relative:text;mso-position-vertical:absolute;mso-position-vertical-relative:text" o:gfxdata="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">
+                <v:imagedata r:id="rId195" o:title=""/>
+              </v:shape>
+            </w:pict>
+          </mc:Fallback>
+        </mc:AlternateContent>
+      </w:r>
+      <w:r>
+        <w:rPr>
+          <w:noProof/>
+        </w:rPr>
+        <mc:AlternateContent>
+          <mc:Choice Requires="wpi">
+            <w:drawing>
+              <wp:anchor distT="0" distB="0" distL="114300" distR="114300" simplePos="0" relativeHeight="251798528" behindDoc="0" locked="0" layoutInCell="1" allowOverlap="1" wp14:anchorId="2C567A64" wp14:editId="38D58A8F">
+                <wp:simplePos x="0" y="0"/>
+                <wp:positionH relativeFrom="column">
+                  <wp:posOffset>1158130</wp:posOffset>
+                </wp:positionH>
+                <wp:positionV relativeFrom="paragraph">
+                  <wp:posOffset>1201143</wp:posOffset>
+                </wp:positionV>
+                <wp:extent cx="2880" cy="26280"/>
+                <wp:effectExtent l="38100" t="38100" r="35560" b="31115"/>
+                <wp:wrapNone/>
+                <wp:docPr id="158" name="Рукописный ввод 158"/>
+                <wp:cNvGraphicFramePr/>
+                <a:graphic xmlns:a="http://schemas.openxmlformats.org/drawingml/2006/main">
+                  <a:graphicData uri="http://schemas.microsoft.com/office/word/2010/wordprocessingInk">
+                    <w14:contentPart bwMode="auto" r:id="rId196">
+                      <w14:nvContentPartPr>
+                        <w14:cNvContentPartPr/>
+                      </w14:nvContentPartPr>
+                      <w14:xfrm>
+                        <a:off x="0" y="0"/>
+                        <a:ext cx="2880" cy="26280"/>
+                      </w14:xfrm>
+                    </w14:contentPart>
+                  </a:graphicData>
+                </a:graphic>
+              </wp:anchor>
+            </w:drawing>
+          </mc:Choice>
+          <mc:Fallback>
+            <w:pict>
+              <v:shape w14:anchorId="3DB632D7" id="Рукописный ввод 158" o:spid="_x0000_s1026" type="#_x0000_t75" style="position:absolute;margin-left:90.85pt;margin-top:94.25pt;width:.95pt;height:2.75pt;z-index:251798528;visibility:visible;mso-wrap-style:square;mso-wrap-distance-left:9pt;mso-wrap-distance-top:0;mso-wrap-distance-right:9pt;mso-wrap-distance-bottom:0;mso-position-horizontal:absolute;mso-position-horizontal-relative:text;mso-position-vertical:absolute;mso-position-vertical-relative:text" o:gfxdata="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">
+                <v:imagedata r:id="rId197" o:title=""/>
+              </v:shape>
+            </w:pict>
+          </mc:Fallback>
+        </mc:AlternateContent>
+      </w:r>
+      <w:r>
+        <w:rPr>
+          <w:noProof/>
+        </w:rPr>
+        <mc:AlternateContent>
+          <mc:Choice Requires="wpi">
+            <w:drawing>
+              <wp:anchor distT="0" distB="0" distL="114300" distR="114300" simplePos="0" relativeHeight="251797504" behindDoc="0" locked="0" layoutInCell="1" allowOverlap="1" wp14:anchorId="13A0144E" wp14:editId="2D6D66A5">
+                <wp:simplePos x="0" y="0"/>
+                <wp:positionH relativeFrom="column">
+                  <wp:posOffset>555130</wp:posOffset>
+                </wp:positionH>
+                <wp:positionV relativeFrom="paragraph">
+                  <wp:posOffset>1197183</wp:posOffset>
+                </wp:positionV>
+                <wp:extent cx="360" cy="41760"/>
+                <wp:effectExtent l="38100" t="38100" r="38100" b="34925"/>
+                <wp:wrapNone/>
+                <wp:docPr id="156" name="Рукописный ввод 156"/>
+                <wp:cNvGraphicFramePr/>
+                <a:graphic xmlns:a="http://schemas.openxmlformats.org/drawingml/2006/main">
+                  <a:graphicData uri="http://schemas.microsoft.com/office/word/2010/wordprocessingInk">
+                    <w14:contentPart bwMode="auto" r:id="rId198">
+                      <w14:nvContentPartPr>
+                        <w14:cNvContentPartPr/>
+                      </w14:nvContentPartPr>
+                      <w14:xfrm>
+                        <a:off x="0" y="0"/>
+                        <a:ext cx="360" cy="41760"/>
+                      </w14:xfrm>
+                    </w14:contentPart>
+                  </a:graphicData>
+                </a:graphic>
+              </wp:anchor>
+            </w:drawing>
+          </mc:Choice>
+          <mc:Fallback>
+            <w:pict>
+              <v:shape w14:anchorId="0FE4F551" id="Рукописный ввод 156" o:spid="_x0000_s1026" type="#_x0000_t75" style="position:absolute;margin-left:43.35pt;margin-top:93.9pt;width:.75pt;height:4pt;z-index:251797504;visibility:visible;mso-wrap-style:square;mso-wrap-distance-left:9pt;mso-wrap-distance-top:0;mso-wrap-distance-right:9pt;mso-wrap-distance-bottom:0;mso-position-horizontal:absolute;mso-position-horizontal-relative:text;mso-position-vertical:absolute;mso-position-vertical-relative:text" o:gfxdata="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">
+                <v:imagedata r:id="rId199" o:title=""/>
+              </v:shape>
+            </w:pict>
+          </mc:Fallback>
+        </mc:AlternateContent>
+      </w:r>
+      <w:r>
+        <w:rPr>
+          <w:noProof/>
+        </w:rPr>
+        <mc:AlternateContent>
+          <mc:Choice Requires="wpi">
+            <w:drawing>
+              <wp:anchor distT="0" distB="0" distL="114300" distR="114300" simplePos="0" relativeHeight="251796480" behindDoc="0" locked="0" layoutInCell="1" allowOverlap="1" wp14:anchorId="74CA35A4" wp14:editId="4ADF2F6D">
+                <wp:simplePos x="0" y="0"/>
+                <wp:positionH relativeFrom="column">
+                  <wp:posOffset>559450</wp:posOffset>
+                </wp:positionH>
+                <wp:positionV relativeFrom="paragraph">
+                  <wp:posOffset>1213023</wp:posOffset>
+                </wp:positionV>
+                <wp:extent cx="605520" cy="9720"/>
+                <wp:effectExtent l="38100" t="38100" r="42545" b="47625"/>
+                <wp:wrapNone/>
+                <wp:docPr id="155" name="Рукописный ввод 155"/>
+                <wp:cNvGraphicFramePr/>
+                <a:graphic xmlns:a="http://schemas.openxmlformats.org/drawingml/2006/main">
+                  <a:graphicData uri="http://schemas.microsoft.com/office/word/2010/wordprocessingInk">
+                    <w14:contentPart bwMode="auto" r:id="rId200">
+                      <w14:nvContentPartPr>
+                        <w14:cNvContentPartPr/>
+                      </w14:nvContentPartPr>
+                      <w14:xfrm>
+                        <a:off x="0" y="0"/>
+                        <a:ext cx="605520" cy="9720"/>
+                      </w14:xfrm>
+                    </w14:contentPart>
+                  </a:graphicData>
+                </a:graphic>
+              </wp:anchor>
+            </w:drawing>
+          </mc:Choice>
+          <mc:Fallback>
+            <w:pict>
+              <v:shape w14:anchorId="2CCE2338" id="Рукописный ввод 155" o:spid="_x0000_s1026" type="#_x0000_t75" style="position:absolute;margin-left:43.7pt;margin-top:95.15pt;width:48.4pt;height:1.45pt;z-index:251796480;visibility:visible;mso-wrap-style:square;mso-wrap-distance-left:9pt;mso-wrap-distance-top:0;mso-wrap-distance-right:9pt;mso-wrap-distance-bottom:0;mso-position-horizontal:absolute;mso-position-horizontal-relative:text;mso-position-vertical:absolute;mso-position-vertical-relative:text" o:gfxdata="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">
+                <v:imagedata r:id="rId201" o:title=""/>
+              </v:shape>
+            </w:pict>
+          </mc:Fallback>
+        </mc:AlternateContent>
+      </w:r>
+      <w:r>
+        <w:rPr>
+          <w:noProof/>
+        </w:rPr>
+        <mc:AlternateContent>
+          <mc:Choice Requires="wpi">
+            <w:drawing>
+              <wp:anchor distT="0" distB="0" distL="114300" distR="114300" simplePos="0" relativeHeight="251795456" behindDoc="0" locked="0" layoutInCell="1" allowOverlap="1" wp14:anchorId="10C33A95" wp14:editId="1E804108">
+                <wp:simplePos x="0" y="0"/>
+                <wp:positionH relativeFrom="column">
+                  <wp:posOffset>125290</wp:posOffset>
+                </wp:positionH>
+                <wp:positionV relativeFrom="paragraph">
+                  <wp:posOffset>1201143</wp:posOffset>
+                </wp:positionV>
+                <wp:extent cx="367200" cy="19440"/>
+                <wp:effectExtent l="57150" t="57150" r="52070" b="57150"/>
+                <wp:wrapNone/>
+                <wp:docPr id="151" name="Рукописный ввод 151"/>
+                <wp:cNvGraphicFramePr/>
+                <a:graphic xmlns:a="http://schemas.openxmlformats.org/drawingml/2006/main">
+                  <a:graphicData uri="http://schemas.microsoft.com/office/word/2010/wordprocessingInk">
+                    <w14:contentPart bwMode="auto" r:id="rId202">
+                      <w14:nvContentPartPr>
+                        <w14:cNvContentPartPr/>
+                      </w14:nvContentPartPr>
+                      <w14:xfrm>
+                        <a:off x="0" y="0"/>
+                        <a:ext cx="367200" cy="19440"/>
+                      </w14:xfrm>
+                    </w14:contentPart>
+                  </a:graphicData>
+                </a:graphic>
+              </wp:anchor>
+            </w:drawing>
+          </mc:Choice>
+          <mc:Fallback>
+            <w:pict>
+              <v:shape w14:anchorId="34D66E2B" id="Рукописный ввод 151" o:spid="_x0000_s1026" type="#_x0000_t75" style="position:absolute;margin-left:9.15pt;margin-top:93.9pt;width:30.3pt;height:2.95pt;z-index:251795456;visibility:visible;mso-wrap-style:square;mso-wrap-distance-left:9pt;mso-wrap-distance-top:0;mso-wrap-distance-right:9pt;mso-wrap-distance-bottom:0;mso-position-horizontal:absolute;mso-position-horizontal-relative:text;mso-position-vertical:absolute;mso-position-vertical-relative:text" o:gfxdata="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">
+                <v:imagedata r:id="rId203" o:title=""/>
+              </v:shape>
+            </w:pict>
+          </mc:Fallback>
+        </mc:AlternateContent>
+      </w:r>
+      <w:r>
+        <w:rPr>
+          <w:noProof/>
+        </w:rPr>
+        <w:drawing>
+          <wp:inline distT="0" distB="0" distL="0" distR="0" wp14:anchorId="7CFD8976" wp14:editId="258F5CB2">
+            <wp:extent cx="3940997" cy="2705100"/>
+            <wp:effectExtent l="0" t="0" r="2540" b="0"/>
+            <wp:docPr id="150" name="Picture 1" descr="A picture containing text, tiled, net, tile&#10;&#10;Description automatically generated"/>
+            <wp:cNvGraphicFramePr>
+              <a:graphicFrameLocks xmlns:a="http://schemas.openxmlformats.org/drawingml/2006/main" noChangeAspect="1"/>
+            </wp:cNvGraphicFramePr>
+            <a:graphic xmlns:a="http://schemas.openxmlformats.org/drawingml/2006/main">
+              <a:graphicData uri="http://schemas.openxmlformats.org/drawingml/2006/picture">
+                <pic:pic xmlns:pic="http://schemas.openxmlformats.org/drawingml/2006/picture">
+                  <pic:nvPicPr>
+                    <pic:cNvPr id="1" name="Picture 1" descr="A picture containing text, tiled, net, tile&#10;&#10;Description automatically generated"/>
+                    <pic:cNvPicPr/>
+                  </pic:nvPicPr>
+                  <pic:blipFill>
+                    <a:blip r:embed="rId84"/>
+                    <a:stretch>
+                      <a:fillRect/>
+                    </a:stretch>
+                  </pic:blipFill>
+                  <pic:spPr>
+                    <a:xfrm>
+                      <a:off x="0" y="0"/>
+                      <a:ext cx="3949218" cy="2710743"/>
+                    </a:xfrm>
+                    <a:prstGeom prst="rect">
+                      <a:avLst/>
+                    </a:prstGeom>
+                  </pic:spPr>
+                </pic:pic>
+              </a:graphicData>
+            </a:graphic>
+          </wp:inline>
+        </w:drawing>
+      </w:r>
+    </w:p>
+    <w:p>
+      <w:pPr>
+        <w:shd w:val="clear" w:color="auto" w:fill="FFFFFF"/>
+        <w:spacing w:after="180"/>
+        <w:divId w:val="1647708895"/>
+        <w:rPr>
+          <w:sz w:val="18"/>
+          <w:szCs w:val="18"/>
+          <w:lang w:val="en-US"/>
+        </w:rPr>
+      </w:pPr>
+      <w:r>
+        <w:rPr>
+          <w:sz w:val="18"/>
+          <w:szCs w:val="18"/>
+          <w:lang w:val="en-US"/>
+        </w:rPr>
+        <w:t xml:space="preserve">2) As in previous task Volume is </w:t>
+      </w:r>
+      <w:r>
+        <w:rPr>
+          <w:sz w:val="18"/>
+          <w:szCs w:val="18"/>
+          <w:lang w:val="en-US"/>
+        </w:rPr>
+        <w:t>an Area approximation</w:t>
+      </w:r>
+      <w:r>
+        <w:rPr>
+          <w:sz w:val="18"/>
+          <w:szCs w:val="18"/>
+          <w:lang w:val="en-US"/>
+        </w:rPr>
+        <w:t>: V</w:t>
+      </w:r>
+      <w:r>
+        <w:rPr>
+          <w:rFonts w:ascii="Arial" w:eastAsia="Times New Roman" w:hAnsi="Arial" w:cs="Arial"/>
+          <w:color w:val="202124"/>
+          <w:sz w:val="18"/>
+          <w:szCs w:val="18"/>
+          <w:lang/>
+        </w:rPr>
+        <w:t>≈</w:t>
+      </w:r>
+      <w:r>
+        <w:rPr>
+          <w:sz w:val="18"/>
+          <w:szCs w:val="18"/>
+          <w:lang w:val="en-US"/>
+        </w:rPr>
+        <w:t>Length*Height/2</w:t>
+      </w:r>
+    </w:p>
+    <w:p>
+      <w:pPr>
+        <w:shd w:val="clear" w:color="auto" w:fill="FFFFFF"/>
+        <w:spacing w:after="180"/>
+        <w:divId w:val="1647708895"/>
+        <w:rPr>
+          <w:sz w:val="18"/>
+          <w:szCs w:val="18"/>
+          <w:lang w:val="en-US"/>
+        </w:rPr>
+      </w:pPr>
+      <w:r>
+        <w:rPr>
+          <w:sz w:val="18"/>
+          <w:szCs w:val="18"/>
+          <w:lang w:val="en-US"/>
+        </w:rPr>
+        <w:t xml:space="preserve">Biggest </w:t>
+      </w:r>
+      <w:r>
+        <w:rPr>
+          <w:sz w:val="18"/>
+          <w:szCs w:val="18"/>
+          <w:lang w:val="en-US"/>
+        </w:rPr>
+        <w:t>rock is visually</w:t>
+      </w:r>
+      <w:r>
+        <w:rPr>
+          <w:sz w:val="18"/>
+          <w:szCs w:val="18"/>
+          <w:lang w:val="en-US"/>
+        </w:rPr>
+        <w:t xml:space="preserve"> </w:t>
+      </w:r>
+      <w:r>
+        <w:rPr>
+          <w:color w:val="4472C4" w:themeColor="accent1"/>
+          <w:sz w:val="18"/>
+          <w:szCs w:val="18"/>
+          <w:lang w:val="en-US"/>
+        </w:rPr>
+        <w:t>the second one</w:t>
+      </w:r>
+      <w:r>
+        <w:rPr>
+          <w:sz w:val="18"/>
+          <w:szCs w:val="18"/>
+          <w:lang w:val="en-US"/>
+        </w:rPr>
+        <w:t>: V</w:t>
+      </w:r>
+      <w:r>
+        <w:rPr>
+          <w:sz w:val="18"/>
+          <w:szCs w:val="18"/>
+          <w:lang w:val="en-US"/>
+        </w:rPr>
+        <w:t xml:space="preserve">3 = 22*16/2 </w:t>
+      </w:r>
+      <w:r>
+        <w:rPr>
+          <w:rFonts w:ascii="Arial" w:eastAsia="Times New Roman" w:hAnsi="Arial" w:cs="Arial"/>
+          <w:color w:val="202124"/>
+          <w:sz w:val="18"/>
+          <w:szCs w:val="18"/>
+          <w:lang/>
+        </w:rPr>
+        <w:t>≈</w:t>
+      </w:r>
+      <w:r>
+        <w:rPr>
+          <w:sz w:val="18"/>
+          <w:szCs w:val="18"/>
+          <w:lang w:val="en-US"/>
+        </w:rPr>
+        <w:t>176</w:t>
+      </w:r>
+    </w:p>
+    <w:p>
+      <w:pPr>
+        <w:shd w:val="clear" w:color="auto" w:fill="FFFFFF"/>
+        <w:spacing w:after="180"/>
+        <w:rPr>
+          <w:sz w:val="18"/>
+          <w:szCs w:val="18"/>
+          <w:lang w:val="en-US"/>
+        </w:rPr>
+      </w:pPr>
+      <w:r>
+        <w:rPr>
+          <w:sz w:val="18"/>
+          <w:szCs w:val="18"/>
+          <w:lang w:val="en-US"/>
+        </w:rPr>
+        <w:t xml:space="preserve">By counting manually we prove that </w:t>
+      </w:r>
+      <w:r>
+        <w:rPr>
+          <w:b/>
+          <w:bCs/>
+          <w:sz w:val="18"/>
+          <w:szCs w:val="18"/>
+          <w:u w:val="single"/>
+          <w:lang w:val="en-US"/>
+        </w:rPr>
+        <w:t>third rock</w:t>
+      </w:r>
+      <w:r>
+        <w:rPr>
+          <w:sz w:val="18"/>
+          <w:szCs w:val="18"/>
+          <w:lang w:val="en-US"/>
+        </w:rPr>
+        <w:t xml:space="preserve"> </w:t>
+      </w:r>
+      <w:r>
+        <w:rPr>
+          <w:sz w:val="18"/>
+          <w:szCs w:val="18"/>
+          <w:lang w:val="en-US"/>
+        </w:rPr>
+        <w:t>is</w:t>
+      </w:r>
+      <w:r>
+        <w:rPr>
+          <w:sz w:val="18"/>
+          <w:szCs w:val="18"/>
+          <w:lang w:val="en-US"/>
+        </w:rPr>
+        <w:t xml:space="preserve"> the most </w:t>
+      </w:r>
+      <w:r>
+        <w:rPr>
+          <w:sz w:val="18"/>
+          <w:szCs w:val="18"/>
+          <w:lang w:val="en-US"/>
+        </w:rPr>
+        <w:t>profitable</w:t>
+      </w:r>
+      <w:r>
+        <w:rPr>
+          <w:sz w:val="18"/>
+          <w:szCs w:val="18"/>
+          <w:lang w:val="en-US"/>
+        </w:rPr>
+        <w:t>.</w:t>
+      </w:r>
+      <w:r>
+        <w:rPr>
+          <w:sz w:val="18"/>
+          <w:szCs w:val="18"/>
+          <w:lang w:val="en-US"/>
+        </w:rPr>
+        <w:t xml:space="preserve"> </w:t>
+      </w:r>
+      <w:r>
+        <w:rPr>
+          <w:sz w:val="18"/>
+          <w:szCs w:val="18"/>
+          <w:lang w:val="en-US"/>
+        </w:rPr>
+        <w:t>Pseudocode follows:</w:t>
+      </w:r>
+    </w:p>
+    <w:p>
+      <w:pPr>
+        <w:shd w:val="clear" w:color="auto" w:fill="FFFFFF"/>
+        <w:spacing w:after="180"/>
+        <w:rPr>
+          <w:rFonts w:ascii="Lucida Console" w:hAnsi="Lucida Console"/>
+          <w:sz w:val="12"/>
+          <w:szCs w:val="12"/>
+          <w:lang w:val="en-US"/>
+        </w:rPr>
+      </w:pPr>
+      <w:r>
+        <w:rPr>
+          <w:rFonts w:ascii="Lucida Console" w:hAnsi="Lucida Console"/>
+          <w:sz w:val="12"/>
+          <w:szCs w:val="12"/>
+          <w:lang w:val="en-US"/>
+        </w:rPr>
+        <w:t>Class LocalMax{ int Height; int Longtitude; boolean isMax;}</w:t>
+      </w:r>
+    </w:p>
+    <w:p>
+      <w:pPr>
+        <w:shd w:val="clear" w:color="auto" w:fill="FFFFFF"/>
+        <w:spacing w:after="180"/>
+        <w:rPr>
+          <w:rFonts w:ascii="Lucida Console" w:hAnsi="Lucida Console"/>
+          <w:sz w:val="12"/>
+          <w:szCs w:val="12"/>
+          <w:lang w:val="en-US"/>
+        </w:rPr>
+      </w:pPr>
+      <w:r>
+        <w:rPr>
+          <w:rFonts w:ascii="Lucida Console" w:hAnsi="Lucida Console"/>
+          <w:sz w:val="12"/>
+          <w:szCs w:val="12"/>
+          <w:lang w:val="en-US"/>
+        </w:rPr>
+        <w:t>Class LocalMin{ int Height; int Longtitude; boolean isMin;}</w:t>
+      </w:r>
+      <w:r>
+        <w:rPr>
+          <w:rFonts w:ascii="Lucida Console" w:hAnsi="Lucida Console"/>
+          <w:sz w:val="12"/>
+          <w:szCs w:val="12"/>
+          <w:lang w:val="en-US"/>
+        </w:rPr>
+        <w:t xml:space="preserve"> </w:t>
+      </w:r>
+    </w:p>
+    <w:p>
+      <w:pPr>
+        <w:shd w:val="clear" w:color="auto" w:fill="FFFFFF"/>
+        <w:spacing w:after="180"/>
+        <w:rPr>
+          <w:rFonts w:ascii="Lucida Console" w:hAnsi="Lucida Console"/>
+          <w:sz w:val="12"/>
+          <w:szCs w:val="12"/>
+          <w:lang w:val="en-US"/>
+        </w:rPr>
+      </w:pPr>
+      <w:r>
+        <w:rPr>
+          <w:rFonts w:ascii="Lucida Console" w:hAnsi="Lucida Console"/>
+          <w:sz w:val="12"/>
+          <w:szCs w:val="12"/>
+          <w:lang w:val="en-US"/>
+        </w:rPr>
+        <w:t xml:space="preserve">Class </w:t>
+      </w:r>
+      <w:r>
+        <w:rPr>
+          <w:rFonts w:ascii="Lucida Console" w:hAnsi="Lucida Console"/>
+          <w:sz w:val="12"/>
+          <w:szCs w:val="12"/>
+          <w:lang w:val="en-US"/>
+        </w:rPr>
+        <w:t>Point</w:t>
+      </w:r>
+      <w:r>
+        <w:rPr>
+          <w:rFonts w:ascii="Lucida Console" w:hAnsi="Lucida Console"/>
+          <w:sz w:val="12"/>
+          <w:szCs w:val="12"/>
+          <w:lang w:val="en-US"/>
+        </w:rPr>
+        <w:t>{ int Height; int Longtitude;}</w:t>
+      </w:r>
+    </w:p>
+    <w:p>
+      <w:pPr>
+        <w:shd w:val="clear" w:color="auto" w:fill="FFFFFF"/>
+        <w:spacing w:after="180"/>
+        <w:rPr>
+          <w:rFonts w:ascii="Lucida Console" w:hAnsi="Lucida Console" w:cs="Courier New"/>
+          <w:sz w:val="12"/>
+          <w:szCs w:val="12"/>
+          <w:lang w:val="en-US"/>
+        </w:rPr>
+      </w:pPr>
+      <w:r>
+        <w:rPr>
+          <w:rFonts w:ascii="Lucida Console" w:hAnsi="Lucida Console" w:cs="Courier New"/>
+          <w:sz w:val="12"/>
+          <w:szCs w:val="12"/>
+          <w:lang w:val="en-US"/>
+        </w:rPr>
+        <w:t xml:space="preserve">fori: </w:t>
+      </w:r>
+    </w:p>
+    <w:p>
+      <w:pPr>
+        <w:shd w:val="clear" w:color="auto" w:fill="FFFFFF"/>
+        <w:spacing w:after="180"/>
+        <w:ind w:left="708"/>
+        <w:rPr>
+          <w:rFonts w:ascii="Lucida Console" w:hAnsi="Lucida Console" w:cs="Courier New"/>
+          <w:sz w:val="12"/>
+          <w:szCs w:val="12"/>
+          <w:lang w:val="en-US"/>
+        </w:rPr>
+      </w:pPr>
+      <w:r>
+        <w:rPr>
+          <w:rFonts w:ascii="Lucida Console" w:hAnsi="Lucida Console" w:cs="Courier New"/>
+          <w:sz w:val="12"/>
+          <w:szCs w:val="12"/>
+          <w:lang w:val="en-US"/>
+        </w:rPr>
+        <w:t>if(arr[i]&gt;arr[i-1])</w:t>
+      </w:r>
+    </w:p>
+    <w:p>
+      <w:pPr>
+        <w:shd w:val="clear" w:color="auto" w:fill="FFFFFF"/>
+        <w:spacing w:after="180"/>
+        <w:ind w:left="708" w:firstLine="708"/>
+        <w:rPr>
+          <w:rFonts w:ascii="Lucida Console" w:hAnsi="Lucida Console" w:cs="Courier New"/>
+          <w:sz w:val="12"/>
+          <w:szCs w:val="12"/>
+          <w:lang w:val="en-US"/>
+        </w:rPr>
+      </w:pPr>
+      <w:r>
+        <w:rPr>
+          <w:rFonts w:ascii="Lucida Console" w:hAnsi="Lucida Console" w:cs="Courier New"/>
+          <w:sz w:val="12"/>
+          <w:szCs w:val="12"/>
+          <w:lang w:val="en-US"/>
+        </w:rPr>
+        <w:t>counter++;</w:t>
+      </w:r>
+    </w:p>
+    <w:p>
+      <w:pPr>
+        <w:shd w:val="clear" w:color="auto" w:fill="FFFFFF"/>
+        <w:spacing w:after="180"/>
+        <w:ind w:left="708" w:firstLine="708"/>
+        <w:rPr>
+          <w:rFonts w:ascii="Lucida Console" w:hAnsi="Lucida Console" w:cs="Courier New"/>
+          <w:sz w:val="12"/>
+          <w:szCs w:val="12"/>
+          <w:lang w:val="en-US"/>
+        </w:rPr>
+      </w:pPr>
+      <w:r>
+        <w:rPr>
+          <w:rFonts w:ascii="Lucida Console" w:hAnsi="Lucida Console" w:cs="Courier New"/>
+          <w:sz w:val="12"/>
+          <w:szCs w:val="12"/>
+          <w:lang w:val="en-US"/>
+        </w:rPr>
+        <w:t>if(counter &gt; avgLongtitudeValue)</w:t>
+      </w:r>
+    </w:p>
+    <w:p>
+      <w:pPr>
+        <w:shd w:val="clear" w:color="auto" w:fill="FFFFFF"/>
+        <w:spacing w:after="180"/>
+        <w:ind w:left="708" w:firstLine="708"/>
+        <w:rPr>
+          <w:rFonts w:ascii="Lucida Console" w:hAnsi="Lucida Console" w:cs="Courier New"/>
+          <w:sz w:val="12"/>
+          <w:szCs w:val="12"/>
+          <w:lang w:val="en-US"/>
+        </w:rPr>
+      </w:pPr>
+      <w:r>
+        <w:rPr>
+          <w:rFonts w:ascii="Lucida Console" w:hAnsi="Lucida Console" w:cs="Courier New"/>
+          <w:sz w:val="12"/>
+          <w:szCs w:val="12"/>
+          <w:lang w:val="en-US"/>
+        </w:rPr>
+        <w:t>LocalMax.isMax =</w:t>
+      </w:r>
+      <w:r>
+        <w:rPr>
+          <w:rFonts w:ascii="Lucida Console" w:hAnsi="Lucida Console" w:cs="Courier New"/>
+          <w:sz w:val="12"/>
+          <w:szCs w:val="12"/>
+          <w:lang w:val="kk-KZ"/>
+        </w:rPr>
+        <w:t xml:space="preserve"> </w:t>
+      </w:r>
+      <w:r>
+        <w:rPr>
+          <w:rFonts w:ascii="Lucida Console" w:hAnsi="Lucida Console" w:cs="Courier New"/>
+          <w:sz w:val="12"/>
+          <w:szCs w:val="12"/>
+          <w:lang w:val="en-US"/>
+        </w:rPr>
+        <w:t>true;</w:t>
+      </w:r>
+    </w:p>
+    <w:p>
+      <w:pPr>
+        <w:shd w:val="clear" w:color="auto" w:fill="FFFFFF"/>
+        <w:spacing w:after="180"/>
+        <w:ind w:left="1416"/>
+        <w:rPr>
+          <w:rFonts w:ascii="Lucida Console" w:hAnsi="Lucida Console" w:cs="Courier New"/>
+          <w:sz w:val="12"/>
+          <w:szCs w:val="12"/>
+          <w:lang w:val="en-US"/>
+        </w:rPr>
+      </w:pPr>
+      <w:r>
+        <w:rPr>
+          <w:rFonts w:ascii="Lucida Console" w:hAnsi="Lucida Console" w:cs="Courier New"/>
+          <w:sz w:val="12"/>
+          <w:szCs w:val="12"/>
+          <w:lang w:val="en-US"/>
+        </w:rPr>
+        <w:t xml:space="preserve">if(arr[i]&lt;arr[i+1]) </w:t>
+      </w:r>
+    </w:p>
+    <w:p>
+      <w:pPr>
+        <w:shd w:val="clear" w:color="auto" w:fill="FFFFFF"/>
+        <w:spacing w:after="180"/>
+        <w:ind w:left="1416" w:firstLine="708"/>
+        <w:rPr>
+          <w:rFonts w:ascii="Lucida Console" w:hAnsi="Lucida Console" w:cs="Courier New"/>
+          <w:sz w:val="12"/>
+          <w:szCs w:val="12"/>
+          <w:lang w:val="en-US"/>
+        </w:rPr>
+      </w:pPr>
+      <w:r>
+        <w:rPr>
+          <w:rFonts w:ascii="Lucida Console" w:hAnsi="Lucida Console" w:cs="Courier New"/>
+          <w:sz w:val="12"/>
+          <w:szCs w:val="12"/>
+          <w:lang w:val="en-US"/>
+        </w:rPr>
+        <w:t xml:space="preserve">LocalMax.Height = arr[i];  </w:t>
+      </w:r>
+    </w:p>
+    <w:p>
+      <w:pPr>
+        <w:shd w:val="clear" w:color="auto" w:fill="FFFFFF"/>
+        <w:spacing w:after="180"/>
+        <w:ind w:left="1416" w:firstLine="708"/>
+        <w:rPr>
+          <w:rFonts w:ascii="Lucida Console" w:hAnsi="Lucida Console" w:cs="Courier New"/>
+          <w:sz w:val="12"/>
+          <w:szCs w:val="12"/>
+          <w:lang w:val="en-US"/>
+        </w:rPr>
+      </w:pPr>
+      <w:r>
+        <w:rPr>
+          <w:rFonts w:ascii="Lucida Console" w:hAnsi="Lucida Console" w:cs="Courier New"/>
+          <w:sz w:val="12"/>
+          <w:szCs w:val="12"/>
+          <w:lang w:val="en-US"/>
+        </w:rPr>
+        <w:t>LocalMax.Longtitude = i;</w:t>
+      </w:r>
+    </w:p>
+    <w:p>
+      <w:pPr>
+        <w:shd w:val="clear" w:color="auto" w:fill="FFFFFF"/>
+        <w:spacing w:after="180"/>
+        <w:rPr>
+          <w:rFonts w:ascii="Lucida Console" w:hAnsi="Lucida Console"/>
+          <w:sz w:val="12"/>
+          <w:szCs w:val="12"/>
+          <w:lang w:val="kk-KZ"/>
+        </w:rPr>
+      </w:pPr>
+      <w:r>
+        <w:rPr>
+          <w:sz w:val="12"/>
+          <w:szCs w:val="12"/>
+          <w:lang w:val="en-US"/>
+        </w:rPr>
+        <w:tab/>
+      </w:r>
+      <w:r>
+        <w:rPr>
+          <w:rFonts w:ascii="Lucida Console" w:hAnsi="Lucida Console"/>
+          <w:sz w:val="12"/>
+          <w:szCs w:val="12"/>
+          <w:lang w:val="en-US"/>
+        </w:rPr>
+        <w:t>else continue;</w:t>
+      </w:r>
+    </w:p>
+    <w:p>
+      <w:pPr>
+        <w:shd w:val="clear" w:color="auto" w:fill="FFFFFF"/>
+        <w:spacing w:after="180"/>
+        <w:rPr>
+          <w:rFonts w:ascii="Lucida Console" w:hAnsi="Lucida Console"/>
+          <w:sz w:val="12"/>
+          <w:szCs w:val="12"/>
+          <w:lang w:val="en-US"/>
+        </w:rPr>
+      </w:pPr>
+      <w:r>
+        <w:rPr>
+          <w:rFonts w:ascii="Lucida Console" w:hAnsi="Lucida Console"/>
+          <w:sz w:val="12"/>
+          <w:szCs w:val="12"/>
+          <w:lang w:val="en-US"/>
+        </w:rPr>
+        <w:t>//same for min, but reversed</w:t>
+      </w:r>
+    </w:p>
+    <w:p>
+      <w:pPr>
+        <w:shd w:val="clear" w:color="auto" w:fill="FFFFFF"/>
+        <w:spacing w:after="180"/>
+        <w:rPr>
+          <w:rFonts w:ascii="Lucida Console" w:hAnsi="Lucida Console"/>
+          <w:sz w:val="12"/>
+          <w:szCs w:val="12"/>
+          <w:lang w:val="en-US"/>
+        </w:rPr>
+      </w:pPr>
+      <w:r>
+        <w:rPr>
+          <w:rFonts w:ascii="Lucida Console" w:hAnsi="Lucida Console"/>
+          <w:sz w:val="12"/>
+          <w:szCs w:val="12"/>
+          <w:lang w:val="en-US"/>
+        </w:rPr>
+        <w:t>fori:</w:t>
+      </w:r>
+    </w:p>
+    <w:p>
+      <w:pPr>
+        <w:shd w:val="clear" w:color="auto" w:fill="FFFFFF"/>
+        <w:spacing w:after="180"/>
+        <w:ind w:left="708"/>
+        <w:rPr>
+          <w:rFonts w:ascii="Lucida Console" w:hAnsi="Lucida Console"/>
+          <w:sz w:val="12"/>
+          <w:szCs w:val="12"/>
+          <w:lang w:val="en-US"/>
+        </w:rPr>
+      </w:pPr>
+      <w:r>
+        <w:rPr>
+          <w:rFonts w:ascii="Lucida Console" w:hAnsi="Lucida Console"/>
+          <w:sz w:val="12"/>
+          <w:szCs w:val="12"/>
+          <w:lang w:val="en-US"/>
+        </w:rPr>
+        <w:t>height[i] =</w:t>
+      </w:r>
+      <w:r>
+        <w:rPr>
+          <w:rFonts w:ascii="Lucida Console" w:hAnsi="Lucida Console"/>
+          <w:sz w:val="12"/>
+          <w:szCs w:val="12"/>
+          <w:lang w:val="en-US"/>
+        </w:rPr>
+        <w:t xml:space="preserve"> </w:t>
+      </w:r>
+      <w:r>
+        <w:rPr>
+          <w:rFonts w:ascii="Lucida Console" w:hAnsi="Lucida Console"/>
+          <w:sz w:val="12"/>
+          <w:szCs w:val="12"/>
+          <w:lang w:val="en-US"/>
+        </w:rPr>
+        <w:t xml:space="preserve">(LocalMax[i].Height – </w:t>
+      </w:r>
+      <w:r>
+        <w:rPr>
+          <w:rFonts w:ascii="Lucida Console" w:hAnsi="Lucida Console"/>
+          <w:sz w:val="12"/>
+          <w:szCs w:val="12"/>
+          <w:lang w:val="en-US"/>
+        </w:rPr>
+        <w:t>LocalMin[i</w:t>
+      </w:r>
+      <w:r>
+        <w:rPr>
+          <w:rFonts w:ascii="Lucida Console" w:hAnsi="Lucida Console"/>
+          <w:sz w:val="12"/>
+          <w:szCs w:val="12"/>
+          <w:lang w:val="en-US"/>
+        </w:rPr>
+        <w:t>-</w:t>
+      </w:r>
+      <w:r>
+        <w:rPr>
+          <w:rFonts w:ascii="Lucida Console" w:hAnsi="Lucida Console"/>
+          <w:sz w:val="12"/>
+          <w:szCs w:val="12"/>
+          <w:lang w:val="en-US"/>
+        </w:rPr>
+        <w:t>1].Height</w:t>
+      </w:r>
+      <w:r>
+        <w:rPr>
+          <w:rFonts w:ascii="Lucida Console" w:hAnsi="Lucida Console"/>
+          <w:sz w:val="12"/>
+          <w:szCs w:val="12"/>
+          <w:lang w:val="en-US"/>
+        </w:rPr>
+        <w:t>)</w:t>
+      </w:r>
+      <w:r>
+        <w:rPr>
+          <w:rFonts w:ascii="Lucida Console" w:hAnsi="Lucida Console"/>
+          <w:sz w:val="12"/>
+          <w:szCs w:val="12"/>
+          <w:lang w:val="en-US"/>
+        </w:rPr>
+        <w:t>;</w:t>
+      </w:r>
+    </w:p>
+    <w:p>
+      <w:pPr>
+        <w:shd w:val="clear" w:color="auto" w:fill="FFFFFF"/>
+        <w:spacing w:after="180"/>
+        <w:ind w:left="708"/>
+        <w:rPr>
+          <w:rFonts w:ascii="Lucida Console" w:hAnsi="Lucida Console"/>
+          <w:sz w:val="12"/>
+          <w:szCs w:val="12"/>
+          <w:lang w:val="en-US"/>
+        </w:rPr>
+      </w:pPr>
+      <w:r>
+        <w:rPr>
+          <w:rFonts w:ascii="Lucida Console" w:hAnsi="Lucida Console"/>
+          <w:sz w:val="12"/>
+          <w:szCs w:val="12"/>
+          <w:lang w:val="en-US"/>
+        </w:rPr>
+        <w:t>TempPoint</w:t>
+      </w:r>
+      <w:r>
+        <w:rPr>
+          <w:rFonts w:ascii="Lucida Console" w:hAnsi="Lucida Console"/>
+          <w:sz w:val="12"/>
+          <w:szCs w:val="12"/>
+          <w:lang w:val="en-US"/>
+        </w:rPr>
+        <w:t xml:space="preserve"> = new Point(</w:t>
+      </w:r>
+    </w:p>
+    <w:p>
+      <w:pPr>
+        <w:shd w:val="clear" w:color="auto" w:fill="FFFFFF"/>
+        <w:spacing w:after="180"/>
+        <w:ind w:left="1416"/>
+        <w:rPr>
+          <w:rFonts w:ascii="Lucida Console" w:hAnsi="Lucida Console"/>
+          <w:sz w:val="12"/>
+          <w:szCs w:val="12"/>
+          <w:lang w:val="en-US"/>
+        </w:rPr>
+      </w:pPr>
+      <w:r>
+        <w:rPr>
+          <w:rFonts w:ascii="Lucida Console" w:hAnsi="Lucida Console"/>
+          <w:sz w:val="12"/>
+          <w:szCs w:val="12"/>
+          <w:lang w:val="en-US"/>
+        </w:rPr>
+        <w:t>LocalMin[i].Longtitude</w:t>
+      </w:r>
+      <w:r>
+        <w:rPr>
+          <w:rFonts w:ascii="Lucida Console" w:hAnsi="Lucida Console"/>
+          <w:sz w:val="12"/>
+          <w:szCs w:val="12"/>
+          <w:lang w:val="en-US"/>
+        </w:rPr>
+        <w:t xml:space="preserve"> </w:t>
+      </w:r>
+      <w:r>
+        <w:rPr>
+          <w:rFonts w:ascii="Lucida Console" w:hAnsi="Lucida Console"/>
+          <w:sz w:val="12"/>
+          <w:szCs w:val="12"/>
+          <w:lang w:val="en-US"/>
+        </w:rPr>
+        <w:t>– LocalMin[i-1].Longtitude</w:t>
+      </w:r>
+      <w:r>
+        <w:rPr>
+          <w:rFonts w:ascii="Lucida Console" w:hAnsi="Lucida Console"/>
+          <w:sz w:val="12"/>
+          <w:szCs w:val="12"/>
+          <w:lang w:val="en-US"/>
+        </w:rPr>
+        <w:t>,</w:t>
+      </w:r>
+    </w:p>
+    <w:p>
+      <w:pPr>
+        <w:shd w:val="clear" w:color="auto" w:fill="FFFFFF"/>
+        <w:spacing w:after="180"/>
+        <w:ind w:left="1416"/>
+        <w:rPr>
+          <w:rFonts w:ascii="Lucida Console" w:hAnsi="Lucida Console"/>
+          <w:sz w:val="12"/>
+          <w:szCs w:val="12"/>
+          <w:lang w:val="en-US"/>
+        </w:rPr>
+      </w:pPr>
+      <w:r>
+        <w:rPr>
+          <w:rFonts w:ascii="Lucida Console" w:hAnsi="Lucida Console"/>
+          <w:sz w:val="12"/>
+          <w:szCs w:val="12"/>
+          <w:lang w:val="en-US"/>
+        </w:rPr>
+        <w:t>LocalMin[i-1].Height</w:t>
+      </w:r>
+    </w:p>
+    <w:p>
+      <w:pPr>
+        <w:shd w:val="clear" w:color="auto" w:fill="FFFFFF"/>
+        <w:spacing w:after="180"/>
+        <w:ind w:left="708"/>
+        <w:rPr>
+          <w:rFonts w:ascii="Lucida Console" w:hAnsi="Lucida Console"/>
+          <w:sz w:val="12"/>
+          <w:szCs w:val="12"/>
+          <w:lang w:val="en-US"/>
+        </w:rPr>
+      </w:pPr>
+      <w:r>
+        <w:rPr>
+          <w:rFonts w:ascii="Lucida Console" w:hAnsi="Lucida Console"/>
+          <w:sz w:val="12"/>
+          <w:szCs w:val="12"/>
+          <w:lang w:val="en-US"/>
+        </w:rPr>
+        <w:t>)</w:t>
+      </w:r>
+    </w:p>
+    <w:p>
+      <w:pPr>
+        <w:shd w:val="clear" w:color="auto" w:fill="FFFFFF"/>
+        <w:spacing w:after="180"/>
+        <w:ind w:left="708"/>
+        <w:rPr>
+          <w:rFonts w:ascii="Lucida Console" w:hAnsi="Lucida Console"/>
+          <w:sz w:val="12"/>
+          <w:szCs w:val="12"/>
+          <w:lang w:val="en-US"/>
+        </w:rPr>
+      </w:pPr>
+      <w:r>
+        <w:rPr>
+          <w:rFonts w:ascii="Lucida Console" w:hAnsi="Lucida Console"/>
+          <w:sz w:val="12"/>
+          <w:szCs w:val="12"/>
+          <w:lang w:val="en-US"/>
+        </w:rPr>
+        <w:t>longtitude[i] = LocalMax[i].Longtitude</w:t>
+      </w:r>
+      <w:r>
+        <w:rPr>
+          <w:rFonts w:ascii="Lucida Console" w:hAnsi="Lucida Console"/>
+          <w:sz w:val="12"/>
+          <w:szCs w:val="12"/>
+          <w:lang w:val="en-US"/>
+        </w:rPr>
+        <w:t xml:space="preserve"> – LocalMin[i-1].Longtitude</w:t>
+      </w:r>
+      <w:r>
+        <w:rPr>
+          <w:rFonts w:ascii="Lucida Console" w:hAnsi="Lucida Console"/>
+          <w:sz w:val="12"/>
+          <w:szCs w:val="12"/>
+          <w:lang w:val="en-US"/>
+        </w:rPr>
+        <w:t xml:space="preserve"> + </w:t>
+      </w:r>
+      <w:r>
+        <w:rPr>
+          <w:rFonts w:ascii="Lucida Console" w:hAnsi="Lucida Console"/>
+          <w:sz w:val="12"/>
+          <w:szCs w:val="12"/>
+          <w:lang w:val="en-US"/>
+        </w:rPr>
+        <w:t>TempPoint</w:t>
+      </w:r>
+      <w:r>
+        <w:rPr>
+          <w:rFonts w:ascii="Lucida Console" w:hAnsi="Lucida Console"/>
+          <w:sz w:val="12"/>
+          <w:szCs w:val="12"/>
+          <w:lang w:val="en-US"/>
+        </w:rPr>
+        <w:t>.L</w:t>
+      </w:r>
+      <w:r>
+        <w:rPr>
+          <w:rFonts w:ascii="Lucida Console" w:hAnsi="Lucida Console"/>
+          <w:sz w:val="12"/>
+          <w:szCs w:val="12"/>
+          <w:lang w:val="en-US"/>
+        </w:rPr>
+        <w:t>ongtitude</w:t>
+      </w:r>
+      <w:r>
+        <w:rPr>
+          <w:rFonts w:ascii="Lucida Console" w:hAnsi="Lucida Console"/>
+          <w:sz w:val="12"/>
+          <w:szCs w:val="12"/>
+          <w:lang w:val="en-US"/>
+        </w:rPr>
+        <w:t>;</w:t>
+      </w:r>
+    </w:p>
+    <w:p>
+      <w:pPr>
+        <w:shd w:val="clear" w:color="auto" w:fill="FFFFFF"/>
+        <w:spacing w:after="180"/>
+        <w:ind w:left="708"/>
+        <w:rPr>
+          <w:rFonts w:ascii="Lucida Console" w:hAnsi="Lucida Console"/>
+          <w:sz w:val="12"/>
+          <w:szCs w:val="12"/>
+          <w:lang w:val="en-US"/>
+        </w:rPr>
+      </w:pPr>
+      <w:r>
+        <w:rPr>
+          <w:rFonts w:ascii="Lucida Console" w:hAnsi="Lucida Console"/>
+          <w:sz w:val="12"/>
+          <w:szCs w:val="12"/>
+          <w:lang w:val="en-US"/>
+        </w:rPr>
+        <w:t>V[i] = height[i]*longtitude[i]</w:t>
+      </w:r>
+      <w:r>
+        <w:rPr>
+          <w:rFonts w:ascii="Lucida Console" w:hAnsi="Lucida Console"/>
+          <w:sz w:val="12"/>
+          <w:szCs w:val="12"/>
+          <w:lang w:val="en-US"/>
+        </w:rPr>
+        <w:t xml:space="preserve"> / 2</w:t>
+      </w:r>
+      <w:r>
+        <w:rPr>
+          <w:rFonts w:ascii="Lucida Console" w:hAnsi="Lucida Console"/>
+          <w:sz w:val="12"/>
+          <w:szCs w:val="12"/>
+          <w:lang w:val="en-US"/>
+        </w:rPr>
+        <w:t>;</w:t>
+      </w:r>
+    </w:p>
+    <w:p>
+      <w:pPr>
+        <w:shd w:val="clear" w:color="auto" w:fill="FFFFFF"/>
+        <w:spacing w:after="180"/>
+        <w:rPr>
+          <w:rFonts w:ascii="Lucida Console" w:hAnsi="Lucida Console"/>
+          <w:sz w:val="12"/>
+          <w:szCs w:val="12"/>
+          <w:lang w:val="en-US"/>
+        </w:rPr>
+      </w:pPr>
+      <w:r>
+        <w:rPr>
+          <w:rFonts w:ascii="Lucida Console" w:hAnsi="Lucida Console"/>
+          <w:sz w:val="12"/>
+          <w:szCs w:val="12"/>
+          <w:lang w:val="en-US"/>
+        </w:rPr>
+        <w:t>maxVolume = V[0];</w:t>
+      </w:r>
+    </w:p>
+    <w:p>
+      <w:pPr>
+        <w:shd w:val="clear" w:color="auto" w:fill="FFFFFF"/>
+        <w:spacing w:after="180"/>
+        <w:rPr>
+          <w:rFonts w:ascii="Lucida Console" w:hAnsi="Lucida Console"/>
+          <w:sz w:val="12"/>
+          <w:szCs w:val="12"/>
+          <w:lang w:val="en-US"/>
+        </w:rPr>
+      </w:pPr>
+      <w:r>
+        <w:rPr>
+          <w:rFonts w:ascii="Lucida Console" w:hAnsi="Lucida Console"/>
+          <w:sz w:val="12"/>
+          <w:szCs w:val="12"/>
+          <w:lang w:val="en-US"/>
+        </w:rPr>
+        <w:t>indexOfMax = 0;</w:t>
+      </w:r>
+    </w:p>
+    <w:p>
+      <w:pPr>
+        <w:shd w:val="clear" w:color="auto" w:fill="FFFFFF"/>
+        <w:spacing w:after="180"/>
+        <w:rPr>
+          <w:rFonts w:ascii="Lucida Console" w:hAnsi="Lucida Console"/>
+          <w:sz w:val="12"/>
+          <w:szCs w:val="12"/>
+          <w:lang w:val="en-US"/>
+        </w:rPr>
+      </w:pPr>
+      <w:r>
+        <w:rPr>
+          <w:rFonts w:ascii="Lucida Console" w:hAnsi="Lucida Console"/>
+          <w:sz w:val="12"/>
+          <w:szCs w:val="12"/>
+          <w:lang w:val="en-US"/>
+        </w:rPr>
+        <w:t xml:space="preserve">fori: </w:t>
+      </w:r>
+    </w:p>
+    <w:p>
+      <w:pPr>
+        <w:shd w:val="clear" w:color="auto" w:fill="FFFFFF"/>
+        <w:spacing w:after="180"/>
+        <w:ind w:firstLine="708"/>
+        <w:rPr>
+          <w:rFonts w:ascii="Lucida Console" w:hAnsi="Lucida Console"/>
+          <w:sz w:val="12"/>
+          <w:szCs w:val="12"/>
+          <w:lang w:val="en-US"/>
+        </w:rPr>
+      </w:pPr>
+      <w:r>
+        <w:rPr>
+          <w:rFonts w:ascii="Lucida Console" w:hAnsi="Lucida Console"/>
+          <w:sz w:val="12"/>
+          <w:szCs w:val="12"/>
+          <w:lang w:val="en-US"/>
+        </w:rPr>
+        <w:t>maxVolume = compare.(maxVolume, V[i]);</w:t>
+      </w:r>
+    </w:p>
+    <w:p>
+      <w:pPr>
+        <w:shd w:val="clear" w:color="auto" w:fill="FFFFFF"/>
+        <w:spacing w:after="180"/>
+        <w:ind w:firstLine="708"/>
+        <w:rPr>
+          <w:rFonts w:ascii="Lucida Console" w:hAnsi="Lucida Console"/>
+          <w:sz w:val="12"/>
+          <w:szCs w:val="12"/>
+          <w:lang w:val="en-US"/>
+        </w:rPr>
+      </w:pPr>
+      <w:r>
+        <w:rPr>
+          <w:rFonts w:ascii="Lucida Console" w:hAnsi="Lucida Console"/>
+          <w:sz w:val="12"/>
+          <w:szCs w:val="12"/>
+          <w:lang w:val="en-US"/>
+        </w:rPr>
+        <w:t>indexOfMax = i;</w:t>
+      </w:r>
+    </w:p>
+    <w:p>
+      <w:pPr>
+        <w:shd w:val="clear" w:color="auto" w:fill="FFFFFF"/>
+        <w:spacing w:after="180"/>
+        <w:ind w:firstLine="708"/>
+        <w:rPr>
+          <w:rFonts w:ascii="Lucida Console" w:hAnsi="Lucida Console"/>
+          <w:sz w:val="12"/>
+          <w:szCs w:val="12"/>
+          <w:lang w:val="kk-KZ"/>
+        </w:rPr>
+      </w:pPr>
+      <w:r>
+        <w:rPr>
+          <w:rFonts w:ascii="Lucida Console" w:hAnsi="Lucida Console"/>
+          <w:sz w:val="12"/>
+          <w:szCs w:val="12"/>
+          <w:lang w:val="en-US"/>
+        </w:rPr>
+        <w:t>//so by the end of loop maximum Volume and index is found</w:t>
+      </w:r>
+    </w:p>
+    <w:p>
+      <w:pPr>
+        <w:shd w:val="clear" w:color="auto" w:fill="FFFFFF"/>
+        <w:spacing w:after="180"/>
+        <w:rPr>
+          <w:rFonts w:ascii="Lucida Console" w:hAnsi="Lucida Console"/>
+          <w:sz w:val="12"/>
+          <w:szCs w:val="12"/>
+          <w:lang w:val="en-US"/>
+        </w:rPr>
+      </w:pPr>
+      <w:r>
+        <w:rPr>
+          <w:rFonts w:ascii="Lucida Console" w:hAnsi="Lucida Console"/>
+          <w:sz w:val="12"/>
+          <w:szCs w:val="12"/>
+          <w:lang w:val="en-US"/>
+        </w:rPr>
+        <w:t xml:space="preserve">print: Biggest </w:t>
+      </w:r>
+      <w:r>
+        <w:rPr>
+          <w:rFonts w:ascii="Lucida Console" w:hAnsi="Lucida Console"/>
+          <w:sz w:val="12"/>
+          <w:szCs w:val="12"/>
+          <w:lang w:val="en-US"/>
+        </w:rPr>
+        <w:t>rock</w:t>
+      </w:r>
+      <w:r>
+        <w:rPr>
+          <w:rFonts w:ascii="Lucida Console" w:hAnsi="Lucida Console"/>
+          <w:sz w:val="12"/>
+          <w:szCs w:val="12"/>
+          <w:lang w:val="en-US"/>
+        </w:rPr>
+        <w:t xml:space="preserve"> is </w:t>
+      </w:r>
+      <w:r>
+        <w:rPr>
+          <w:rFonts w:ascii="Lucida Console" w:hAnsi="Lucida Console"/>
+          <w:sz w:val="12"/>
+          <w:szCs w:val="12"/>
+          <w:lang w:val="en-US"/>
+        </w:rPr>
+        <w:t xml:space="preserve">on </w:t>
+      </w:r>
+      <w:r>
+        <w:rPr>
+          <w:rFonts w:ascii="Lucida Console" w:hAnsi="Lucida Console"/>
+          <w:sz w:val="12"/>
+          <w:szCs w:val="12"/>
+          <w:lang w:val="en-US"/>
+        </w:rPr>
+        <w:t>i’th LocalMax value</w:t>
+      </w:r>
     </w:p>
     <w:sectPr>
       <w:pgSz w:w="11906" w:h="16838"/>
@@ -6104,6 +11625,95 @@
 <file path=word/numbering.xml><?xml version="1.0" encoding="utf-8"?>
 <w:numbering xmlns:wpc="http://schemas.microsoft.com/office/word/2010/wordprocessingCanvas" xmlns:cx="http://schemas.microsoft.com/office/drawing/2014/chartex" xmlns:cx1="http://schemas.microsoft.com/office/drawing/2015/9/8/chartex" xmlns:cx2="http://schemas.microsoft.com/office/drawing/2015/10/21/chartex" xmlns:cx3="http://schemas.microsoft.com/office/drawing/2016/5/9/chartex" xmlns:cx4="http://schemas.microsoft.com/office/drawing/2016/5/10/chartex" xmlns:cx5="http://schemas.microsoft.com/office/drawing/2016/5/11/chartex" xmlns:cx6="http://schemas.microsoft.com/office/drawing/2016/5/12/chartex" xmlns:cx7="http://schemas.microsoft.com/office/drawing/2016/5/13/chartex" xmlns:cx8="http://schemas.microsoft.com/office/drawing/2016/5/14/chartex" xmlns:mc="http://schemas.openxmlformats.org/markup-compatibility/2006" xmlns:aink="http://schemas.microsoft.com/office/drawing/2016/ink" xmlns:am3d="http://schemas.microsoft.com/office/drawing/2017/model3d" xmlns:o="urn:schemas-microsoft-com:office:office" xmlns:r="http://schemas.openxmlformats.org/officeDocument/2006/relationships" xmlns:m="http://schemas.openxmlformats.org/officeDocument/2006/math" xmlns:v="urn:schemas-microsoft-com:vml" xmlns:wp14="http://schemas.microsoft.com/office/word/2010/wordprocessingDrawing" xmlns:wp="http://schemas.openxmlformats.org/drawingml/2006/wordprocessingDrawing" xmlns:w10="urn:schemas-microsoft-com:office:word" xmlns:w="http://schemas.openxmlformats.org/wordprocessingml/2006/main" xmlns:w14="http://schemas.microsoft.com/office/word/2010/wordml" xmlns:w15="http://schemas.microsoft.com/office/word/2012/wordml" xmlns:w16cex="http://schemas.microsoft.com/office/word/2018/wordml/cex" xmlns:w16cid="http://schemas.microsoft.com/office/word/2016/wordml/cid" xmlns:w16="http://schemas.microsoft.com/office/word/2018/wordml" xmlns:w16sdtdh="http://schemas.microsoft.com/office/word/2020/wordml/sdtdatahash" xmlns:w16se="http://schemas.microsoft.com/office/word/2015/wordml/symex" xmlns:wpg="http://schemas.microsoft.com/office/word/2010/wordprocessingGroup" xmlns:wpi="http://schemas.microsoft.com/office/word/2010/wordprocessingInk" xmlns:wne="http://schemas.microsoft.com/office/word/2006/wordml" xmlns:wps="http://schemas.microsoft.com/office/word/2010/wordprocessingShape" mc:Ignorable="w14 w15 w16se w16cid w16 w16cex w16sdtdh wp14">
   <w:abstractNum w:abstractNumId="0" w15:restartNumberingAfterBreak="0">
+    <w:nsid w:val="13B961B2"/>
+    <w:multiLevelType w:val="hybridMultilevel"/>
+    <w:tmpl w:val="44445D92"/>
+    <w:lvl w:ilvl="0" w:tplc="FFFFFFFF">
+      <w:start w:val="1"/>
+      <w:numFmt w:val="decimal"/>
+      <w:lvlText w:val="%1)"/>
+      <w:lvlJc w:val="left"/>
+      <w:pPr>
+        <w:ind w:left="720" w:hanging="360"/>
+      </w:pPr>
+      <w:rPr>
+        <w:rFonts w:hint="default"/>
+      </w:rPr>
+    </w:lvl>
+    <w:lvl w:ilvl="1" w:tplc="04190019" w:tentative="1">
+      <w:start w:val="1"/>
+      <w:numFmt w:val="lowerLetter"/>
+      <w:lvlText w:val="%2."/>
+      <w:lvlJc w:val="left"/>
+      <w:pPr>
+        <w:ind w:left="1440" w:hanging="360"/>
+      </w:pPr>
+    </w:lvl>
+    <w:lvl w:ilvl="2" w:tplc="0419001B" w:tentative="1">
+      <w:start w:val="1"/>
+      <w:numFmt w:val="lowerRoman"/>
+      <w:lvlText w:val="%3."/>
+      <w:lvlJc w:val="right"/>
+      <w:pPr>
+        <w:ind w:left="2160" w:hanging="180"/>
+      </w:pPr>
+    </w:lvl>
+    <w:lvl w:ilvl="3" w:tplc="0419000F" w:tentative="1">
+      <w:start w:val="1"/>
+      <w:numFmt w:val="decimal"/>
+      <w:lvlText w:val="%4."/>
+      <w:lvlJc w:val="left"/>
+      <w:pPr>
+        <w:ind w:left="2880" w:hanging="360"/>
+      </w:pPr>
+    </w:lvl>
+    <w:lvl w:ilvl="4" w:tplc="04190019" w:tentative="1">
+      <w:start w:val="1"/>
+      <w:numFmt w:val="lowerLetter"/>
+      <w:lvlText w:val="%5."/>
+      <w:lvlJc w:val="left"/>
+      <w:pPr>
+        <w:ind w:left="3600" w:hanging="360"/>
+      </w:pPr>
+    </w:lvl>
+    <w:lvl w:ilvl="5" w:tplc="0419001B" w:tentative="1">
+      <w:start w:val="1"/>
+      <w:numFmt w:val="lowerRoman"/>
+      <w:lvlText w:val="%6."/>
+      <w:lvlJc w:val="right"/>
+      <w:pPr>
+        <w:ind w:left="4320" w:hanging="180"/>
+      </w:pPr>
+    </w:lvl>
+    <w:lvl w:ilvl="6" w:tplc="0419000F" w:tentative="1">
+      <w:start w:val="1"/>
+      <w:numFmt w:val="decimal"/>
+      <w:lvlText w:val="%7."/>
+      <w:lvlJc w:val="left"/>
+      <w:pPr>
+        <w:ind w:left="5040" w:hanging="360"/>
+      </w:pPr>
+    </w:lvl>
+    <w:lvl w:ilvl="7" w:tplc="04190019" w:tentative="1">
+      <w:start w:val="1"/>
+      <w:numFmt w:val="lowerLetter"/>
+      <w:lvlText w:val="%8."/>
+      <w:lvlJc w:val="left"/>
+      <w:pPr>
+        <w:ind w:left="5760" w:hanging="360"/>
+      </w:pPr>
+    </w:lvl>
+    <w:lvl w:ilvl="8" w:tplc="0419001B" w:tentative="1">
+      <w:start w:val="1"/>
+      <w:numFmt w:val="lowerRoman"/>
+      <w:lvlText w:val="%9."/>
+      <w:lvlJc w:val="right"/>
+      <w:pPr>
+        <w:ind w:left="6480" w:hanging="180"/>
+      </w:pPr>
+    </w:lvl>
+  </w:abstractNum>
+  <w:abstractNum w:abstractNumId="1" w15:restartNumberingAfterBreak="0">
     <w:nsid w:val="5A844F73"/>
     <w:multiLevelType w:val="hybridMultilevel"/>
     <w:tmpl w:val="4D54E9F0"/>
@@ -6217,6 +11827,9 @@
     </w:lvl>
   </w:abstractNum>
   <w:num w:numId="1">
+    <w:abstractNumId w:val="1"/>
+  </w:num>
+  <w:num w:numId="2">
     <w:abstractNumId w:val="0"/>
   </w:num>
 </w:numbering>
@@ -6730,6 +12343,306 @@
 </inkml:ink>
 </file>
 
+<file path=word/ink/ink100.xml><?xml version="1.0" encoding="utf-8"?>
+<inkml:ink xmlns:inkml="http://www.w3.org/2003/InkML">
+  <inkml:definitions>
+    <inkml:context xml:id="ctx0">
+      <inkml:inkSource xml:id="inkSrc0">
+        <inkml:traceFormat>
+          <inkml:channel name="X" type="integer" min="-2.14748E9" max="2.14748E9" units="cm"/>
+          <inkml:channel name="Y" type="integer" min="-2.14748E9" max="2.14748E9" units="cm"/>
+        </inkml:traceFormat>
+        <inkml:channelProperties>
+          <inkml:channelProperty channel="X" name="resolution" value="1000" units="1/cm"/>
+          <inkml:channelProperty channel="Y" name="resolution" value="1000" units="1/cm"/>
+        </inkml:channelProperties>
+      </inkml:inkSource>
+      <inkml:timestamp xml:id="ts0" timeString="2022-10-25T15:30:11.357"/>
+    </inkml:context>
+    <inkml:brush xml:id="br0">
+      <inkml:brushProperty name="width" value="0.02507" units="cm"/>
+      <inkml:brushProperty name="height" value="0.02507" units="cm"/>
+      <inkml:brushProperty name="color" value="#E71224"/>
+      <inkml:brushProperty name="ignorePressure" value="1"/>
+    </inkml:brush>
+  </inkml:definitions>
+  <inkml:trace contextRef="#ctx0" brushRef="#br0">42 1,'-1'0,"-1"0,1 0,0 0,-1 0,1 1,-1-1,1 0,0 1,-1-1,1 1,0-1,-1 1,1 0,0 0,0-1,0 1,-1 0,1 0,0 0,0 0,1 0,-1 1,0-1,0 0,0 0,1 1,-1-1,1 0,-1 1,1-1,-1 3,-1 5,1 1,1-1,-1 1,2 11,-3 27,2-46,0-1,0 1,0-1,0 1,0 0,0-1,0 1,0-1,1 1,-1-1,1 1,-1-1,1 1,-1-1,1 1,0-1,0 0,0 1,0-1,0 0,0 0,0 1,0-1,0 0,1 0,-1-1,3 3,0-1,1 1,0 0,0-1,0 0,0 0,1 0,5 0,-10-2,0 0,0 0,0 0,0 0,0-1,0 1,0 0,0-1,0 1,0-1,0 1,0-1,0 1,0-1,-1 0,1 1,0-1,-1 0,1 0,0 1,-1-1,1 0,-1 0,1 0,-1 0,1 0,-1 0,0 0,1 0,-1 0,0 0,0 0,0 0,0 0,0 0,0 0,0 0,0 0,0 0,-1-2,1 0,0 1,0-1,0 0,-1 1,1-1,-1 0,1 1,-1-1,0 1,0-1,0 1,-1-1,1 1,0 0,-4-4,3 4,-1 0,1 1,0-1,-1 1,1 0,-1 0,0 0,1 0,-1 1,0-1,1 1,-1-1,0 1,0 0,1 0,-1 0,0 0,0 1,1-1,-1 1,0 0,1 0,-1 0,-4 2,1 2</inkml:trace>
+</inkml:ink>
+</file>
+
+<file path=word/ink/ink101.xml><?xml version="1.0" encoding="utf-8"?>
+<inkml:ink xmlns:inkml="http://www.w3.org/2003/InkML">
+  <inkml:definitions>
+    <inkml:context xml:id="ctx0">
+      <inkml:inkSource xml:id="inkSrc0">
+        <inkml:traceFormat>
+          <inkml:channel name="X" type="integer" min="-2.14748E9" max="2.14748E9" units="cm"/>
+          <inkml:channel name="Y" type="integer" min="-2.14748E9" max="2.14748E9" units="cm"/>
+        </inkml:traceFormat>
+        <inkml:channelProperties>
+          <inkml:channelProperty channel="X" name="resolution" value="1000" units="1/cm"/>
+          <inkml:channelProperty channel="Y" name="resolution" value="1000" units="1/cm"/>
+        </inkml:channelProperties>
+      </inkml:inkSource>
+      <inkml:timestamp xml:id="ts0" timeString="2022-10-25T15:30:00.264"/>
+    </inkml:context>
+    <inkml:brush xml:id="br0">
+      <inkml:brushProperty name="width" value="0.02507" units="cm"/>
+      <inkml:brushProperty name="height" value="0.02507" units="cm"/>
+      <inkml:brushProperty name="color" value="#E71224"/>
+      <inkml:brushProperty name="ignorePressure" value="1"/>
+    </inkml:brush>
+  </inkml:definitions>
+  <inkml:trace contextRef="#ctx0" brushRef="#br0">1 695,'12'-117,"0"-11,-11 7,-3-94,-9 168,8 40,1-1,0 1,0 0,1-1,-1-12,2 10</inkml:trace>
+</inkml:ink>
+</file>
+
+<file path=word/ink/ink102.xml><?xml version="1.0" encoding="utf-8"?>
+<inkml:ink xmlns:inkml="http://www.w3.org/2003/InkML">
+  <inkml:definitions>
+    <inkml:context xml:id="ctx0">
+      <inkml:inkSource xml:id="inkSrc0">
+        <inkml:traceFormat>
+          <inkml:channel name="X" type="integer" min="-2.14748E9" max="2.14748E9" units="cm"/>
+          <inkml:channel name="Y" type="integer" min="-2.14748E9" max="2.14748E9" units="cm"/>
+        </inkml:traceFormat>
+        <inkml:channelProperties>
+          <inkml:channelProperty channel="X" name="resolution" value="1000" units="1/cm"/>
+          <inkml:channelProperty channel="Y" name="resolution" value="1000" units="1/cm"/>
+        </inkml:channelProperties>
+      </inkml:inkSource>
+      <inkml:timestamp xml:id="ts0" timeString="2022-10-25T15:29:51.245"/>
+    </inkml:context>
+    <inkml:brush xml:id="br0">
+      <inkml:brushProperty name="width" value="0.02507" units="cm"/>
+      <inkml:brushProperty name="height" value="0.02507" units="cm"/>
+      <inkml:brushProperty name="color" value="#E71224"/>
+      <inkml:brushProperty name="ignorePressure" value="1"/>
+    </inkml:brush>
+  </inkml:definitions>
+  <inkml:trace contextRef="#ctx0" brushRef="#br0">48 0,'6'0,"0"0,0 0,0 1,0 0,0 0,0 0,0 1,0 0,6 3,-11-5,0 1,0 0,0 0,0-1,0 1,0 0,0 0,0 0,0 0,0 0,-1 0,1 1,0-1,-1 0,1 0,-1 0,1 1,-1 1,1-1,-1 1,0-1,-1 0,1 1,0-1,-1 1,1-1,-1 0,0 1,0-1,0 0,0 0,-2 4,-14 36,-5 7,9-22,-6 7,15-29</inkml:trace>
+  <inkml:trace contextRef="#ctx0" brushRef="#br0" timeOffset="1108.72">1 105,'17'1,"-1"-1,1 0,0-2,-1 0,1 0,-1-2,1 0,21-9,-21 7,-9 4</inkml:trace>
+</inkml:ink>
+</file>
+
+<file path=word/ink/ink103.xml><?xml version="1.0" encoding="utf-8"?>
+<inkml:ink xmlns:inkml="http://www.w3.org/2003/InkML">
+  <inkml:definitions>
+    <inkml:context xml:id="ctx0">
+      <inkml:inkSource xml:id="inkSrc0">
+        <inkml:traceFormat>
+          <inkml:channel name="X" type="integer" min="-2.14748E9" max="2.14748E9" units="cm"/>
+          <inkml:channel name="Y" type="integer" min="-2.14748E9" max="2.14748E9" units="cm"/>
+        </inkml:traceFormat>
+        <inkml:channelProperties>
+          <inkml:channelProperty channel="X" name="resolution" value="1000" units="1/cm"/>
+          <inkml:channelProperty channel="Y" name="resolution" value="1000" units="1/cm"/>
+        </inkml:channelProperties>
+      </inkml:inkSource>
+      <inkml:timestamp xml:id="ts0" timeString="2022-10-25T15:29:37.697"/>
+    </inkml:context>
+    <inkml:brush xml:id="br0">
+      <inkml:brushProperty name="width" value="0.02507" units="cm"/>
+      <inkml:brushProperty name="height" value="0.02507" units="cm"/>
+      <inkml:brushProperty name="color" value="#EEB3A6"/>
+      <inkml:brushProperty name="ignorePressure" value="1"/>
+      <inkml:brushProperty name="inkEffects" value="rosegold"/>
+      <inkml:brushProperty name="anchorX" value="1310.35449"/>
+      <inkml:brushProperty name="anchorY" value="1274.69153"/>
+      <inkml:brushProperty name="scaleFactor" value="0.5"/>
+    </inkml:brush>
+    <inkml:brush xml:id="br1">
+      <inkml:brushProperty name="width" value="0.02507" units="cm"/>
+      <inkml:brushProperty name="height" value="0.02507" units="cm"/>
+      <inkml:brushProperty name="color" value="#EEB3A6"/>
+      <inkml:brushProperty name="ignorePressure" value="1"/>
+      <inkml:brushProperty name="inkEffects" value="rosegold"/>
+      <inkml:brushProperty name="anchorX" value="-86.20113"/>
+      <inkml:brushProperty name="anchorY" value="-181.53104"/>
+      <inkml:brushProperty name="scaleFactor" value="0.5"/>
+    </inkml:brush>
+  </inkml:definitions>
+  <inkml:trace contextRef="#ctx0" brushRef="#br0">25 0,'0'0,"2"0,3 0,0 3,-1 2,-1 2,0 2,-2 1,0 2,-1-1,0 1,0 1,0-1,0-1,-3-1,0-1,1 0,0 1,-2-2,-2-2,-1-2,0 1,1 1,4-1,4-1,4-1,2-1,3-1,0-1,1 0,1 0,-1 0,0 0,0-1,0 1,0 0,0 0,-3 0</inkml:trace>
+  <inkml:trace contextRef="#ctx0" brushRef="#br1" timeOffset="1699.99">36 25,'0'0,"0"-2,-2-1,-3 1,-2 0,0 3,2 3,1 2,1 3,1 1,1 2,1 0,0-2</inkml:trace>
+</inkml:ink>
+</file>
+
+<file path=word/ink/ink104.xml><?xml version="1.0" encoding="utf-8"?>
+<inkml:ink xmlns:inkml="http://www.w3.org/2003/InkML">
+  <inkml:definitions>
+    <inkml:context xml:id="ctx0">
+      <inkml:inkSource xml:id="inkSrc0">
+        <inkml:traceFormat>
+          <inkml:channel name="X" type="integer" min="-2.14748E9" max="2.14748E9" units="cm"/>
+          <inkml:channel name="Y" type="integer" min="-2.14748E9" max="2.14748E9" units="cm"/>
+        </inkml:traceFormat>
+        <inkml:channelProperties>
+          <inkml:channelProperty channel="X" name="resolution" value="1000" units="1/cm"/>
+          <inkml:channelProperty channel="Y" name="resolution" value="1000" units="1/cm"/>
+        </inkml:channelProperties>
+      </inkml:inkSource>
+      <inkml:timestamp xml:id="ts0" timeString="2022-10-25T15:29:33.897"/>
+    </inkml:context>
+    <inkml:brush xml:id="br0">
+      <inkml:brushProperty name="width" value="0.02507" units="cm"/>
+      <inkml:brushProperty name="height" value="0.02507" units="cm"/>
+      <inkml:brushProperty name="color" value="#EEB3A6"/>
+      <inkml:brushProperty name="ignorePressure" value="1"/>
+      <inkml:brushProperty name="inkEffects" value="rosegold"/>
+      <inkml:brushProperty name="anchorX" value="0"/>
+      <inkml:brushProperty name="anchorY" value="0"/>
+      <inkml:brushProperty name="scaleFactor" value="0.5"/>
+    </inkml:brush>
+  </inkml:definitions>
+  <inkml:trace contextRef="#ctx0" brushRef="#br0">41 12,'0'0,"2"0,3 0,2 0,2 0,2 0,0 0,-2 3,1-1,0 1,0-1,0-1,1 0,0 0,1-1,-1 0,1 0,0 0,-1 0,1-1,0 1,-1 0,1 0,0 0,-1 0,1 0,-1 0,1 0,0 0,-1 0,-4 0,-5 0,-4 0,-5 0,-2 0,-2 0,1-2,0-1,0 1,-1 0,1 0,-1 2,-1-1,1 1,-1 0,0 0,1 0,-1 0,1 0,-1 0,0 0,1 0,-1 0,1 0,1-2,1 0,0-1,-1 1,0 1,-1 0,0 0,0 1,-1 0,0 0,5 0,5 1,5-1,3 0,3 0,2 0,-1 2,0 0,0 1,1-1,0-1,0 0,0 2,1 0,-1-1,1 0,-1-1,1 0,0 0,-1-1,1 0,0 0,-1 0,-4-1,-5 1,-4 0,-5 0,-2 0,-2 0,-1 0,-1 0,1 0,-1 0,4-2,-1-1,0 1,1 0,-1 0,-1 2,0-1,-1 1,1 0,-1 0,1 0,-1 0,0 0,3-2,2 0</inkml:trace>
+</inkml:ink>
+</file>
+
+<file path=word/ink/ink105.xml><?xml version="1.0" encoding="utf-8"?>
+<inkml:ink xmlns:inkml="http://www.w3.org/2003/InkML">
+  <inkml:definitions>
+    <inkml:context xml:id="ctx0">
+      <inkml:inkSource xml:id="inkSrc0">
+        <inkml:traceFormat>
+          <inkml:channel name="X" type="integer" min="-2.14748E9" max="2.14748E9" units="cm"/>
+          <inkml:channel name="Y" type="integer" min="-2.14748E9" max="2.14748E9" units="cm"/>
+        </inkml:traceFormat>
+        <inkml:channelProperties>
+          <inkml:channelProperty channel="X" name="resolution" value="1000" units="1/cm"/>
+          <inkml:channelProperty channel="Y" name="resolution" value="1000" units="1/cm"/>
+        </inkml:channelProperties>
+      </inkml:inkSource>
+      <inkml:timestamp xml:id="ts0" timeString="2022-10-25T15:29:25.623"/>
+    </inkml:context>
+    <inkml:brush xml:id="br0">
+      <inkml:brushProperty name="width" value="0.02507" units="cm"/>
+      <inkml:brushProperty name="height" value="0.02507" units="cm"/>
+      <inkml:brushProperty name="color" value="#5B2D90"/>
+      <inkml:brushProperty name="ignorePressure" value="1"/>
+    </inkml:brush>
+  </inkml:definitions>
+  <inkml:trace contextRef="#ctx0" brushRef="#br0">1 1,'34'1,"52"10,-53-6,58 2,-61-3,-23-2</inkml:trace>
+</inkml:ink>
+</file>
+
+<file path=word/ink/ink106.xml><?xml version="1.0" encoding="utf-8"?>
+<inkml:ink xmlns:inkml="http://www.w3.org/2003/InkML">
+  <inkml:definitions>
+    <inkml:context xml:id="ctx0">
+      <inkml:inkSource xml:id="inkSrc0">
+        <inkml:traceFormat>
+          <inkml:channel name="X" type="integer" min="-2.14748E9" max="2.14748E9" units="cm"/>
+          <inkml:channel name="Y" type="integer" min="-2.14748E9" max="2.14748E9" units="cm"/>
+        </inkml:traceFormat>
+        <inkml:channelProperties>
+          <inkml:channelProperty channel="X" name="resolution" value="1000" units="1/cm"/>
+          <inkml:channelProperty channel="Y" name="resolution" value="1000" units="1/cm"/>
+        </inkml:channelProperties>
+      </inkml:inkSource>
+      <inkml:timestamp xml:id="ts0" timeString="2022-10-25T15:27:25.124"/>
+    </inkml:context>
+    <inkml:brush xml:id="br0">
+      <inkml:brushProperty name="width" value="0.02507" units="cm"/>
+      <inkml:brushProperty name="height" value="0.02507" units="cm"/>
+      <inkml:brushProperty name="color" value="#FFC114"/>
+      <inkml:brushProperty name="ignorePressure" value="1"/>
+    </inkml:brush>
+  </inkml:definitions>
+  <inkml:trace contextRef="#ctx0" brushRef="#br0">465 15,'-1'60,"3"66,-1-116,2-3</inkml:trace>
+  <inkml:trace contextRef="#ctx0" brushRef="#br0" timeOffset="1050.64">545 4,'24'-1,"-18"0,0 0,0 0,1 1,-1 0,0 0,0 1,1-1,-1 1,0 1,0-1,12 5,-17-2,1-1,0 0,-1 0,0 1,0-1,0 0,0 1,0-1,-1 1,1 0,-1-1,0 1,0-1,-1 6,-9 51,-27 53,35-105</inkml:trace>
+  <inkml:trace contextRef="#ctx0" brushRef="#br0" timeOffset="1696.86">557 108,'2'0,"2"0,3 0,3 0,0 0,2 0,-1 0,2 0,-1 0,0 0,0 2,-1 1,1-1,-2 0</inkml:trace>
+  <inkml:trace contextRef="#ctx0" brushRef="#br0" timeOffset="4108.99">0 1256,'0'2,"0"3,0 2,0 2,0 1,0 2,0 0,0 0,0 0,0 0,0 0,2-2,1-3</inkml:trace>
+  <inkml:trace contextRef="#ctx0" brushRef="#br0" timeOffset="5681.43">545 1279,'0'2,"0"3,0 2,0 2,0 2,0 0,0 1,-2-2,0 0,-1-1,1 1,1 0,0 1,1 0,-1 1,1-1,0 1,1-2</inkml:trace>
+  <inkml:trace contextRef="#ctx0" brushRef="#br0" timeOffset="6533.26">116 1395,'0'221,"0"-211</inkml:trace>
+  <inkml:trace contextRef="#ctx0" brushRef="#br0" timeOffset="14635.59">220 1476,'0'-3,"0"0,0 1,1-1,-1 0,0 0,1 0,0 0,0 0,0 0,0 1,0-1,0 0,1 1,-1-1,1 1,0 0,0-1,0 1,0 0,0 0,0 0,0 0,1 1,-1-1,1 1,-1-1,1 1,0 0,-1 0,1 0,0 0,0 0,0 1,0-1,0 1,0 0,0 0,-1 0,1 0,0 1,0-1,0 1,4 1,-5-1,0 1,0 0,-1-1,1 1,-1 0,1 0,-1 0,0 0,0 0,0 0,0 0,0 0,0 0,-1 0,1 1,-1-1,1 0,-1 1,0-1,0 0,0 0,0 1,0-1,-2 5,-9 57,10-60,0 1,-1-1,1 0,-1 0,0 0,0 0,0-1,0 1,-1 0,1-1,-7 7,2-5,0 0,0-1,-1 1,-15 5,22-9,0-1,-1 0,1 1,0-1,-1 1,1 0,0-1,0 1,-1 0,1 0,0-1,0 1,0 0,0 0,0 0,0 1,0-1,1 0,-2 3,2-4,1 1,0 0,-1-1,1 1,0 0,-1-1,1 1,0-1,0 1,0-1,-1 1,1-1,0 0,0 0,0 1,0-1,0 0,0 0,0 0,0 0,1 0,72 3,-67-4,16 1,-13 0</inkml:trace>
+</inkml:ink>
+</file>
+
+<file path=word/ink/ink107.xml><?xml version="1.0" encoding="utf-8"?>
+<inkml:ink xmlns:inkml="http://www.w3.org/2003/InkML">
+  <inkml:definitions>
+    <inkml:context xml:id="ctx0">
+      <inkml:inkSource xml:id="inkSrc0">
+        <inkml:traceFormat>
+          <inkml:channel name="X" type="integer" min="-2.14748E9" max="2.14748E9" units="cm"/>
+          <inkml:channel name="Y" type="integer" min="-2.14748E9" max="2.14748E9" units="cm"/>
+        </inkml:traceFormat>
+        <inkml:channelProperties>
+          <inkml:channelProperty channel="X" name="resolution" value="1000" units="1/cm"/>
+          <inkml:channelProperty channel="Y" name="resolution" value="1000" units="1/cm"/>
+        </inkml:channelProperties>
+      </inkml:inkSource>
+      <inkml:timestamp xml:id="ts0" timeString="2022-10-25T15:27:08.853"/>
+    </inkml:context>
+    <inkml:brush xml:id="br0">
+      <inkml:brushProperty name="width" value="0.02507" units="cm"/>
+      <inkml:brushProperty name="height" value="0.02507" units="cm"/>
+      <inkml:brushProperty name="color" value="#FFC114"/>
+      <inkml:brushProperty name="ignorePressure" value="1"/>
+    </inkml:brush>
+  </inkml:definitions>
+  <inkml:trace contextRef="#ctx0" brushRef="#br0">93 0,'0'546,"-11"-419,12 1008,-2-588,1-537</inkml:trace>
+  <inkml:trace contextRef="#ctx0" brushRef="#br0" timeOffset="2726.93">47 1808,'2'0,"2"0,3 0,3 0,0 0,0 0</inkml:trace>
+  <inkml:trace contextRef="#ctx0" brushRef="#br0" timeOffset="5657.91">24 1275,'2'0,"2"0,3 0,2 0,2 0,0 0,1 0,0 0,1 0,-3 0</inkml:trace>
+  <inkml:trace contextRef="#ctx0" brushRef="#br0" timeOffset="8498.32">0 708,'2'0,"3"0,2 0,2 0,2 0,0 0,1 0,-2-2,0-1,-1 1,1 0,-1-2,-3 1</inkml:trace>
+  <inkml:trace contextRef="#ctx0" brushRef="#br0" timeOffset="10133.66">24 163,'2'0,"2"0,3 0,0-2,-1-3,1 0,0 0,2 2,1 1,0 0,-1 1</inkml:trace>
+</inkml:ink>
+</file>
+
+<file path=word/ink/ink108.xml><?xml version="1.0" encoding="utf-8"?>
+<inkml:ink xmlns:inkml="http://www.w3.org/2003/InkML">
+  <inkml:definitions>
+    <inkml:context xml:id="ctx0">
+      <inkml:inkSource xml:id="inkSrc0">
+        <inkml:traceFormat>
+          <inkml:channel name="X" type="integer" min="-2.14748E9" max="2.14748E9" units="cm"/>
+          <inkml:channel name="Y" type="integer" min="-2.14748E9" max="2.14748E9" units="cm"/>
+        </inkml:traceFormat>
+        <inkml:channelProperties>
+          <inkml:channelProperty channel="X" name="resolution" value="1000" units="1/cm"/>
+          <inkml:channelProperty channel="Y" name="resolution" value="1000" units="1/cm"/>
+        </inkml:channelProperties>
+      </inkml:inkSource>
+      <inkml:timestamp xml:id="ts0" timeString="2022-10-25T15:26:57.394"/>
+    </inkml:context>
+    <inkml:brush xml:id="br0">
+      <inkml:brushProperty name="width" value="0.02507" units="cm"/>
+      <inkml:brushProperty name="height" value="0.02507" units="cm"/>
+      <inkml:brushProperty name="color" value="#00A0D7"/>
+      <inkml:brushProperty name="ignorePressure" value="1"/>
+    </inkml:brush>
+  </inkml:definitions>
+  <inkml:trace contextRef="#ctx0" brushRef="#br0">167 1,'-10'-1,"0"1,0 1,0 0,-17 4,24-4,0 0,0 0,0 1,1-1,-1 1,1-1,-1 1,1 0,-1 0,1 0,0 0,0 0,0 0,0 1,0-1,1 1,-1-1,1 1,-2 4,-3 7,1 1,1-1,1 1,0 0,1 0,-1 22,4-35,-1 0,0-1,1 1,0 0,-1-1,1 1,0-1,0 1,0-1,0 1,0-1,0 1,0-1,0 0,1 0,-1 1,0-1,1 0,-1 0,1-1,0 1,-1 0,1 0,-1-1,1 1,0-1,0 1,-1-1,1 0,0 0,2 0,66 1,-54-1,-14 0,0 0,-1 0,1 0,-1 0,1 0,0 0,-1 0,1-1,0 1,-1 0,1-1,-1 0,1 1,-1-1,1 0,-1 0,0 1,1-1,-1 0,2-2,-2 1,-1 0,0 0,1-1,-1 1,0 0,0 0,0 0,-1 0,1 0,0 0,-1 0,1 0,-1 0,0 0,0 0,0 0,-1-2,-1-1,1 0,-1 1,0 0,-1-1,1 1,-1 0,0 1,0-1,0 0,0 1,-1 0,1 0,-1 1,0-1,0 1,-10-3,11 3,1 1,-1 0,0 0,0 0,-1 1,1-1,0 1,0 0,0 0,0 1,0-1,0 1,0 0,0 0,0 0,0 1,1-1,-1 1,0 0,1 0,-1 0,-5 5,3-2,1 0</inkml:trace>
+</inkml:ink>
+</file>
+
+<file path=word/ink/ink109.xml><?xml version="1.0" encoding="utf-8"?>
+<inkml:ink xmlns:inkml="http://www.w3.org/2003/InkML">
+  <inkml:definitions>
+    <inkml:context xml:id="ctx0">
+      <inkml:inkSource xml:id="inkSrc0">
+        <inkml:traceFormat>
+          <inkml:channel name="X" type="integer" min="-2.14748E9" max="2.14748E9" units="cm"/>
+          <inkml:channel name="Y" type="integer" min="-2.14748E9" max="2.14748E9" units="cm"/>
+        </inkml:traceFormat>
+        <inkml:channelProperties>
+          <inkml:channelProperty channel="X" name="resolution" value="1000" units="1/cm"/>
+          <inkml:channelProperty channel="Y" name="resolution" value="1000" units="1/cm"/>
+        </inkml:channelProperties>
+      </inkml:inkSource>
+      <inkml:timestamp xml:id="ts0" timeString="2022-10-25T15:26:54.048"/>
+    </inkml:context>
+    <inkml:brush xml:id="br0">
+      <inkml:brushProperty name="width" value="0.02507" units="cm"/>
+      <inkml:brushProperty name="height" value="0.02507" units="cm"/>
+      <inkml:brushProperty name="color" value="#00A0D7"/>
+      <inkml:brushProperty name="ignorePressure" value="1"/>
+    </inkml:brush>
+  </inkml:definitions>
+  <inkml:trace contextRef="#ctx0" brushRef="#br0">2 1,'-1'68,"3"73,-2-140,0 0,0 0,0 0,0 0,0 0,1 0,-1 0,0 0,1 0,-1 0,1 0,-1-1,1 1,0 0,-1 0,1 0,0-1,-1 1,1 0,0-1,0 1,0 0,1 0,5 1</inkml:trace>
+</inkml:ink>
+</file>
+
 <file path=word/ink/ink11.xml><?xml version="1.0" encoding="utf-8"?>
 <inkml:ink xmlns:inkml="http://www.w3.org/2003/InkML">
   <inkml:definitions>
@@ -6754,6 +12667,285 @@
     </inkml:brush>
   </inkml:definitions>
   <inkml:trace contextRef="#ctx0" brushRef="#br0">1 1,'0'0</inkml:trace>
+</inkml:ink>
+</file>
+
+<file path=word/ink/ink110.xml><?xml version="1.0" encoding="utf-8"?>
+<inkml:ink xmlns:inkml="http://www.w3.org/2003/InkML">
+  <inkml:definitions>
+    <inkml:context xml:id="ctx0">
+      <inkml:inkSource xml:id="inkSrc0">
+        <inkml:traceFormat>
+          <inkml:channel name="X" type="integer" min="-2.14748E9" max="2.14748E9" units="cm"/>
+          <inkml:channel name="Y" type="integer" min="-2.14748E9" max="2.14748E9" units="cm"/>
+        </inkml:traceFormat>
+        <inkml:channelProperties>
+          <inkml:channelProperty channel="X" name="resolution" value="1000" units="1/cm"/>
+          <inkml:channelProperty channel="Y" name="resolution" value="1000" units="1/cm"/>
+        </inkml:channelProperties>
+      </inkml:inkSource>
+      <inkml:timestamp xml:id="ts0" timeString="2022-10-25T15:26:51.693"/>
+    </inkml:context>
+    <inkml:brush xml:id="br0">
+      <inkml:brushProperty name="width" value="0.02507" units="cm"/>
+      <inkml:brushProperty name="height" value="0.02507" units="cm"/>
+      <inkml:brushProperty name="color" value="#00A0D7"/>
+      <inkml:brushProperty name="ignorePressure" value="1"/>
+    </inkml:brush>
+  </inkml:definitions>
+  <inkml:trace contextRef="#ctx0" brushRef="#br0">1 0,'0'2,"2"1,0 1,1 3,-1 1,-1 2,0 1,-1 1,1 0,-1-2</inkml:trace>
+</inkml:ink>
+</file>
+
+<file path=word/ink/ink111.xml><?xml version="1.0" encoding="utf-8"?>
+<inkml:ink xmlns:inkml="http://www.w3.org/2003/InkML">
+  <inkml:definitions>
+    <inkml:context xml:id="ctx0">
+      <inkml:inkSource xml:id="inkSrc0">
+        <inkml:traceFormat>
+          <inkml:channel name="X" type="integer" min="-2.14748E9" max="2.14748E9" units="cm"/>
+          <inkml:channel name="Y" type="integer" min="-2.14748E9" max="2.14748E9" units="cm"/>
+        </inkml:traceFormat>
+        <inkml:channelProperties>
+          <inkml:channelProperty channel="X" name="resolution" value="1000" units="1/cm"/>
+          <inkml:channelProperty channel="Y" name="resolution" value="1000" units="1/cm"/>
+        </inkml:channelProperties>
+      </inkml:inkSource>
+      <inkml:timestamp xml:id="ts0" timeString="2022-10-25T15:26:47.161"/>
+    </inkml:context>
+    <inkml:brush xml:id="br0">
+      <inkml:brushProperty name="width" value="0.02507" units="cm"/>
+      <inkml:brushProperty name="height" value="0.02507" units="cm"/>
+      <inkml:brushProperty name="color" value="#00A0D7"/>
+      <inkml:brushProperty name="ignorePressure" value="1"/>
+    </inkml:brush>
+  </inkml:definitions>
+  <inkml:trace contextRef="#ctx0" brushRef="#br0">24 1,'0'2,"-2"0,-1 3,-1 0,-1 0,1 3,1 1,1 1,1-1</inkml:trace>
+  <inkml:trace contextRef="#ctx0" brushRef="#br0" timeOffset="1848.34">557 1,'2'0,"1"2,-1 2,0 3,0 2,-1 2,-1 1,0-1,0 0</inkml:trace>
+</inkml:ink>
+</file>
+
+<file path=word/ink/ink112.xml><?xml version="1.0" encoding="utf-8"?>
+<inkml:ink xmlns:inkml="http://www.w3.org/2003/InkML">
+  <inkml:definitions>
+    <inkml:context xml:id="ctx0">
+      <inkml:inkSource xml:id="inkSrc0">
+        <inkml:traceFormat>
+          <inkml:channel name="X" type="integer" min="-2.14748E9" max="2.14748E9" units="cm"/>
+          <inkml:channel name="Y" type="integer" min="-2.14748E9" max="2.14748E9" units="cm"/>
+        </inkml:traceFormat>
+        <inkml:channelProperties>
+          <inkml:channelProperty channel="X" name="resolution" value="1000" units="1/cm"/>
+          <inkml:channelProperty channel="Y" name="resolution" value="1000" units="1/cm"/>
+        </inkml:channelProperties>
+      </inkml:inkSource>
+      <inkml:timestamp xml:id="ts0" timeString="2022-10-25T15:26:41.978"/>
+    </inkml:context>
+    <inkml:brush xml:id="br0">
+      <inkml:brushProperty name="width" value="0.02507" units="cm"/>
+      <inkml:brushProperty name="height" value="0.02507" units="cm"/>
+      <inkml:brushProperty name="color" value="#00A0D7"/>
+      <inkml:brushProperty name="ignorePressure" value="1"/>
+    </inkml:brush>
+  </inkml:definitions>
+  <inkml:trace contextRef="#ctx0" brushRef="#br0">7 21,'33'-11,"-31"9,1 1,0 0,0 0,-1 0,1 0,0 0,0 0,0 1,5-1,-7 1,0 1,0-1,0 1,0-1,0 1,0 0,0-1,0 1,-1 0,1 0,0 0,0-1,-1 1,1 0,0 0,-1 0,1 0,-1 0,1 0,-1 0,1 0,-1 1,0-1,0 0,0 0,1 0,-1 0,0 0,0 0,-1 1,1 1,0 6,0 1,-1-1,0 0,-1 1,0-1,-5 16,-5 23,8-35,-1 0,0 0,-1-1,0 0,-13 18,14-22,-9 21,14-28,1 0,-1 0,1-1,-1 1,1 0,-1-1,1 1,0 0,-1-1,1 1,0-1,0 1,0-1,-1 1,1-1,0 1,0-1,0 0,0 0,0 1,-1-1,1 0,0 0,0 0,0 0,0 0,0 0,0 0,0 0,0-1,0 1,0 0,0-1,107 0,-98 1</inkml:trace>
+  <inkml:trace contextRef="#ctx0" brushRef="#br0" timeOffset="1478.49">215 20,'10'-1,"0"1,-1 1,1-1,0 2,-1-1,19 7,-25-7,0 1,-1-1,1 1,0 0,-1 0,0 0,1 0,-1 0,0 0,0 1,0-1,0 1,-1-1,1 1,-1 0,1 0,-1 0,0 0,0 0,0 0,-1 0,1 0,-1 0,1 0,-1 6,1 7,-1 0,0 0,-1-1,-1 1,-3 16,4-27,-1 0,1-1,-1 1,0-1,-1 1,1-1,-1 0,0 0,0 0,0 0,0 0,-1-1,1 0,-1 1,0-1,0-1,0 1,0 0,-1-1,-5 2,10-4,-1 0,0 0,1 0,-1 0,1 0,-1 0,1 0,-1 1,1-1,-1 0,1 0,-1 0,1 1,-1-1,1 0,-1 0,1 1,-1-1,1 0,0 1,-1-1,1 1,0-1,-1 0,1 1,0-1,-1 1,1-1,0 1,0-1,0 1,-1-1,1 1,0-1,0 1,0 0,22 5,51-5,-66-1,86 0,-83 0</inkml:trace>
+</inkml:ink>
+</file>
+
+<file path=word/ink/ink113.xml><?xml version="1.0" encoding="utf-8"?>
+<inkml:ink xmlns:inkml="http://www.w3.org/2003/InkML">
+  <inkml:definitions>
+    <inkml:context xml:id="ctx0">
+      <inkml:inkSource xml:id="inkSrc0">
+        <inkml:traceFormat>
+          <inkml:channel name="X" type="integer" min="-2.14748E9" max="2.14748E9" units="cm"/>
+          <inkml:channel name="Y" type="integer" min="-2.14748E9" max="2.14748E9" units="cm"/>
+        </inkml:traceFormat>
+        <inkml:channelProperties>
+          <inkml:channelProperty channel="X" name="resolution" value="1000" units="1/cm"/>
+          <inkml:channelProperty channel="Y" name="resolution" value="1000" units="1/cm"/>
+        </inkml:channelProperties>
+      </inkml:inkSource>
+      <inkml:timestamp xml:id="ts0" timeString="2022-10-25T15:26:26.474"/>
+    </inkml:context>
+    <inkml:brush xml:id="br0">
+      <inkml:brushProperty name="width" value="0.02507" units="cm"/>
+      <inkml:brushProperty name="height" value="0.02507" units="cm"/>
+      <inkml:brushProperty name="color" value="#00A0D7"/>
+      <inkml:brushProperty name="ignorePressure" value="1"/>
+    </inkml:brush>
+  </inkml:definitions>
+  <inkml:trace contextRef="#ctx0" brushRef="#br0">1 13,'0'-2,"1"-1,4 0,2 1,2 1,2 0,0 0,-1 3,-2 1</inkml:trace>
+</inkml:ink>
+</file>
+
+<file path=word/ink/ink114.xml><?xml version="1.0" encoding="utf-8"?>
+<inkml:ink xmlns:inkml="http://www.w3.org/2003/InkML">
+  <inkml:definitions>
+    <inkml:context xml:id="ctx0">
+      <inkml:inkSource xml:id="inkSrc0">
+        <inkml:traceFormat>
+          <inkml:channel name="X" type="integer" min="-2.14748E9" max="2.14748E9" units="cm"/>
+          <inkml:channel name="Y" type="integer" min="-2.14748E9" max="2.14748E9" units="cm"/>
+        </inkml:traceFormat>
+        <inkml:channelProperties>
+          <inkml:channelProperty channel="X" name="resolution" value="1000" units="1/cm"/>
+          <inkml:channelProperty channel="Y" name="resolution" value="1000" units="1/cm"/>
+        </inkml:channelProperties>
+      </inkml:inkSource>
+      <inkml:timestamp xml:id="ts0" timeString="2022-10-25T15:26:22.593"/>
+    </inkml:context>
+    <inkml:brush xml:id="br0">
+      <inkml:brushProperty name="width" value="0.02507" units="cm"/>
+      <inkml:brushProperty name="height" value="0.02507" units="cm"/>
+      <inkml:brushProperty name="color" value="#00A0D7"/>
+      <inkml:brushProperty name="ignorePressure" value="1"/>
+    </inkml:brush>
+  </inkml:definitions>
+  <inkml:trace contextRef="#ctx0" brushRef="#br0">0 0,'2'0,"3"0,2 0,0 3,1-1,-2 3,2 0,-2-2</inkml:trace>
+</inkml:ink>
+</file>
+
+<file path=word/ink/ink115.xml><?xml version="1.0" encoding="utf-8"?>
+<inkml:ink xmlns:inkml="http://www.w3.org/2003/InkML">
+  <inkml:definitions>
+    <inkml:context xml:id="ctx0">
+      <inkml:inkSource xml:id="inkSrc0">
+        <inkml:traceFormat>
+          <inkml:channel name="X" type="integer" min="-2.14748E9" max="2.14748E9" units="cm"/>
+          <inkml:channel name="Y" type="integer" min="-2.14748E9" max="2.14748E9" units="cm"/>
+        </inkml:traceFormat>
+        <inkml:channelProperties>
+          <inkml:channelProperty channel="X" name="resolution" value="1000" units="1/cm"/>
+          <inkml:channelProperty channel="Y" name="resolution" value="1000" units="1/cm"/>
+        </inkml:channelProperties>
+      </inkml:inkSource>
+      <inkml:timestamp xml:id="ts0" timeString="2022-10-25T15:26:19.014"/>
+    </inkml:context>
+    <inkml:brush xml:id="br0">
+      <inkml:brushProperty name="width" value="0.02507" units="cm"/>
+      <inkml:brushProperty name="height" value="0.02507" units="cm"/>
+      <inkml:brushProperty name="color" value="#00A0D7"/>
+      <inkml:brushProperty name="ignorePressure" value="1"/>
+    </inkml:brush>
+  </inkml:definitions>
+  <inkml:trace contextRef="#ctx0" brushRef="#br0">0 0,'2'0,"3"0,0 2,1 1,3 0,0-1,-1 1,1 1,0-1,1-1,-2-1</inkml:trace>
+</inkml:ink>
+</file>
+
+<file path=word/ink/ink116.xml><?xml version="1.0" encoding="utf-8"?>
+<inkml:ink xmlns:inkml="http://www.w3.org/2003/InkML">
+  <inkml:definitions>
+    <inkml:context xml:id="ctx0">
+      <inkml:inkSource xml:id="inkSrc0">
+        <inkml:traceFormat>
+          <inkml:channel name="X" type="integer" min="-2.14748E9" max="2.14748E9" units="cm"/>
+          <inkml:channel name="Y" type="integer" min="-2.14748E9" max="2.14748E9" units="cm"/>
+        </inkml:traceFormat>
+        <inkml:channelProperties>
+          <inkml:channelProperty channel="X" name="resolution" value="1000" units="1/cm"/>
+          <inkml:channelProperty channel="Y" name="resolution" value="1000" units="1/cm"/>
+        </inkml:channelProperties>
+      </inkml:inkSource>
+      <inkml:timestamp xml:id="ts0" timeString="2022-10-25T15:26:14.953"/>
+    </inkml:context>
+    <inkml:brush xml:id="br0">
+      <inkml:brushProperty name="width" value="0.02507" units="cm"/>
+      <inkml:brushProperty name="height" value="0.02507" units="cm"/>
+      <inkml:brushProperty name="color" value="#00A0D7"/>
+      <inkml:brushProperty name="ignorePressure" value="1"/>
+    </inkml:brush>
+  </inkml:definitions>
+  <inkml:trace contextRef="#ctx0" brushRef="#br0">0 12,'0'-1,"2"-2,3 0,2 1,2 1,2 0,0 1,1-1,0 1,-2 1</inkml:trace>
+</inkml:ink>
+</file>
+
+<file path=word/ink/ink117.xml><?xml version="1.0" encoding="utf-8"?>
+<inkml:ink xmlns:inkml="http://www.w3.org/2003/InkML">
+  <inkml:definitions>
+    <inkml:context xml:id="ctx0">
+      <inkml:inkSource xml:id="inkSrc0">
+        <inkml:traceFormat>
+          <inkml:channel name="X" type="integer" min="-2.14748E9" max="2.14748E9" units="cm"/>
+          <inkml:channel name="Y" type="integer" min="-2.14748E9" max="2.14748E9" units="cm"/>
+        </inkml:traceFormat>
+        <inkml:channelProperties>
+          <inkml:channelProperty channel="X" name="resolution" value="1000" units="1/cm"/>
+          <inkml:channelProperty channel="Y" name="resolution" value="1000" units="1/cm"/>
+        </inkml:channelProperties>
+      </inkml:inkSource>
+      <inkml:timestamp xml:id="ts0" timeString="2022-10-25T15:26:07.239"/>
+    </inkml:context>
+    <inkml:brush xml:id="br0">
+      <inkml:brushProperty name="width" value="0.02507" units="cm"/>
+      <inkml:brushProperty name="height" value="0.02507" units="cm"/>
+      <inkml:brushProperty name="color" value="#00A0D7"/>
+      <inkml:brushProperty name="ignorePressure" value="1"/>
+    </inkml:brush>
+  </inkml:definitions>
+  <inkml:trace contextRef="#ctx0" brushRef="#br0">23 0,'0'1184,"-12"-1057,13 674,1-777,1 0,1-1,8 26,-8-33,0 7,0 0,-2-1,-1 28,6 46,4 1,-4 0,-8 137,-1-84,4-118,0-24</inkml:trace>
+  <inkml:trace contextRef="#ctx0" brushRef="#br0" timeOffset="2329.26">93 2483,'-2'0,"-3"0,-2 0,0 0</inkml:trace>
+  <inkml:trace contextRef="#ctx0" brushRef="#br0" timeOffset="3098.65">23 2530,'0'0</inkml:trace>
+  <inkml:trace contextRef="#ctx0" brushRef="#br0" timeOffset="4099.72">0 2484,'0'-2,"2"-1,3 0,2 1,2 1,1 0,2 0,0 1,0 0,0 0,-2 0</inkml:trace>
+</inkml:ink>
+</file>
+
+<file path=word/ink/ink118.xml><?xml version="1.0" encoding="utf-8"?>
+<inkml:ink xmlns:inkml="http://www.w3.org/2003/InkML">
+  <inkml:definitions>
+    <inkml:context xml:id="ctx0">
+      <inkml:inkSource xml:id="inkSrc0">
+        <inkml:traceFormat>
+          <inkml:channel name="X" type="integer" min="-2.14748E9" max="2.14748E9" units="cm"/>
+          <inkml:channel name="Y" type="integer" min="-2.14748E9" max="2.14748E9" units="cm"/>
+        </inkml:traceFormat>
+        <inkml:channelProperties>
+          <inkml:channelProperty channel="X" name="resolution" value="1000" units="1/cm"/>
+          <inkml:channelProperty channel="Y" name="resolution" value="1000" units="1/cm"/>
+        </inkml:channelProperties>
+      </inkml:inkSource>
+      <inkml:timestamp xml:id="ts0" timeString="2022-10-25T15:25:47.613"/>
+    </inkml:context>
+    <inkml:brush xml:id="br0">
+      <inkml:brushProperty name="width" value="0.02507" units="cm"/>
+      <inkml:brushProperty name="height" value="0.02507" units="cm"/>
+      <inkml:brushProperty name="color" value="#66CC00"/>
+      <inkml:brushProperty name="ignorePressure" value="1"/>
+    </inkml:brush>
+  </inkml:definitions>
+  <inkml:trace contextRef="#ctx0" brushRef="#br0">1 127,'2'0,"0"-1,0 0,0 1,0-1,0 0,0 0,0 0,-1 0,1 0,0-1,0 1,-1 0,1-1,-1 0,0 1,1-1,-1 0,2-3,23-43,-16 29,0-3,-8 18,-2 13,0 5,7 105,-3-72,3-24,-5-20</inkml:trace>
+  <inkml:trace contextRef="#ctx0" brushRef="#br0" timeOffset="2003.62">211 11,'0'-1,"0"1,0-1,0 1,1-1,-1 1,0-1,1 1,-1-1,0 1,1-1,-1 1,1-1,-1 1,0-1,1 1,-1 0,1-1,-1 1,1 0,-1-1,1 1,0 0,-1 0,1 0,-1-1,1 1,0 0,-1 0,1 0,-1 0,1 0,0 0,-1 0,1 0,-1 0,1 1,0-1,0 0,0 0,1 0,-1 1,0-1,1 0,-1 1,0-1,1 1,-1-1,0 1,0 0,1-1,-1 1,0 0,0 0,0 0,0 0,1 1,4 14,-1 0,-1 1,-1-1,0 1,1 18,-4-34,0 1,0 0,0-1,0 1,0 0,-1-1,1 1,0 0,-1-1,1 1,-1-1,0 1,1-1,-1 1,0-1,0 1,0-1,0 0,0 1,0-1,0 0,-1 0,1 0,0 0,-1 0,1 0,-1 0,-2 0,2 1,0-1,0 0,0 1,0-1,0 1,0 0,0-1,1 1,-4 4,5-6,0 1,-1-1,1 0,0 1,0-1,0 0,0 1,0-1,0 0,0 0,0 1,0-1,0 0,0 1,0-1,0 0,0 1,0-1,0 0,0 1,0-1,0 0,0 1,0-1,0 0,1 1,-1-1,0 0,0 0,0 1,1-1,-1 0,0 0,0 1,1-1,-1 0,1 0,17 6,19-4,-36-2,35 0,-25-1</inkml:trace>
+</inkml:ink>
+</file>
+
+<file path=word/ink/ink119.xml><?xml version="1.0" encoding="utf-8"?>
+<inkml:ink xmlns:inkml="http://www.w3.org/2003/InkML">
+  <inkml:definitions>
+    <inkml:context xml:id="ctx0">
+      <inkml:inkSource xml:id="inkSrc0">
+        <inkml:traceFormat>
+          <inkml:channel name="X" type="integer" min="-2.14748E9" max="2.14748E9" units="cm"/>
+          <inkml:channel name="Y" type="integer" min="-2.14748E9" max="2.14748E9" units="cm"/>
+        </inkml:traceFormat>
+        <inkml:channelProperties>
+          <inkml:channelProperty channel="X" name="resolution" value="1000" units="1/cm"/>
+          <inkml:channelProperty channel="Y" name="resolution" value="1000" units="1/cm"/>
+        </inkml:channelProperties>
+      </inkml:inkSource>
+      <inkml:timestamp xml:id="ts0" timeString="2022-10-25T15:25:35.835"/>
+    </inkml:context>
+    <inkml:brush xml:id="br0">
+      <inkml:brushProperty name="width" value="0.02507" units="cm"/>
+      <inkml:brushProperty name="height" value="0.02507" units="cm"/>
+      <inkml:brushProperty name="color" value="#66CC00"/>
+      <inkml:brushProperty name="ignorePressure" value="1"/>
+    </inkml:brush>
+  </inkml:definitions>
+  <inkml:trace contextRef="#ctx0" brushRef="#br0">1 23,'0'2,"0"3,0 2,0 2,0 1,0 0</inkml:trace>
+  <inkml:trace contextRef="#ctx0" brushRef="#br0" timeOffset="1286.34">24 12,'0'2,"0"3,0 2,0 2,0 2,0 0,0 1,0 0,0-2</inkml:trace>
+  <inkml:trace contextRef="#ctx0" brushRef="#br0" timeOffset="4020.39">626 1,'0'0</inkml:trace>
+  <inkml:trace contextRef="#ctx0" brushRef="#br0" timeOffset="5113.49">603 1,'0'2,"0"2,0 3,0 3,0 0,0 2,0-1,0 2,0-1,0-2</inkml:trace>
 </inkml:ink>
 </file>
 
@@ -6784,6 +12976,279 @@
 </inkml:ink>
 </file>
 
+<file path=word/ink/ink120.xml><?xml version="1.0" encoding="utf-8"?>
+<inkml:ink xmlns:inkml="http://www.w3.org/2003/InkML">
+  <inkml:definitions>
+    <inkml:context xml:id="ctx0">
+      <inkml:inkSource xml:id="inkSrc0">
+        <inkml:traceFormat>
+          <inkml:channel name="X" type="integer" min="-2.14748E9" max="2.14748E9" units="cm"/>
+          <inkml:channel name="Y" type="integer" min="-2.14748E9" max="2.14748E9" units="cm"/>
+        </inkml:traceFormat>
+        <inkml:channelProperties>
+          <inkml:channelProperty channel="X" name="resolution" value="1000" units="1/cm"/>
+          <inkml:channelProperty channel="Y" name="resolution" value="1000" units="1/cm"/>
+        </inkml:channelProperties>
+      </inkml:inkSource>
+      <inkml:timestamp xml:id="ts0" timeString="2022-10-25T15:25:30.935"/>
+    </inkml:context>
+    <inkml:brush xml:id="br0">
+      <inkml:brushProperty name="width" value="0.02507" units="cm"/>
+      <inkml:brushProperty name="height" value="0.02507" units="cm"/>
+      <inkml:brushProperty name="color" value="#66CC00"/>
+      <inkml:brushProperty name="ignorePressure" value="1"/>
+    </inkml:brush>
+  </inkml:definitions>
+  <inkml:trace contextRef="#ctx0" brushRef="#br0">1 0,'0'15,"1"0,0 0,2 0,0-1,0 1,1-1,8 18,-9-24,-2 0,1 0,-1 0,0 0,-1 0,0 12,0-14,-1 4</inkml:trace>
+  <inkml:trace contextRef="#ctx0" brushRef="#br0" timeOffset="1764.27">106 0,'-2'36,"1"-26,0 0,0 0,1 1,1-1,0 0,4 19,-5-27,1 0,-1-1,1 1,-1-1,1 1,0 0,0-1,0 0,0 1,0-1,0 1,0-1,0 0,0 0,1 0,-1 1,0-1,1 0,-1-1,1 1,-1 0,1 0,0-1,-1 1,1-1,-1 1,1-1,0 0,0 0,-1 1,1-1,0 0,-1-1,4 1,-2-1,-1 0,1-1,-1 1,0 0,1-1,-1 0,0 1,0-1,0 0,0 0,0 0,0 0,-1-1,1 1,-1 0,0-1,1 1,-1-1,0 1,1-5,-1 2,1 0,-1 0,-1 0,1 0,-1 0,1 0,-2 0,1 0,0 0,-1 0,-1-6,0 14,0 1,1-1,0 1,0 0,0-1,0 1,0 0,1 0,-1 7,2 142,-1-143</inkml:trace>
+</inkml:ink>
+</file>
+
+<file path=word/ink/ink121.xml><?xml version="1.0" encoding="utf-8"?>
+<inkml:ink xmlns:inkml="http://www.w3.org/2003/InkML">
+  <inkml:definitions>
+    <inkml:context xml:id="ctx0">
+      <inkml:inkSource xml:id="inkSrc0">
+        <inkml:traceFormat>
+          <inkml:channel name="X" type="integer" min="-2.14748E9" max="2.14748E9" units="cm"/>
+          <inkml:channel name="Y" type="integer" min="-2.14748E9" max="2.14748E9" units="cm"/>
+        </inkml:traceFormat>
+        <inkml:channelProperties>
+          <inkml:channelProperty channel="X" name="resolution" value="1000" units="1/cm"/>
+          <inkml:channelProperty channel="Y" name="resolution" value="1000" units="1/cm"/>
+        </inkml:channelProperties>
+      </inkml:inkSource>
+      <inkml:timestamp xml:id="ts0" timeString="2022-10-25T15:25:22.332"/>
+    </inkml:context>
+    <inkml:brush xml:id="br0">
+      <inkml:brushProperty name="width" value="0.02507" units="cm"/>
+      <inkml:brushProperty name="height" value="0.02507" units="cm"/>
+      <inkml:brushProperty name="color" value="#66CC00"/>
+      <inkml:brushProperty name="ignorePressure" value="1"/>
+    </inkml:brush>
+  </inkml:definitions>
+  <inkml:trace contextRef="#ctx0" brushRef="#br0">1 13,'0'-2,"2"-1,2 0,3 1,2 1,2 0,0 1,-1 1,-2 4,-3 0</inkml:trace>
+</inkml:ink>
+</file>
+
+<file path=word/ink/ink122.xml><?xml version="1.0" encoding="utf-8"?>
+<inkml:ink xmlns:inkml="http://www.w3.org/2003/InkML">
+  <inkml:definitions>
+    <inkml:context xml:id="ctx0">
+      <inkml:inkSource xml:id="inkSrc0">
+        <inkml:traceFormat>
+          <inkml:channel name="X" type="integer" min="-2.14748E9" max="2.14748E9" units="cm"/>
+          <inkml:channel name="Y" type="integer" min="-2.14748E9" max="2.14748E9" units="cm"/>
+        </inkml:traceFormat>
+        <inkml:channelProperties>
+          <inkml:channelProperty channel="X" name="resolution" value="1000" units="1/cm"/>
+          <inkml:channelProperty channel="Y" name="resolution" value="1000" units="1/cm"/>
+        </inkml:channelProperties>
+      </inkml:inkSource>
+      <inkml:timestamp xml:id="ts0" timeString="2022-10-25T15:25:18.852"/>
+    </inkml:context>
+    <inkml:brush xml:id="br0">
+      <inkml:brushProperty name="width" value="0.02507" units="cm"/>
+      <inkml:brushProperty name="height" value="0.02507" units="cm"/>
+      <inkml:brushProperty name="color" value="#66CC00"/>
+      <inkml:brushProperty name="ignorePressure" value="1"/>
+    </inkml:brush>
+  </inkml:definitions>
+  <inkml:trace contextRef="#ctx0" brushRef="#br0">1 1,'2'0,"2"0,4 0,1 0,1 0,0 0</inkml:trace>
+</inkml:ink>
+</file>
+
+<file path=word/ink/ink123.xml><?xml version="1.0" encoding="utf-8"?>
+<inkml:ink xmlns:inkml="http://www.w3.org/2003/InkML">
+  <inkml:definitions>
+    <inkml:context xml:id="ctx0">
+      <inkml:inkSource xml:id="inkSrc0">
+        <inkml:traceFormat>
+          <inkml:channel name="X" type="integer" min="-2.14748E9" max="2.14748E9" units="cm"/>
+          <inkml:channel name="Y" type="integer" min="-2.14748E9" max="2.14748E9" units="cm"/>
+        </inkml:traceFormat>
+        <inkml:channelProperties>
+          <inkml:channelProperty channel="X" name="resolution" value="1000" units="1/cm"/>
+          <inkml:channelProperty channel="Y" name="resolution" value="1000" units="1/cm"/>
+        </inkml:channelProperties>
+      </inkml:inkSource>
+      <inkml:timestamp xml:id="ts0" timeString="2022-10-25T15:25:16.452"/>
+    </inkml:context>
+    <inkml:brush xml:id="br0">
+      <inkml:brushProperty name="width" value="0.02507" units="cm"/>
+      <inkml:brushProperty name="height" value="0.02507" units="cm"/>
+      <inkml:brushProperty name="color" value="#66CC00"/>
+      <inkml:brushProperty name="ignorePressure" value="1"/>
+    </inkml:brush>
+  </inkml:definitions>
+  <inkml:trace contextRef="#ctx0" brushRef="#br0">1 1,'2'0,"2"0,4 0,1 0,1 0,0 0</inkml:trace>
+</inkml:ink>
+</file>
+
+<file path=word/ink/ink124.xml><?xml version="1.0" encoding="utf-8"?>
+<inkml:ink xmlns:inkml="http://www.w3.org/2003/InkML">
+  <inkml:definitions>
+    <inkml:context xml:id="ctx0">
+      <inkml:inkSource xml:id="inkSrc0">
+        <inkml:traceFormat>
+          <inkml:channel name="X" type="integer" min="-2.14748E9" max="2.14748E9" units="cm"/>
+          <inkml:channel name="Y" type="integer" min="-2.14748E9" max="2.14748E9" units="cm"/>
+        </inkml:traceFormat>
+        <inkml:channelProperties>
+          <inkml:channelProperty channel="X" name="resolution" value="1000" units="1/cm"/>
+          <inkml:channelProperty channel="Y" name="resolution" value="1000" units="1/cm"/>
+        </inkml:channelProperties>
+      </inkml:inkSource>
+      <inkml:timestamp xml:id="ts0" timeString="2022-10-25T15:25:10.287"/>
+    </inkml:context>
+    <inkml:brush xml:id="br0">
+      <inkml:brushProperty name="width" value="0.02507" units="cm"/>
+      <inkml:brushProperty name="height" value="0.02507" units="cm"/>
+      <inkml:brushProperty name="color" value="#66CC00"/>
+      <inkml:brushProperty name="ignorePressure" value="1"/>
+    </inkml:brush>
+  </inkml:definitions>
+  <inkml:trace contextRef="#ctx0" brushRef="#br0">13 1,'-12'93,"12"870,1-955,0 0,0-1,0 1,1-1,4 11,-3-10,-1-1,1 1,-2 0,1 0,0 12,-2-1,-1 16,2 1,7 40,-4-33,-1 1,-5 76,-1-28,3 139,0-221</inkml:trace>
+</inkml:ink>
+</file>
+
+<file path=word/ink/ink125.xml><?xml version="1.0" encoding="utf-8"?>
+<inkml:ink xmlns:inkml="http://www.w3.org/2003/InkML">
+  <inkml:definitions>
+    <inkml:context xml:id="ctx0">
+      <inkml:inkSource xml:id="inkSrc0">
+        <inkml:traceFormat>
+          <inkml:channel name="X" type="integer" min="-2.14748E9" max="2.14748E9" units="cm"/>
+          <inkml:channel name="Y" type="integer" min="-2.14748E9" max="2.14748E9" units="cm"/>
+        </inkml:traceFormat>
+        <inkml:channelProperties>
+          <inkml:channelProperty channel="X" name="resolution" value="1000" units="1/cm"/>
+          <inkml:channelProperty channel="Y" name="resolution" value="1000" units="1/cm"/>
+        </inkml:channelProperties>
+      </inkml:inkSource>
+      <inkml:timestamp xml:id="ts0" timeString="2022-10-25T15:24:39.502"/>
+    </inkml:context>
+    <inkml:brush xml:id="br0">
+      <inkml:brushProperty name="width" value="0.02507" units="cm"/>
+      <inkml:brushProperty name="height" value="0.02507" units="cm"/>
+      <inkml:brushProperty name="color" value="#66CC00"/>
+      <inkml:brushProperty name="ignorePressure" value="1"/>
+    </inkml:brush>
+  </inkml:definitions>
+  <inkml:trace contextRef="#ctx0" brushRef="#br0">1 106,'95'-2,"100"4,-158 2,77 3,338-7,-438 0,0-2,-1 0,20-5,-20 3,1 1,-1 1,23-1,-11 3,-7 1,0-1,0 0,0-2,0 0,0-1,29-8,-31 7,1 1,0 1,0 0,0 1,0 1,29 4,11-2,209-2,-256 0</inkml:trace>
+  <inkml:trace contextRef="#ctx0" brushRef="#br0" timeOffset="1202.97">1739 1,'0'2,"0"2,0 3,0 2,0 2,0 0,2-1,1 0,-1-3</inkml:trace>
+  <inkml:trace contextRef="#ctx0" brushRef="#br0" timeOffset="3139.07">35 47,'0'2,"0"2,0 4,0 1,0 1,0 2,0 0,-2-2,-1-1,-1-1,-1-1,2 1,0-1</inkml:trace>
+</inkml:ink>
+</file>
+
+<file path=word/ink/ink126.xml><?xml version="1.0" encoding="utf-8"?>
+<inkml:ink xmlns:inkml="http://www.w3.org/2003/InkML">
+  <inkml:definitions>
+    <inkml:context xml:id="ctx0">
+      <inkml:inkSource xml:id="inkSrc0">
+        <inkml:traceFormat>
+          <inkml:channel name="X" type="integer" min="-2.14748E9" max="2.14748E9" units="cm"/>
+          <inkml:channel name="Y" type="integer" min="-2.14748E9" max="2.14748E9" units="cm"/>
+        </inkml:traceFormat>
+        <inkml:channelProperties>
+          <inkml:channelProperty channel="X" name="resolution" value="1000" units="1/cm"/>
+          <inkml:channelProperty channel="Y" name="resolution" value="1000" units="1/cm"/>
+        </inkml:channelProperties>
+      </inkml:inkSource>
+      <inkml:timestamp xml:id="ts0" timeString="2022-10-25T15:24:07.847"/>
+    </inkml:context>
+    <inkml:brush xml:id="br0">
+      <inkml:brushProperty name="width" value="0.02507" units="cm"/>
+      <inkml:brushProperty name="height" value="0.02507" units="cm"/>
+      <inkml:brushProperty name="color" value="#00A0D7"/>
+      <inkml:brushProperty name="ignorePressure" value="1"/>
+    </inkml:brush>
+  </inkml:definitions>
+  <inkml:trace contextRef="#ctx0" brushRef="#br0">0 90,'2'11,"2"-17,2-20,-6-42,0 94,0-15</inkml:trace>
+</inkml:ink>
+</file>
+
+<file path=word/ink/ink127.xml><?xml version="1.0" encoding="utf-8"?>
+<inkml:ink xmlns:inkml="http://www.w3.org/2003/InkML">
+  <inkml:definitions>
+    <inkml:context xml:id="ctx0">
+      <inkml:inkSource xml:id="inkSrc0">
+        <inkml:traceFormat>
+          <inkml:channel name="X" type="integer" min="-2.14748E9" max="2.14748E9" units="cm"/>
+          <inkml:channel name="Y" type="integer" min="-2.14748E9" max="2.14748E9" units="cm"/>
+        </inkml:traceFormat>
+        <inkml:channelProperties>
+          <inkml:channelProperty channel="X" name="resolution" value="1000" units="1/cm"/>
+          <inkml:channelProperty channel="Y" name="resolution" value="1000" units="1/cm"/>
+        </inkml:channelProperties>
+      </inkml:inkSource>
+      <inkml:timestamp xml:id="ts0" timeString="2022-10-25T15:24:02.442"/>
+    </inkml:context>
+    <inkml:brush xml:id="br0">
+      <inkml:brushProperty name="width" value="0.02507" units="cm"/>
+      <inkml:brushProperty name="height" value="0.02507" units="cm"/>
+      <inkml:brushProperty name="color" value="#00A0D7"/>
+      <inkml:brushProperty name="ignorePressure" value="1"/>
+    </inkml:brush>
+  </inkml:definitions>
+  <inkml:trace contextRef="#ctx0" brushRef="#br0">1 0,'9'1,"1"0,-1 1,0 0,0 0,0 1,0 0,13 7,-14-6,1 0,0-1,0 0,0 0,0-1,1 0,15 1,486-4,-384 13,894-12,-1011-1,0 0,0-1,0 0,13-4,-14 3,1 0,0 1,0 0,15 0,76 4,100-4,-191 1,-4 1,-7 13,0-5</inkml:trace>
+</inkml:ink>
+</file>
+
+<file path=word/ink/ink128.xml><?xml version="1.0" encoding="utf-8"?>
+<inkml:ink xmlns:inkml="http://www.w3.org/2003/InkML">
+  <inkml:definitions>
+    <inkml:context xml:id="ctx0">
+      <inkml:inkSource xml:id="inkSrc0">
+        <inkml:traceFormat>
+          <inkml:channel name="X" type="integer" min="-2.14748E9" max="2.14748E9" units="cm"/>
+          <inkml:channel name="Y" type="integer" min="-2.14748E9" max="2.14748E9" units="cm"/>
+        </inkml:traceFormat>
+        <inkml:channelProperties>
+          <inkml:channelProperty channel="X" name="resolution" value="1000" units="1/cm"/>
+          <inkml:channelProperty channel="Y" name="resolution" value="1000" units="1/cm"/>
+        </inkml:channelProperties>
+      </inkml:inkSource>
+      <inkml:timestamp xml:id="ts0" timeString="2022-10-25T15:23:44.815"/>
+    </inkml:context>
+    <inkml:brush xml:id="br0">
+      <inkml:brushProperty name="width" value="0.05014" units="cm"/>
+      <inkml:brushProperty name="height" value="0.05014" units="cm"/>
+      <inkml:brushProperty name="color" value="#E71224"/>
+      <inkml:brushProperty name="ignorePressure" value="1"/>
+    </inkml:brush>
+  </inkml:definitions>
+  <inkml:trace contextRef="#ctx0" brushRef="#br0">1 0,'0'2,"0"3,0 2,2 2,1 2,-1 0,2-1,0-1,0 1,-2 0,0 1,-1-1,-1 2,0-1,0-1</inkml:trace>
+</inkml:ink>
+</file>
+
+<file path=word/ink/ink129.xml><?xml version="1.0" encoding="utf-8"?>
+<inkml:ink xmlns:inkml="http://www.w3.org/2003/InkML">
+  <inkml:definitions>
+    <inkml:context xml:id="ctx0">
+      <inkml:inkSource xml:id="inkSrc0">
+        <inkml:traceFormat>
+          <inkml:channel name="X" type="integer" min="-2.14748E9" max="2.14748E9" units="cm"/>
+          <inkml:channel name="Y" type="integer" min="-2.14748E9" max="2.14748E9" units="cm"/>
+        </inkml:traceFormat>
+        <inkml:channelProperties>
+          <inkml:channelProperty channel="X" name="resolution" value="1000" units="1/cm"/>
+          <inkml:channelProperty channel="Y" name="resolution" value="1000" units="1/cm"/>
+        </inkml:channelProperties>
+      </inkml:inkSource>
+      <inkml:timestamp xml:id="ts0" timeString="2022-10-25T15:23:41.389"/>
+    </inkml:context>
+    <inkml:brush xml:id="br0">
+      <inkml:brushProperty name="width" value="0.02507" units="cm"/>
+      <inkml:brushProperty name="height" value="0.02507" units="cm"/>
+      <inkml:brushProperty name="color" value="#FFC114"/>
+      <inkml:brushProperty name="ignorePressure" value="1"/>
+    </inkml:brush>
+  </inkml:definitions>
+  <inkml:trace contextRef="#ctx0" brushRef="#br0">8 1,'0'2,"0"2,0 3,0 3,0 0,0 2,-2-2,-1-1,1-1</inkml:trace>
+</inkml:ink>
+</file>
+
 <file path=word/ink/ink13.xml><?xml version="1.0" encoding="utf-8"?>
 <inkml:ink xmlns:inkml="http://www.w3.org/2003/InkML">
   <inkml:definitions>
@@ -6808,6 +13273,87 @@
     </inkml:brush>
   </inkml:definitions>
   <inkml:trace contextRef="#ctx0" brushRef="#br0">1 0,'0'0</inkml:trace>
+</inkml:ink>
+</file>
+
+<file path=word/ink/ink130.xml><?xml version="1.0" encoding="utf-8"?>
+<inkml:ink xmlns:inkml="http://www.w3.org/2003/InkML">
+  <inkml:definitions>
+    <inkml:context xml:id="ctx0">
+      <inkml:inkSource xml:id="inkSrc0">
+        <inkml:traceFormat>
+          <inkml:channel name="X" type="integer" min="-2.14748E9" max="2.14748E9" units="cm"/>
+          <inkml:channel name="Y" type="integer" min="-2.14748E9" max="2.14748E9" units="cm"/>
+        </inkml:traceFormat>
+        <inkml:channelProperties>
+          <inkml:channelProperty channel="X" name="resolution" value="1000" units="1/cm"/>
+          <inkml:channelProperty channel="Y" name="resolution" value="1000" units="1/cm"/>
+        </inkml:channelProperties>
+      </inkml:inkSource>
+      <inkml:timestamp xml:id="ts0" timeString="2022-10-25T15:23:37.174"/>
+    </inkml:context>
+    <inkml:brush xml:id="br0">
+      <inkml:brushProperty name="width" value="0.02507" units="cm"/>
+      <inkml:brushProperty name="height" value="0.02507" units="cm"/>
+      <inkml:brushProperty name="color" value="#FFC114"/>
+      <inkml:brushProperty name="ignorePressure" value="1"/>
+    </inkml:brush>
+  </inkml:definitions>
+  <inkml:trace contextRef="#ctx0" brushRef="#br0">1 0,'0'2,"0"3,0 2,0 2,0 2,0 0,0 1,0 0,0 0,0 0,0 0,0-2</inkml:trace>
+</inkml:ink>
+</file>
+
+<file path=word/ink/ink131.xml><?xml version="1.0" encoding="utf-8"?>
+<inkml:ink xmlns:inkml="http://www.w3.org/2003/InkML">
+  <inkml:definitions>
+    <inkml:context xml:id="ctx0">
+      <inkml:inkSource xml:id="inkSrc0">
+        <inkml:traceFormat>
+          <inkml:channel name="X" type="integer" min="-2.14748E9" max="2.14748E9" units="cm"/>
+          <inkml:channel name="Y" type="integer" min="-2.14748E9" max="2.14748E9" units="cm"/>
+        </inkml:traceFormat>
+        <inkml:channelProperties>
+          <inkml:channelProperty channel="X" name="resolution" value="1000" units="1/cm"/>
+          <inkml:channelProperty channel="Y" name="resolution" value="1000" units="1/cm"/>
+        </inkml:channelProperties>
+      </inkml:inkSource>
+      <inkml:timestamp xml:id="ts0" timeString="2022-10-25T15:23:32.854"/>
+    </inkml:context>
+    <inkml:brush xml:id="br0">
+      <inkml:brushProperty name="width" value="0.02507" units="cm"/>
+      <inkml:brushProperty name="height" value="0.02507" units="cm"/>
+      <inkml:brushProperty name="color" value="#FFC114"/>
+      <inkml:brushProperty name="ignorePressure" value="1"/>
+    </inkml:brush>
+  </inkml:definitions>
+  <inkml:trace contextRef="#ctx0" brushRef="#br0">0 3,'130'-3,"135"6,-149 9,35-1,708-11,-732-12,-104 12,-13 0</inkml:trace>
+</inkml:ink>
+</file>
+
+<file path=word/ink/ink132.xml><?xml version="1.0" encoding="utf-8"?>
+<inkml:ink xmlns:inkml="http://www.w3.org/2003/InkML">
+  <inkml:definitions>
+    <inkml:context xml:id="ctx0">
+      <inkml:inkSource xml:id="inkSrc0">
+        <inkml:traceFormat>
+          <inkml:channel name="X" type="integer" min="-2.14748E9" max="2.14748E9" units="cm"/>
+          <inkml:channel name="Y" type="integer" min="-2.14748E9" max="2.14748E9" units="cm"/>
+        </inkml:traceFormat>
+        <inkml:channelProperties>
+          <inkml:channelProperty channel="X" name="resolution" value="1000" units="1/cm"/>
+          <inkml:channelProperty channel="Y" name="resolution" value="1000" units="1/cm"/>
+        </inkml:channelProperties>
+      </inkml:inkSource>
+      <inkml:timestamp xml:id="ts0" timeString="2022-10-25T15:23:06.804"/>
+    </inkml:context>
+    <inkml:brush xml:id="br0">
+      <inkml:brushProperty name="width" value="0.05014" units="cm"/>
+      <inkml:brushProperty name="height" value="0.05014" units="cm"/>
+      <inkml:brushProperty name="color" value="#E71224"/>
+      <inkml:brushProperty name="ignorePressure" value="1"/>
+    </inkml:brush>
+  </inkml:definitions>
+  <inkml:trace contextRef="#ctx0" brushRef="#br0">0 1,'24'0,"0"2,0 1,-1 1,0 1,38 12,-36-11,0 0,0-2,1-1,-1-1,1-2,45-3,4 0,-45 3,12 1,-1-2,45-8,-42 5,-1 1,77 5,-28 1,-57-3,-25 0</inkml:trace>
 </inkml:ink>
 </file>
 
@@ -8558,6 +15104,193 @@
 </inkml:ink>
 </file>
 
+<file path=word/ink/ink73.xml><?xml version="1.0" encoding="utf-8"?>
+<inkml:ink xmlns:inkml="http://www.w3.org/2003/InkML">
+  <inkml:definitions>
+    <inkml:context xml:id="ctx0">
+      <inkml:inkSource xml:id="inkSrc0">
+        <inkml:traceFormat>
+          <inkml:channel name="X" type="integer" min="-2.14748E9" max="2.14748E9" units="cm"/>
+          <inkml:channel name="Y" type="integer" min="-2.14748E9" max="2.14748E9" units="cm"/>
+        </inkml:traceFormat>
+        <inkml:channelProperties>
+          <inkml:channelProperty channel="X" name="resolution" value="1000" units="1/cm"/>
+          <inkml:channelProperty channel="Y" name="resolution" value="1000" units="1/cm"/>
+        </inkml:channelProperties>
+      </inkml:inkSource>
+      <inkml:timestamp xml:id="ts0" timeString="2022-10-25T14:11:56.385"/>
+    </inkml:context>
+    <inkml:brush xml:id="br0">
+      <inkml:brushProperty name="width" value="0.025" units="cm"/>
+      <inkml:brushProperty name="height" value="0.025" units="cm"/>
+      <inkml:brushProperty name="ignorePressure" value="1"/>
+    </inkml:brush>
+  </inkml:definitions>
+  <inkml:trace contextRef="#ctx0" brushRef="#br0">119 1,'-1'0,"1"1,-1-1,0 0,1 1,-1-1,1 1,-1-1,1 1,-1-1,1 1,-1-1,1 1,0 0,-1-1,1 1,0-1,-1 1,1 0,0-1,0 1,0 0,0 0,0-1,-1 1,1 0,1 0,-4 30,2-17,1-14,-3 9,1 0,0 0,1 0,0 0,0 0,1 0,0 0,0 0,4 17,-3-25,0 0,0 1,0-1,0 0,0 0,0 0,1 0,-1 0,0 0,1 0,-1 0,1 0,-1 0,1-1,-1 1,1-1,-1 1,1-1,0 0,-1 0,1 1,0-1,-1 0,1 0,0-1,-1 1,1 0,-1-1,1 1,2-2,28 3,-31-1,0 1,0-1,0 1,0 0,0-1,0 1,0 0,0 0,0 0,-1-1,1 1,0 0,-1 0,1 0,0 0,-1 0,1 0,-1 1,0-1,1 0,-1 0,0 0,0 0,0 0,0 1,0-1,0 1,1 4,0 53,-1-54,0-1,-1 1,0-1,1 1,-1-1,-1 0,1 1,0-1,-1 0,-3 6,0-8,1 1,-1-1,1 0,-1 0,0-1,0 0,0 1,0-2,0 1,0 0,0-1,-10-1,-11 3,19-1,1-1,-1 0,0-1,0 0,0 0,0 0,0-1,1 0,-10-4,9 4</inkml:trace>
+  <inkml:trace contextRef="#ctx0" brushRef="#br0" timeOffset="872.44">119 32,'31'0,"-3"-1,0 1,0 2,0 0,29 8,-51-8</inkml:trace>
+</inkml:ink>
+</file>
+
+<file path=word/ink/ink74.xml><?xml version="1.0" encoding="utf-8"?>
+<inkml:ink xmlns:inkml="http://www.w3.org/2003/InkML">
+  <inkml:definitions>
+    <inkml:context xml:id="ctx0">
+      <inkml:inkSource xml:id="inkSrc0">
+        <inkml:traceFormat>
+          <inkml:channel name="X" type="integer" min="-2.14748E9" max="2.14748E9" units="cm"/>
+          <inkml:channel name="Y" type="integer" min="-2.14748E9" max="2.14748E9" units="cm"/>
+        </inkml:traceFormat>
+        <inkml:channelProperties>
+          <inkml:channelProperty channel="X" name="resolution" value="1000" units="1/cm"/>
+          <inkml:channelProperty channel="Y" name="resolution" value="1000" units="1/cm"/>
+        </inkml:channelProperties>
+      </inkml:inkSource>
+      <inkml:timestamp xml:id="ts0" timeString="2022-10-25T14:11:52.205"/>
+    </inkml:context>
+    <inkml:brush xml:id="br0">
+      <inkml:brushProperty name="width" value="0.025" units="cm"/>
+      <inkml:brushProperty name="height" value="0.025" units="cm"/>
+      <inkml:brushProperty name="ignorePressure" value="1"/>
+    </inkml:brush>
+  </inkml:definitions>
+  <inkml:trace contextRef="#ctx0" brushRef="#br0">5 1,'2'100,"-4"107,0-190,1-15,1 0,0 0,-1 0,1 0,0 0,0-1,0 1,0 0,0 0,1 0,-1 0,1 3,0-4,1 0,-1 0,0 0,0 0,1-1,-1 1,0 0,1-1,-1 1,0 0,1-1,-1 0,1 1,-1-1,1 0,-1 0,1 0,-1 0,1 0,-1 0,2 0,2 0,-1 0,1-1,-1 1,0-1,1 0,-1 0,0 0,0 0,1-1,-1 0,0 0,0 0,-1 0,1-1,0 1,-1-1,0 0,4-4,-3 3,-1-1,0 0,0 1,-1-2,1 1,-1 0,0 0,-1-1,1 1,-1-1,0 1,0-1,-1 1,1-8,-2-46,1 373,0-305</inkml:trace>
+</inkml:ink>
+</file>
+
+<file path=word/ink/ink75.xml><?xml version="1.0" encoding="utf-8"?>
+<inkml:ink xmlns:inkml="http://www.w3.org/2003/InkML">
+  <inkml:definitions>
+    <inkml:context xml:id="ctx0">
+      <inkml:inkSource xml:id="inkSrc0">
+        <inkml:traceFormat>
+          <inkml:channel name="X" type="integer" min="-2.14748E9" max="2.14748E9" units="cm"/>
+          <inkml:channel name="Y" type="integer" min="-2.14748E9" max="2.14748E9" units="cm"/>
+        </inkml:traceFormat>
+        <inkml:channelProperties>
+          <inkml:channelProperty channel="X" name="resolution" value="1000" units="1/cm"/>
+          <inkml:channelProperty channel="Y" name="resolution" value="1000" units="1/cm"/>
+        </inkml:channelProperties>
+      </inkml:inkSource>
+      <inkml:timestamp xml:id="ts0" timeString="2022-10-25T14:11:49.668"/>
+    </inkml:context>
+    <inkml:brush xml:id="br0">
+      <inkml:brushProperty name="width" value="0.025" units="cm"/>
+      <inkml:brushProperty name="height" value="0.025" units="cm"/>
+      <inkml:brushProperty name="ignorePressure" value="1"/>
+    </inkml:brush>
+  </inkml:definitions>
+  <inkml:trace contextRef="#ctx0" brushRef="#br0">0 40,'5'0,"-1"-1,0-1,0 1,0-1,0 1,0-1,6-4,19-7,-15 9,-10 2,1 1,-1-1,1 1,0 1,0-1,0 0,9 1,-13 1,0-1,1 1,-1-1,0 1,0 0,0 0,1-1,-1 1,0 0,0 0,0 0,0 0,-1 0,1 0,0 0,0 1,-1-1,1 0,0 0,-1 1,1-1,-1 0,0 1,1-1,-1 0,0 1,0-1,0 0,0 1,0-1,0 1,-1 2,2 17,-1-13,0 1,0 0,0 0,-1 0,-4 15,4-21,0-1,0 0,0 1,0-1,0 0,-1 0,1 0,-1 0,0 0,1 0,-1-1,0 1,0 0,0-1,0 1,-1-1,1 0,0 0,0 0,-1 0,1 0,-1-1,1 1,-5 0,-33 8,40-9,0 0,0 0,0 0,1 0,-1 0,0 0,0 0,0 0,0 0,0 0,0 0,0 1,0-1,0 0,0 0,0 0,0 0,0 0,0 0,0 0,0 0,1 0,-1 0,0 0,0 0,0 0,0 0,0 0,0 1,0-1,0 0,0 0,0 0,0 0,0 0,0 0,0 0,25-1,13-7,-31 6,1 0,-1 1,1 0,0 0,0 0,12 2,-19-1,1 1,0-1,0 1,0-1,0 1,-1 0,1 0,0 0,-1 0,1 0,0 0,-1 1,0-1,1 1,-1-1,0 1,0-1,1 1,-1-1,-1 1,1 0,0 0,0-1,-1 1,1 0,-1 0,1 0,-1 0,0 0,1 0,-1 2,5 32,-2-27,-1 1,-1-1,1 1,-2-1,1 1,-1-1,-1 1,0-1,-3 17,3-24,-1 0,1 0,0-1,-1 1,1 0,-1-1,1 1,-1-1,0 0,1 0,-1 1,0-1,0 0,0 0,0-1,0 1,0 0,0-1,0 1,0-1,-1 0,1 1,-2-1,-61-2,39 1,22 1,0-1,1 1,-1-1,0 0,1 0,-1 0,1 0,-1 0,1-1,-1 0,1 0,0 0,-5-3,4 0</inkml:trace>
+</inkml:ink>
+</file>
+
+<file path=word/ink/ink76.xml><?xml version="1.0" encoding="utf-8"?>
+<inkml:ink xmlns:inkml="http://www.w3.org/2003/InkML">
+  <inkml:definitions>
+    <inkml:context xml:id="ctx0">
+      <inkml:inkSource xml:id="inkSrc0">
+        <inkml:traceFormat>
+          <inkml:channel name="X" type="integer" min="-2.14748E9" max="2.14748E9" units="cm"/>
+          <inkml:channel name="Y" type="integer" min="-2.14748E9" max="2.14748E9" units="cm"/>
+        </inkml:traceFormat>
+        <inkml:channelProperties>
+          <inkml:channelProperty channel="X" name="resolution" value="1000" units="1/cm"/>
+          <inkml:channelProperty channel="Y" name="resolution" value="1000" units="1/cm"/>
+        </inkml:channelProperties>
+      </inkml:inkSource>
+      <inkml:timestamp xml:id="ts0" timeString="2022-10-25T14:11:46.701"/>
+    </inkml:context>
+    <inkml:brush xml:id="br0">
+      <inkml:brushProperty name="width" value="0.025" units="cm"/>
+      <inkml:brushProperty name="height" value="0.025" units="cm"/>
+      <inkml:brushProperty name="ignorePressure" value="1"/>
+    </inkml:brush>
+  </inkml:definitions>
+  <inkml:trace contextRef="#ctx0" brushRef="#br0">1 78,'1'-4,"1"-1,-1 1,1-1,0 1,1 0,-1-1,1 1,-1 1,1-1,0 0,1 1,-1-1,1 1,-1 0,1 0,0 0,6-3,6 4,0 0,-1 0,1 2,0 0,29 4,-43-4,0 1,-1 0,1-1,-1 1,1 0,-1 0,1 0,-1 0,1 0,-1 1,0-1,1 0,-1 1,0-1,0 1,0-1,0 1,-1-1,1 1,0 0,-1-1,1 1,-1 0,1 0,-1-1,0 1,1 0,-1 2,2 61,-2-55,0 3,-1-1,0 1,-4 19,4-27,-1 0,0-1,0 1,0 0,0-1,-1 0,0 1,0-1,0 0,0 0,-7 5,6-4,-1 1,1-1,0 1,0 0,-5 11,8-13,-1 0,0 0,0 0,0 0,-1 0,1-1,-1 1,0-1,0 0,0 1,0-1,0-1,-1 1,0 0,1-1,-9 4,11-6,-1 1,1-1,-1 0,1 1,0-1,-1 1,1 0,0-1,0 1,-1 0,1 0,0 0,0 0,0 0,0 0,0 0,0 0,0 0,1 0,-1 1,-1 1,3-2,-1-1,0 1,0 0,0-1,1 1,-1 0,0-1,1 1,-1 0,1-1,-1 1,1-1,-1 1,1-1,-1 1,1-1,-1 1,1-1,0 1,-1-1,1 0,0 1,-1-1,1 0,0 0,0 0,-1 1,1-1,0 0,0 0,-1 0,1 0,0 0,0 0,-1 0,1-1,0 1,-1 0,2-1,149 0,-142 1</inkml:trace>
+</inkml:ink>
+</file>
+
+<file path=word/ink/ink77.xml><?xml version="1.0" encoding="utf-8"?>
+<inkml:ink xmlns:inkml="http://www.w3.org/2003/InkML">
+  <inkml:definitions>
+    <inkml:context xml:id="ctx0">
+      <inkml:inkSource xml:id="inkSrc0">
+        <inkml:traceFormat>
+          <inkml:channel name="X" type="integer" min="-2.14748E9" max="2.14748E9" units="cm"/>
+          <inkml:channel name="Y" type="integer" min="-2.14748E9" max="2.14748E9" units="cm"/>
+        </inkml:traceFormat>
+        <inkml:channelProperties>
+          <inkml:channelProperty channel="X" name="resolution" value="1000" units="1/cm"/>
+          <inkml:channelProperty channel="Y" name="resolution" value="1000" units="1/cm"/>
+        </inkml:channelProperties>
+      </inkml:inkSource>
+      <inkml:timestamp xml:id="ts0" timeString="2022-10-25T14:11:43.016"/>
+    </inkml:context>
+    <inkml:brush xml:id="br0">
+      <inkml:brushProperty name="width" value="0.025" units="cm"/>
+      <inkml:brushProperty name="height" value="0.025" units="cm"/>
+      <inkml:brushProperty name="ignorePressure" value="1"/>
+    </inkml:brush>
+  </inkml:definitions>
+  <inkml:trace contextRef="#ctx0" brushRef="#br0">1 308,'0'-4,"1"0,0 0,-1 1,2-1,-1 0,0 1,1-1,-1 1,1-1,0 1,4-6,34-37,-13 15,-21 22,-1 1,0-1,0 0,-1 0,0 0,-1-1,0 1,-1-1,0 0,0 0,-1 0,0 0,-1 0,0 0,-2-12,2 4,0 33,0 204,-3-196,1-3,0 1,1 0,2 0,4 34,-1-28,-2-20</inkml:trace>
+</inkml:ink>
+</file>
+
+<file path=word/ink/ink78.xml><?xml version="1.0" encoding="utf-8"?>
+<inkml:ink xmlns:inkml="http://www.w3.org/2003/InkML">
+  <inkml:definitions>
+    <inkml:context xml:id="ctx0">
+      <inkml:inkSource xml:id="inkSrc0">
+        <inkml:traceFormat>
+          <inkml:channel name="X" type="integer" min="-2.14748E9" max="2.14748E9" units="cm"/>
+          <inkml:channel name="Y" type="integer" min="-2.14748E9" max="2.14748E9" units="cm"/>
+        </inkml:traceFormat>
+        <inkml:channelProperties>
+          <inkml:channelProperty channel="X" name="resolution" value="1000" units="1/cm"/>
+          <inkml:channelProperty channel="Y" name="resolution" value="1000" units="1/cm"/>
+        </inkml:channelProperties>
+      </inkml:inkSource>
+      <inkml:timestamp xml:id="ts0" timeString="2022-10-25T14:11:05.758"/>
+    </inkml:context>
+    <inkml:brush xml:id="br0">
+      <inkml:brushProperty name="width" value="0.025" units="cm"/>
+      <inkml:brushProperty name="height" value="0.025" units="cm"/>
+      <inkml:brushProperty name="color" value="#E71224"/>
+      <inkml:brushProperty name="ignorePressure" value="1"/>
+    </inkml:brush>
+  </inkml:definitions>
+  <inkml:trace contextRef="#ctx0" brushRef="#br0">1 44,'39'-23,"-18"13,-18 9,-1-1,0 1,0 0,1 0,-1 0,1 0,-1 0,1 1,0-1,3 0,-5 2,1 0,-1-1,0 1,-1-1,1 1,0 0,0 0,0 0,0-1,0 1,-1 0,1 0,0 0,-1 0,1 0,-1 1,1-1,-1 0,0 0,1 0,-1 0,0 0,0 1,0-1,0 0,0 0,0 0,0 0,0 1,-1 0,2 8,0-1,-1 1,-1 0,0-1,-3 19,2-24,0 0,1-1,-1 1,-1 0,1-1,0 0,-1 1,0-1,0 0,0 0,0-1,0 1,0-1,-1 1,1-1,-5 2,6-4,1 1,-1 0,0 1,0-1,1 0,-1 0,1 1,-1-1,1 1,0-1,-1 1,1-1,0 1,0 0,0 0,0 0,0 0,1-1,-1 1,1 0,-1 0,1 0,-1 3,2-4,-1 0,0 0,1 1,-1-1,1 0,0 0,-1 1,1-1,0 0,0 0,-1 0,1 0,0 0,0 0,0 0,0 0,1-1,-1 1,0 0,0-1,0 1,1 0,-1-1,0 0,0 1,1-1,-1 0,0 0,1 1,-1-1,0 0,1 0,-1-1,2 1,23-1,-19 0,0 1,0 0,0 0,0 1,0 0,8 1,-8 1</inkml:trace>
+</inkml:ink>
+</file>
+
+<file path=word/ink/ink79.xml><?xml version="1.0" encoding="utf-8"?>
+<inkml:ink xmlns:inkml="http://www.w3.org/2003/InkML">
+  <inkml:definitions>
+    <inkml:context xml:id="ctx0">
+      <inkml:inkSource xml:id="inkSrc0">
+        <inkml:traceFormat>
+          <inkml:channel name="X" type="integer" min="-2.14748E9" max="2.14748E9" units="cm"/>
+          <inkml:channel name="Y" type="integer" min="-2.14748E9" max="2.14748E9" units="cm"/>
+        </inkml:traceFormat>
+        <inkml:channelProperties>
+          <inkml:channelProperty channel="X" name="resolution" value="1000" units="1/cm"/>
+          <inkml:channelProperty channel="Y" name="resolution" value="1000" units="1/cm"/>
+        </inkml:channelProperties>
+      </inkml:inkSource>
+      <inkml:timestamp xml:id="ts0" timeString="2022-10-25T14:10:42.997"/>
+    </inkml:context>
+    <inkml:brush xml:id="br0">
+      <inkml:brushProperty name="width" value="0.025" units="cm"/>
+      <inkml:brushProperty name="height" value="0.025" units="cm"/>
+      <inkml:brushProperty name="color" value="#E71224"/>
+      <inkml:brushProperty name="ignorePressure" value="1"/>
+    </inkml:brush>
+  </inkml:definitions>
+  <inkml:trace contextRef="#ctx0" brushRef="#br0">53 561,'2'0,"1"2,1 1,2-1,-1 1,2 1,1-1,1 0,0-2,0 0</inkml:trace>
+  <inkml:trace contextRef="#ctx0" brushRef="#br0" timeOffset="2445.76">0 0,'2'0,"1"2,1 1,2-1,1 0,3-1,0 0,-2 1,1 1,0-1,0 0,-1-1</inkml:trace>
+  <inkml:trace contextRef="#ctx0" brushRef="#br0" timeOffset="14100.05">190 286,'0'-2,"1"0,-1 0,1 0,-1 0,1 1,0-1,0 0,0 0,0 0,0 1,0-1,0 0,1 1,-1-1,0 1,1-1,-1 1,1 0,0 0,0 0,-1 0,1 0,0 0,0 0,0 1,0-1,0 0,2 1,-2-1,-1 1,1-1,-1 1,0 0,1 0,-1 0,1 0,-1 0,1 0,-1 0,1 0,-1 1,1-1,-1 1,0-1,1 1,-1-1,0 1,1 0,-1-1,0 1,0 0,1 0,-1 0,0 0,0 0,0 0,0 1,-1-1,1 0,0 0,0 1,-1-1,1 0,-1 1,1-1,-1 1,1-1,-1 3,2 11,0 0,-2-1,0 1,0 0,-1 0,-1 0,-4 16,5-30,-1 1,1 0,-1-1,1 1,-1-1,0 0,1 0,-1 1,0-1,0 0,0 0,0 0,0-1,0 1,0 0,-4 0,4-1,1 0,-1 0,1 1,-1-1,0 1,1-1,-1 1,1 0,-1-1,1 1,0 0,-1 0,1 0,0 0,0 0,-1 0,1 1,0-1,-1 3,2-4,0 1,0 0,0 0,0-1,1 1,-1 0,0-1,1 1,-1 0,0-1,1 1,-1 0,1-1,-1 1,1-1,-1 1,1-1,0 1,-1-1,1 1,-1-1,1 0,0 1,-1-1,1 0,0 0,0 1,-1-1,1 0,0 0,1 0,33 7,-24-6,-3 1,13 6,-19-5</inkml:trace>
+</inkml:ink>
+</file>
+
 <file path=word/ink/ink8.xml><?xml version="1.0" encoding="utf-8"?>
 <inkml:ink xmlns:inkml="http://www.w3.org/2003/InkML">
   <inkml:definitions>
@@ -8585,6 +15318,277 @@
 </inkml:ink>
 </file>
 
+<file path=word/ink/ink80.xml><?xml version="1.0" encoding="utf-8"?>
+<inkml:ink xmlns:inkml="http://www.w3.org/2003/InkML">
+  <inkml:definitions>
+    <inkml:context xml:id="ctx0">
+      <inkml:inkSource xml:id="inkSrc0">
+        <inkml:traceFormat>
+          <inkml:channel name="X" type="integer" min="-2.14748E9" max="2.14748E9" units="cm"/>
+          <inkml:channel name="Y" type="integer" min="-2.14748E9" max="2.14748E9" units="cm"/>
+        </inkml:traceFormat>
+        <inkml:channelProperties>
+          <inkml:channelProperty channel="X" name="resolution" value="1000" units="1/cm"/>
+          <inkml:channelProperty channel="Y" name="resolution" value="1000" units="1/cm"/>
+        </inkml:channelProperties>
+      </inkml:inkSource>
+      <inkml:timestamp xml:id="ts0" timeString="2022-10-25T14:10:47.132"/>
+    </inkml:context>
+    <inkml:brush xml:id="br0">
+      <inkml:brushProperty name="width" value="0.025" units="cm"/>
+      <inkml:brushProperty name="height" value="0.025" units="cm"/>
+      <inkml:brushProperty name="color" value="#E71224"/>
+      <inkml:brushProperty name="ignorePressure" value="1"/>
+    </inkml:brush>
+  </inkml:definitions>
+  <inkml:trace contextRef="#ctx0" brushRef="#br0">43 28,'0'-1,"0"0,-1 0,1 0,0 0,-1 0,1 0,-1 1,0-1,1 0,-1 0,0 0,0 0,1 1,-1-1,0 0,0 1,0-1,0 1,0-1,0 1,0-1,0 1,0-1,0 1,0 0,0 0,0 0,0 0,-2 0,-15-7,31 5,7 6,24 18,-39-18</inkml:trace>
+</inkml:ink>
+</file>
+
+<file path=word/ink/ink81.xml><?xml version="1.0" encoding="utf-8"?>
+<inkml:ink xmlns:inkml="http://www.w3.org/2003/InkML">
+  <inkml:definitions>
+    <inkml:context xml:id="ctx0">
+      <inkml:inkSource xml:id="inkSrc0">
+        <inkml:traceFormat>
+          <inkml:channel name="X" type="integer" min="-2.14748E9" max="2.14748E9" units="cm"/>
+          <inkml:channel name="Y" type="integer" min="-2.14748E9" max="2.14748E9" units="cm"/>
+        </inkml:traceFormat>
+        <inkml:channelProperties>
+          <inkml:channelProperty channel="X" name="resolution" value="1000" units="1/cm"/>
+          <inkml:channelProperty channel="Y" name="resolution" value="1000" units="1/cm"/>
+        </inkml:channelProperties>
+      </inkml:inkSource>
+      <inkml:timestamp xml:id="ts0" timeString="2022-10-25T14:10:35.787"/>
+    </inkml:context>
+    <inkml:brush xml:id="br0">
+      <inkml:brushProperty name="width" value="0.025" units="cm"/>
+      <inkml:brushProperty name="height" value="0.025" units="cm"/>
+      <inkml:brushProperty name="color" value="#E71224"/>
+      <inkml:brushProperty name="ignorePressure" value="1"/>
+    </inkml:brush>
+  </inkml:definitions>
+  <inkml:trace contextRef="#ctx0" brushRef="#br0">0 1,'2'0,"2"0,3 0,1 0,2 0,0 0,-1 2,0 0,-2 2,0 0,0 0,1-1,1-1,1-1,0-1,-2 0</inkml:trace>
+</inkml:ink>
+</file>
+
+<file path=word/ink/ink82.xml><?xml version="1.0" encoding="utf-8"?>
+<inkml:ink xmlns:inkml="http://www.w3.org/2003/InkML">
+  <inkml:definitions>
+    <inkml:context xml:id="ctx0">
+      <inkml:inkSource xml:id="inkSrc0">
+        <inkml:traceFormat>
+          <inkml:channel name="X" type="integer" min="-2.14748E9" max="2.14748E9" units="cm"/>
+          <inkml:channel name="Y" type="integer" min="-2.14748E9" max="2.14748E9" units="cm"/>
+        </inkml:traceFormat>
+        <inkml:channelProperties>
+          <inkml:channelProperty channel="X" name="resolution" value="1000" units="1/cm"/>
+          <inkml:channelProperty channel="Y" name="resolution" value="1000" units="1/cm"/>
+        </inkml:channelProperties>
+      </inkml:inkSource>
+      <inkml:timestamp xml:id="ts0" timeString="2022-10-25T14:10:31.789"/>
+    </inkml:context>
+    <inkml:brush xml:id="br0">
+      <inkml:brushProperty name="width" value="0.025" units="cm"/>
+      <inkml:brushProperty name="height" value="0.025" units="cm"/>
+      <inkml:brushProperty name="color" value="#E71224"/>
+      <inkml:brushProperty name="ignorePressure" value="1"/>
+    </inkml:brush>
+  </inkml:definitions>
+  <inkml:trace contextRef="#ctx0" brushRef="#br0">1 1,'2'0,"2"0,2 0,2 0,2 0,1 0,-1 0,1 0,1 0,-3 0</inkml:trace>
+</inkml:ink>
+</file>
+
+<file path=word/ink/ink83.xml><?xml version="1.0" encoding="utf-8"?>
+<inkml:ink xmlns:inkml="http://www.w3.org/2003/InkML">
+  <inkml:definitions>
+    <inkml:context xml:id="ctx0">
+      <inkml:inkSource xml:id="inkSrc0">
+        <inkml:traceFormat>
+          <inkml:channel name="X" type="integer" min="-2.14748E9" max="2.14748E9" units="cm"/>
+          <inkml:channel name="Y" type="integer" min="-2.14748E9" max="2.14748E9" units="cm"/>
+        </inkml:traceFormat>
+        <inkml:channelProperties>
+          <inkml:channelProperty channel="X" name="resolution" value="1000" units="1/cm"/>
+          <inkml:channelProperty channel="Y" name="resolution" value="1000" units="1/cm"/>
+        </inkml:channelProperties>
+      </inkml:inkSource>
+      <inkml:timestamp xml:id="ts0" timeString="2022-10-25T14:10:22.143"/>
+    </inkml:context>
+    <inkml:brush xml:id="br0">
+      <inkml:brushProperty name="width" value="0.025" units="cm"/>
+      <inkml:brushProperty name="height" value="0.025" units="cm"/>
+      <inkml:brushProperty name="color" value="#E71224"/>
+      <inkml:brushProperty name="ignorePressure" value="1"/>
+    </inkml:brush>
+  </inkml:definitions>
+  <inkml:trace contextRef="#ctx0" brushRef="#br0">33 58,'0'2,"-2"0,-1-1,-1-2,0-2,-1 0,0-2,1-2,1-1,1-2,1 0,3 1,0 3</inkml:trace>
+</inkml:ink>
+</file>
+
+<file path=word/ink/ink84.xml><?xml version="1.0" encoding="utf-8"?>
+<inkml:ink xmlns:inkml="http://www.w3.org/2003/InkML">
+  <inkml:definitions>
+    <inkml:context xml:id="ctx0">
+      <inkml:inkSource xml:id="inkSrc0">
+        <inkml:traceFormat>
+          <inkml:channel name="X" type="integer" min="-2.14748E9" max="2.14748E9" units="cm"/>
+          <inkml:channel name="Y" type="integer" min="-2.14748E9" max="2.14748E9" units="cm"/>
+        </inkml:traceFormat>
+        <inkml:channelProperties>
+          <inkml:channelProperty channel="X" name="resolution" value="1000" units="1/cm"/>
+          <inkml:channelProperty channel="Y" name="resolution" value="1000" units="1/cm"/>
+        </inkml:channelProperties>
+      </inkml:inkSource>
+      <inkml:timestamp xml:id="ts0" timeString="2022-10-25T14:10:18.844"/>
+    </inkml:context>
+    <inkml:brush xml:id="br0">
+      <inkml:brushProperty name="width" value="0.025" units="cm"/>
+      <inkml:brushProperty name="height" value="0.025" units="cm"/>
+      <inkml:brushProperty name="color" value="#E71224"/>
+      <inkml:brushProperty name="ignorePressure" value="1"/>
+    </inkml:brush>
+  </inkml:definitions>
+  <inkml:trace contextRef="#ctx0" brushRef="#br0">0 72,'0'-1,"2"-2,1-1,1 0,0-1,0-2,-2-2,0 0,-1-1,0 0,-1 1</inkml:trace>
+</inkml:ink>
+</file>
+
+<file path=word/ink/ink85.xml><?xml version="1.0" encoding="utf-8"?>
+<inkml:ink xmlns:inkml="http://www.w3.org/2003/InkML">
+  <inkml:definitions>
+    <inkml:context xml:id="ctx0">
+      <inkml:inkSource xml:id="inkSrc0">
+        <inkml:traceFormat>
+          <inkml:channel name="X" type="integer" min="-2.14748E9" max="2.14748E9" units="cm"/>
+          <inkml:channel name="Y" type="integer" min="-2.14748E9" max="2.14748E9" units="cm"/>
+        </inkml:traceFormat>
+        <inkml:channelProperties>
+          <inkml:channelProperty channel="X" name="resolution" value="1000" units="1/cm"/>
+          <inkml:channelProperty channel="Y" name="resolution" value="1000" units="1/cm"/>
+        </inkml:channelProperties>
+      </inkml:inkSource>
+      <inkml:timestamp xml:id="ts0" timeString="2022-10-25T14:10:13.871"/>
+    </inkml:context>
+    <inkml:brush xml:id="br0">
+      <inkml:brushProperty name="width" value="0.025" units="cm"/>
+      <inkml:brushProperty name="height" value="0.025" units="cm"/>
+      <inkml:brushProperty name="color" value="#E71224"/>
+      <inkml:brushProperty name="ignorePressure" value="1"/>
+    </inkml:brush>
+  </inkml:definitions>
+  <inkml:trace contextRef="#ctx0" brushRef="#br0">0 83,'0'-1,"0"-4,0-1,0-2,0-2,0 0,0-1,0 0,0 0,0 2</inkml:trace>
+</inkml:ink>
+</file>
+
+<file path=word/ink/ink86.xml><?xml version="1.0" encoding="utf-8"?>
+<inkml:ink xmlns:inkml="http://www.w3.org/2003/InkML">
+  <inkml:definitions>
+    <inkml:context xml:id="ctx0">
+      <inkml:inkSource xml:id="inkSrc0">
+        <inkml:traceFormat>
+          <inkml:channel name="X" type="integer" min="-2.14748E9" max="2.14748E9" units="cm"/>
+          <inkml:channel name="Y" type="integer" min="-2.14748E9" max="2.14748E9" units="cm"/>
+        </inkml:traceFormat>
+        <inkml:channelProperties>
+          <inkml:channelProperty channel="X" name="resolution" value="1000" units="1/cm"/>
+          <inkml:channelProperty channel="Y" name="resolution" value="1000" units="1/cm"/>
+        </inkml:channelProperties>
+      </inkml:inkSource>
+      <inkml:timestamp xml:id="ts0" timeString="2022-10-25T14:10:03.010"/>
+    </inkml:context>
+    <inkml:brush xml:id="br0">
+      <inkml:brushProperty name="width" value="0.025" units="cm"/>
+      <inkml:brushProperty name="height" value="0.025" units="cm"/>
+      <inkml:brushProperty name="color" value="#008C3A"/>
+      <inkml:brushProperty name="ignorePressure" value="1"/>
+    </inkml:brush>
+  </inkml:definitions>
+  <inkml:trace contextRef="#ctx0" brushRef="#br0">0 116,'0'-2,"0"-2,0-2,0-3,0 0,0-2,0 0,0 0,0 0,0 0,0 1,0-1,0 2</inkml:trace>
+</inkml:ink>
+</file>
+
+<file path=word/ink/ink87.xml><?xml version="1.0" encoding="utf-8"?>
+<inkml:ink xmlns:inkml="http://www.w3.org/2003/InkML">
+  <inkml:definitions>
+    <inkml:context xml:id="ctx0">
+      <inkml:inkSource xml:id="inkSrc0">
+        <inkml:traceFormat>
+          <inkml:channel name="X" type="integer" min="-2.14748E9" max="2.14748E9" units="cm"/>
+          <inkml:channel name="Y" type="integer" min="-2.14748E9" max="2.14748E9" units="cm"/>
+        </inkml:traceFormat>
+        <inkml:channelProperties>
+          <inkml:channelProperty channel="X" name="resolution" value="1000" units="1/cm"/>
+          <inkml:channelProperty channel="Y" name="resolution" value="1000" units="1/cm"/>
+        </inkml:channelProperties>
+      </inkml:inkSource>
+      <inkml:timestamp xml:id="ts0" timeString="2022-10-25T14:09:59.235"/>
+    </inkml:context>
+    <inkml:brush xml:id="br0">
+      <inkml:brushProperty name="width" value="0.025" units="cm"/>
+      <inkml:brushProperty name="height" value="0.025" units="cm"/>
+      <inkml:brushProperty name="color" value="#008C3A"/>
+      <inkml:brushProperty name="ignorePressure" value="1"/>
+    </inkml:brush>
+  </inkml:definitions>
+  <inkml:trace contextRef="#ctx0" brushRef="#br0">0 73,'0'-2,"0"-2,0-2,0-3,0 0,0-2,0 0,0 0,0 2</inkml:trace>
+  <inkml:trace contextRef="#ctx0" brushRef="#br0" timeOffset="2212.19">561 74,'0'-2,"0"-2,0-2,0-3,0 0,0-2,0 2</inkml:trace>
+</inkml:ink>
+</file>
+
+<file path=word/ink/ink88.xml><?xml version="1.0" encoding="utf-8"?>
+<inkml:ink xmlns:inkml="http://www.w3.org/2003/InkML">
+  <inkml:definitions>
+    <inkml:context xml:id="ctx0">
+      <inkml:inkSource xml:id="inkSrc0">
+        <inkml:traceFormat>
+          <inkml:channel name="X" type="integer" min="-2.14748E9" max="2.14748E9" units="cm"/>
+          <inkml:channel name="Y" type="integer" min="-2.14748E9" max="2.14748E9" units="cm"/>
+        </inkml:traceFormat>
+        <inkml:channelProperties>
+          <inkml:channelProperty channel="X" name="resolution" value="1000" units="1/cm"/>
+          <inkml:channelProperty channel="Y" name="resolution" value="1000" units="1/cm"/>
+        </inkml:channelProperties>
+      </inkml:inkSource>
+      <inkml:timestamp xml:id="ts0" timeString="2022-10-25T14:09:57.691"/>
+    </inkml:context>
+    <inkml:brush xml:id="br0">
+      <inkml:brushProperty name="width" value="0.025" units="cm"/>
+      <inkml:brushProperty name="height" value="0.025" units="cm"/>
+      <inkml:brushProperty name="color" value="#008C3A"/>
+      <inkml:brushProperty name="ignorePressure" value="1"/>
+    </inkml:brush>
+  </inkml:definitions>
+  <inkml:trace contextRef="#ctx0" brushRef="#br0">0 94,'0'-2,"0"-2,0-2,0-3,0 0,0-2,0 0,0 0,0 0,0 0,0 2</inkml:trace>
+</inkml:ink>
+</file>
+
+<file path=word/ink/ink89.xml><?xml version="1.0" encoding="utf-8"?>
+<inkml:ink xmlns:inkml="http://www.w3.org/2003/InkML">
+  <inkml:definitions>
+    <inkml:context xml:id="ctx0">
+      <inkml:inkSource xml:id="inkSrc0">
+        <inkml:traceFormat>
+          <inkml:channel name="X" type="integer" min="-2.14748E9" max="2.14748E9" units="cm"/>
+          <inkml:channel name="Y" type="integer" min="-2.14748E9" max="2.14748E9" units="cm"/>
+        </inkml:traceFormat>
+        <inkml:channelProperties>
+          <inkml:channelProperty channel="X" name="resolution" value="1000" units="1/cm"/>
+          <inkml:channelProperty channel="Y" name="resolution" value="1000" units="1/cm"/>
+        </inkml:channelProperties>
+      </inkml:inkSource>
+      <inkml:timestamp xml:id="ts0" timeString="2022-10-25T14:09:52.283"/>
+    </inkml:context>
+    <inkml:brush xml:id="br0">
+      <inkml:brushProperty name="width" value="0.025" units="cm"/>
+      <inkml:brushProperty name="height" value="0.025" units="cm"/>
+      <inkml:brushProperty name="color" value="#008C3A"/>
+      <inkml:brushProperty name="ignorePressure" value="1"/>
+    </inkml:brush>
+  </inkml:definitions>
+  <inkml:trace contextRef="#ctx0" brushRef="#br0">38 1,'-1'76,"3"81,-2-156,0 0,0 0,1 1,-1-1,0 0,1 0,-1 0,1 0,0 0,-1 0,1 0,0 0,-1 0,1 0,0 0,0 0,0 0,0-1,0 1,0 0,0-1,0 1,0-1,0 1,0-1,1 1,-1-1,0 0,0 0,0 1,1-1,-1 0,0 0,0 0,1 0,-1-1,0 1,0 0,2-1,-1 1,0 0,-1-1,1 1,0-1,0 0,0 1,-1-1,1 0,0 0,-1 0,1 0,-1 0,1-1,-1 1,1 0,-1-1,0 1,0-1,0 1,0-1,0 0,0 1,0-1,0 0,-1 0,1-2,1-25,-1 0,-5-40,3 66,-1 0,1 0,-1 1,1-1,-1 1,0 0,0-1,0 1,-1 0,1 0,0 0,-1 0,1 1,-1-1,1 1,-1-1,0 1,-4-1,-1-2,0 1,0 0,0 1,0 0,-14-2,17 4</inkml:trace>
+</inkml:ink>
+</file>
+
 <file path=word/ink/ink9.xml><?xml version="1.0" encoding="utf-8"?>
 <inkml:ink xmlns:inkml="http://www.w3.org/2003/InkML">
   <inkml:definitions>
@@ -8609,6 +15613,280 @@
     </inkml:brush>
   </inkml:definitions>
   <inkml:trace contextRef="#ctx0" brushRef="#br0">1 0</inkml:trace>
+</inkml:ink>
+</file>
+
+<file path=word/ink/ink90.xml><?xml version="1.0" encoding="utf-8"?>
+<inkml:ink xmlns:inkml="http://www.w3.org/2003/InkML">
+  <inkml:definitions>
+    <inkml:context xml:id="ctx0">
+      <inkml:inkSource xml:id="inkSrc0">
+        <inkml:traceFormat>
+          <inkml:channel name="X" type="integer" min="-2.14748E9" max="2.14748E9" units="cm"/>
+          <inkml:channel name="Y" type="integer" min="-2.14748E9" max="2.14748E9" units="cm"/>
+        </inkml:traceFormat>
+        <inkml:channelProperties>
+          <inkml:channelProperty channel="X" name="resolution" value="1000" units="1/cm"/>
+          <inkml:channelProperty channel="Y" name="resolution" value="1000" units="1/cm"/>
+        </inkml:channelProperties>
+      </inkml:inkSource>
+      <inkml:timestamp xml:id="ts0" timeString="2022-10-25T14:09:35.338"/>
+    </inkml:context>
+    <inkml:brush xml:id="br0">
+      <inkml:brushProperty name="width" value="0.025" units="cm"/>
+      <inkml:brushProperty name="height" value="0.025" units="cm"/>
+      <inkml:brushProperty name="color" value="#008C3A"/>
+      <inkml:brushProperty name="ignorePressure" value="1"/>
+    </inkml:brush>
+  </inkml:definitions>
+  <inkml:trace contextRef="#ctx0" brushRef="#br0">0 571,'2'0,"2"0,3 0,1 2,2 1,0-1,1 0,-2-1</inkml:trace>
+  <inkml:trace contextRef="#ctx0" brushRef="#br0" timeOffset="2866.82">0 12,'0'-2,"2"0,2-1,3 1,1 1,2 0,0 1,1-1,0 1,0 0,-2 1</inkml:trace>
+  <inkml:trace contextRef="#ctx0" brushRef="#br0" timeOffset="12580.57">243 308,'1'-1,"-1"0,0-1,0 1,1 0,-1 0,1 0,-1 0,1 0,-1 0,1 0,0 0,0 0,-1 0,1 0,0 0,0 1,0-1,0 0,0 1,0-1,0 0,0 1,0-1,0 1,0 0,0-1,1 1,-1 0,0 0,0 0,0 0,1 0,-1 0,0 0,0 0,0 0,0 0,2 1,-1-1,0 0,0 1,0-1,-1 0,1 1,0-1,0 1,-1 0,1 0,0 0,-1 0,1 0,-1 0,1 0,-1 0,0 0,1 1,-1-1,0 0,0 1,0-1,0 1,0-1,0 1,0 0,-1 0,2 2,-1 7,0 1,0-1,-1 1,-1-1,-2 18,3-27,-1 1,1 0,-1-1,0 1,0 0,0-1,0 0,-1 1,1-1,0 0,-1 1,0-1,0 0,1 0,-1 0,0 0,-1-1,1 1,0-1,0 1,-1-1,1 0,-1 0,1 0,-1 0,1 0,-6 1,-7 5,19 3,-2-9,0 1,1-1,-1 1,0-1,0 0,1 0,-1 0,1 0,-1 0,5 0,60 8,-59-8</inkml:trace>
+</inkml:ink>
+</file>
+
+<file path=word/ink/ink91.xml><?xml version="1.0" encoding="utf-8"?>
+<inkml:ink xmlns:inkml="http://www.w3.org/2003/InkML">
+  <inkml:definitions>
+    <inkml:context xml:id="ctx0">
+      <inkml:inkSource xml:id="inkSrc0">
+        <inkml:traceFormat>
+          <inkml:channel name="X" type="integer" min="-2.14748E9" max="2.14748E9" units="cm"/>
+          <inkml:channel name="Y" type="integer" min="-2.14748E9" max="2.14748E9" units="cm"/>
+        </inkml:traceFormat>
+        <inkml:channelProperties>
+          <inkml:channelProperty channel="X" name="resolution" value="1000" units="1/cm"/>
+          <inkml:channelProperty channel="Y" name="resolution" value="1000" units="1/cm"/>
+        </inkml:channelProperties>
+      </inkml:inkSource>
+      <inkml:timestamp xml:id="ts0" timeString="2022-10-25T14:09:31.055"/>
+    </inkml:context>
+    <inkml:brush xml:id="br0">
+      <inkml:brushProperty name="width" value="0.025" units="cm"/>
+      <inkml:brushProperty name="height" value="0.025" units="cm"/>
+      <inkml:brushProperty name="color" value="#008C3A"/>
+      <inkml:brushProperty name="ignorePressure" value="1"/>
+    </inkml:brush>
+  </inkml:definitions>
+  <inkml:trace contextRef="#ctx0" brushRef="#br0">0 1,'2'0,"2"0,3 0,1 0,2 0,0 0,-1 2,0 0,0 1,0-1,1-1,-2 0</inkml:trace>
+</inkml:ink>
+</file>
+
+<file path=word/ink/ink92.xml><?xml version="1.0" encoding="utf-8"?>
+<inkml:ink xmlns:inkml="http://www.w3.org/2003/InkML">
+  <inkml:definitions>
+    <inkml:context xml:id="ctx0">
+      <inkml:inkSource xml:id="inkSrc0">
+        <inkml:traceFormat>
+          <inkml:channel name="X" type="integer" min="-2.14748E9" max="2.14748E9" units="cm"/>
+          <inkml:channel name="Y" type="integer" min="-2.14748E9" max="2.14748E9" units="cm"/>
+        </inkml:traceFormat>
+        <inkml:channelProperties>
+          <inkml:channelProperty channel="X" name="resolution" value="1000" units="1/cm"/>
+          <inkml:channelProperty channel="Y" name="resolution" value="1000" units="1/cm"/>
+        </inkml:channelProperties>
+      </inkml:inkSource>
+      <inkml:timestamp xml:id="ts0" timeString="2022-10-25T14:09:27.443"/>
+    </inkml:context>
+    <inkml:brush xml:id="br0">
+      <inkml:brushProperty name="width" value="0.025" units="cm"/>
+      <inkml:brushProperty name="height" value="0.025" units="cm"/>
+      <inkml:brushProperty name="color" value="#008C3A"/>
+      <inkml:brushProperty name="ignorePressure" value="1"/>
+    </inkml:brush>
+  </inkml:definitions>
+  <inkml:trace contextRef="#ctx0" brushRef="#br0">1 0,'2'0,"2"0,2 0,3 0,0 0,2 0,-2 0</inkml:trace>
+</inkml:ink>
+</file>
+
+<file path=word/ink/ink93.xml><?xml version="1.0" encoding="utf-8"?>
+<inkml:ink xmlns:inkml="http://www.w3.org/2003/InkML">
+  <inkml:definitions>
+    <inkml:context xml:id="ctx0">
+      <inkml:inkSource xml:id="inkSrc0">
+        <inkml:traceFormat>
+          <inkml:channel name="X" type="integer" min="-2.14748E9" max="2.14748E9" units="cm"/>
+          <inkml:channel name="Y" type="integer" min="-2.14748E9" max="2.14748E9" units="cm"/>
+        </inkml:traceFormat>
+        <inkml:channelProperties>
+          <inkml:channelProperty channel="X" name="resolution" value="1000" units="1/cm"/>
+          <inkml:channelProperty channel="Y" name="resolution" value="1000" units="1/cm"/>
+        </inkml:channelProperties>
+      </inkml:inkSource>
+      <inkml:timestamp xml:id="ts0" timeString="2022-10-25T14:09:11.895"/>
+    </inkml:context>
+    <inkml:brush xml:id="br0">
+      <inkml:brushProperty name="width" value="0.025" units="cm"/>
+      <inkml:brushProperty name="height" value="0.025" units="cm"/>
+      <inkml:brushProperty name="color" value="#008C3A"/>
+      <inkml:brushProperty name="ignorePressure" value="1"/>
+    </inkml:brush>
+  </inkml:definitions>
+  <inkml:trace contextRef="#ctx0" brushRef="#br0">0 102,'8'0,"-1"-1,0-1,0 0,0 0,0 0,0-1,0 1,0-2,-1 1,8-6,-11 7,0 1,0-1,0 0,0-1,-1 1,1 0,-1-1,1 1,-1-1,0 0,0 0,0 0,0 0,-1 0,1 0,-1-1,0 1,0 0,0-1,0 1,-1-1,1-6,-3 10,-2 11,-1 14,6 60,-2 34,-16-52,15-60</inkml:trace>
+</inkml:ink>
+</file>
+
+<file path=word/ink/ink94.xml><?xml version="1.0" encoding="utf-8"?>
+<inkml:ink xmlns:inkml="http://www.w3.org/2003/InkML">
+  <inkml:definitions>
+    <inkml:context xml:id="ctx0">
+      <inkml:inkSource xml:id="inkSrc0">
+        <inkml:traceFormat>
+          <inkml:channel name="X" type="integer" min="-2.14748E9" max="2.14748E9" units="cm"/>
+          <inkml:channel name="Y" type="integer" min="-2.14748E9" max="2.14748E9" units="cm"/>
+        </inkml:traceFormat>
+        <inkml:channelProperties>
+          <inkml:channelProperty channel="X" name="resolution" value="1000" units="1/cm"/>
+          <inkml:channelProperty channel="Y" name="resolution" value="1000" units="1/cm"/>
+        </inkml:channelProperties>
+      </inkml:inkSource>
+      <inkml:timestamp xml:id="ts0" timeString="2022-10-25T14:09:03.595"/>
+    </inkml:context>
+    <inkml:brush xml:id="br0">
+      <inkml:brushProperty name="width" value="0.025" units="cm"/>
+      <inkml:brushProperty name="height" value="0.025" units="cm"/>
+      <inkml:brushProperty name="color" value="#008C3A"/>
+      <inkml:brushProperty name="ignorePressure" value="1"/>
+    </inkml:brush>
+  </inkml:definitions>
+  <inkml:trace contextRef="#ctx0" brushRef="#br0">1 29,'0'191,"0"-182</inkml:trace>
+  <inkml:trace contextRef="#ctx0" brushRef="#br0" timeOffset="2489.52">310 61,'0'-1,"-1"0,1 0,0-1,-1 1,1 0,-1 0,1 0,-1 0,0 0,1 0,-1 0,0 0,0 0,0 0,0 0,0 0,0 0,0 1,0-1,0 0,0 1,0-1,-2 0,-39-13,6 0,35 13,0 1,0-1,1 0,-1 0,0 0,0 1,0-1,0 1,0-1,-1 1,1-1,0 1,0-1,0 1,0 0,-1 0,1-1,0 1,0 0,0 0,0 0,-1 1,1-1,0 0,0 0,0 1,-1-1,1 0,0 1,0-1,0 1,0 0,0-1,0 1,0 0,0-1,0 1,1 0,-1 0,0 0,0 0,1 0,-1 0,0 0,1 0,-1 2,-3 6,2 0,-1 0,1 1,-1 17,0-8,3-16,-1-1,1 1,-1 0,1 0,0-1,0 1,0 0,0 0,1-1,-1 1,1 0,0-1,-1 1,1-1,3 5,-3-6,0 0,0 0,0 0,0 0,0 0,0 0,1-1,-1 1,0 0,1-1,-1 1,0-1,1 0,-1 1,1-1,-1 0,0 0,1 0,-1 0,1 0,-1 0,1 0,-1 0,0-1,1 1,-1 0,1-1,-1 1,0-1,1 0,-1 1,2-2,-1-1,1 1,-1 0,0-1,0 1,0-1,0 0,0 0,0 0,-1 0,1 0,-1 0,0 0,0-1,1-3,8-48,-2 76,15 54,-21-57,0 1,-1-1,-1 1,0 0,-7 35,7-53,-1 1,0 0,1 0,-1-1,0 1,0 0,0-1,0 1,0-1,-1 0,1 1,0-1,-1 0,1 0,-1 1,1-1,-1-1,1 1,-1 0,0 0,1 0,-1-1,-2 1,-44 1,35-2,4-1</inkml:trace>
+</inkml:ink>
+</file>
+
+<file path=word/ink/ink95.xml><?xml version="1.0" encoding="utf-8"?>
+<inkml:ink xmlns:inkml="http://www.w3.org/2003/InkML">
+  <inkml:definitions>
+    <inkml:context xml:id="ctx0">
+      <inkml:inkSource xml:id="inkSrc0">
+        <inkml:traceFormat>
+          <inkml:channel name="X" type="integer" min="-2.14748E9" max="2.14748E9" units="cm"/>
+          <inkml:channel name="Y" type="integer" min="-2.14748E9" max="2.14748E9" units="cm"/>
+        </inkml:traceFormat>
+        <inkml:channelProperties>
+          <inkml:channelProperty channel="X" name="resolution" value="1000" units="1/cm"/>
+          <inkml:channelProperty channel="Y" name="resolution" value="1000" units="1/cm"/>
+        </inkml:channelProperties>
+      </inkml:inkSource>
+      <inkml:timestamp xml:id="ts0" timeString="2022-10-25T14:08:43.735"/>
+    </inkml:context>
+    <inkml:brush xml:id="br0">
+      <inkml:brushProperty name="width" value="0.025" units="cm"/>
+      <inkml:brushProperty name="height" value="0.025" units="cm"/>
+      <inkml:brushProperty name="color" value="#E71224"/>
+      <inkml:brushProperty name="ignorePressure" value="1"/>
+    </inkml:brush>
+  </inkml:definitions>
+  <inkml:trace contextRef="#ctx0" brushRef="#br0">1 21,'0'308,"0"-299</inkml:trace>
+  <inkml:trace contextRef="#ctx0" brushRef="#br0" timeOffset="1922.39">212 33,'-5'-4,"-1"1,0 0,0 1,0-1,0 1,-8-2,-5-2,17 5,1 1,-1-1,1 0,-1 1,1-1,-1 1,1-1,-1 1,1 0,-1-1,0 1,1 0,-1 0,0 0,1 1,-1-1,1 0,-1 1,0-1,1 1,-1-1,1 1,-1 0,1-1,0 1,-1 0,1 0,0 0,-1 0,1 0,0 0,0 1,0-1,0 0,0 1,0-1,0 0,1 1,-1-1,0 1,1-1,0 1,-1 0,1-1,-1 2,-1 11,1-1,0 1,1 0,2 21,-1-9,1-14,1 0,-1 0,2-1,-1 1,2-1,0 0,0 0,1-1,0 1,1-1,0-1,0 1,1-1,0 0,17 12,-23-19,0-1,1 0,-1 0,1 0,-1 0,1 0,0-1,-1 1,1-1,0 1,-1-1,1 0,0 0,-1-1,1 1,4-1,-6 1,0-1,0 1,0 0,-1-1,1 1,0-1,0 1,0-1,0 1,-1-1,1 0,0 1,-1-1,1 0,0 1,-1-1,1 0,-1 0,1 0,-1 0,1 1,-1-1,0 0,0 0,1 0,-1 0,0 0,0 0,0 0,0 0,0 0,0 0,0 0,0 0,0 0,-1 0,1 0,0 1,0-1,-1 0,1 0,-1 0,1 0,-1 0,1 1,-1-1,0-1,-5-3,1 1,-1 0,0 0,0 0,0 0,0 1,-1 0,1 0,-1 1,-8-2,10 2,-2 0</inkml:trace>
+</inkml:ink>
+</file>
+
+<file path=word/ink/ink96.xml><?xml version="1.0" encoding="utf-8"?>
+<inkml:ink xmlns:inkml="http://www.w3.org/2003/InkML">
+  <inkml:definitions>
+    <inkml:context xml:id="ctx0">
+      <inkml:inkSource xml:id="inkSrc0">
+        <inkml:traceFormat>
+          <inkml:channel name="X" type="integer" min="-2.14748E9" max="2.14748E9" units="cm"/>
+          <inkml:channel name="Y" type="integer" min="-2.14748E9" max="2.14748E9" units="cm"/>
+        </inkml:traceFormat>
+        <inkml:channelProperties>
+          <inkml:channelProperty channel="X" name="resolution" value="1000" units="1/cm"/>
+          <inkml:channelProperty channel="Y" name="resolution" value="1000" units="1/cm"/>
+        </inkml:channelProperties>
+      </inkml:inkSource>
+      <inkml:timestamp xml:id="ts0" timeString="2022-10-25T14:08:33.405"/>
+    </inkml:context>
+    <inkml:brush xml:id="br0">
+      <inkml:brushProperty name="width" value="0.025" units="cm"/>
+      <inkml:brushProperty name="height" value="0.025" units="cm"/>
+      <inkml:brushProperty name="color" value="#E71224"/>
+      <inkml:brushProperty name="ignorePressure" value="1"/>
+    </inkml:brush>
+  </inkml:definitions>
+  <inkml:trace contextRef="#ctx0" brushRef="#br0">32 2994,'0'-23,"1"1,0-1,2 1,9-41,-8 42,-1 0,-1-1,-1 1,-1-1,-3-25,0-17,4 27,0 15,-1 1,-1 0,0 0,-2 0,0 0,-7-20,7 28,0 0,1 1,1-1,0 0,2-19,-5-40,-9-32,5 0,5-106,3 176,12-93,-12 114,1 1,1 0,1 0,-1 0,6-12,-5 12,1 1,-1-1,-1 0,0 0,0-13,7-113,2 11,-10 52,-2-62,-21-21,12-12,9 153,0 0,-7-26,4 26,1 1,-1-33,6-22,-4-101,-1 144,-5-92,8-18,0 129</inkml:trace>
+</inkml:ink>
+</file>
+
+<file path=word/ink/ink97.xml><?xml version="1.0" encoding="utf-8"?>
+<inkml:ink xmlns:inkml="http://www.w3.org/2003/InkML">
+  <inkml:definitions>
+    <inkml:context xml:id="ctx0">
+      <inkml:inkSource xml:id="inkSrc0">
+        <inkml:traceFormat>
+          <inkml:channel name="X" type="integer" min="-2.14748E9" max="2.14748E9" units="cm"/>
+          <inkml:channel name="Y" type="integer" min="-2.14748E9" max="2.14748E9" units="cm"/>
+        </inkml:traceFormat>
+        <inkml:channelProperties>
+          <inkml:channelProperty channel="X" name="resolution" value="1000" units="1/cm"/>
+          <inkml:channelProperty channel="Y" name="resolution" value="1000" units="1/cm"/>
+        </inkml:channelProperties>
+      </inkml:inkSource>
+      <inkml:timestamp xml:id="ts0" timeString="2022-10-25T14:08:23.060"/>
+    </inkml:context>
+    <inkml:brush xml:id="br0">
+      <inkml:brushProperty name="width" value="0.025" units="cm"/>
+      <inkml:brushProperty name="height" value="0.025" units="cm"/>
+      <inkml:brushProperty name="color" value="#008C3A"/>
+      <inkml:brushProperty name="ignorePressure" value="1"/>
+    </inkml:brush>
+  </inkml:definitions>
+  <inkml:trace contextRef="#ctx0" brushRef="#br0">0 2748,'11'-234,"-11"-306,0 535,1-1,0 0,0 1,0-1,1 0,3-5,-3 5,0 0,0 0,-1 1,0-1,0 0,1-8,7-135,-9-327,-10 328,-1-22,11-422,11 465,-11 120,0 0,1 1,0-1,0 1,1-1,-1 1,5-10,-1 0,12-51,-17 62,1 1,-1-1,0 0,0 1,-1-1,1 1,-1-1,0 1,0-1,-1 1,1 0,-1 0,-3-5,2 3</inkml:trace>
+</inkml:ink>
+</file>
+
+<file path=word/ink/ink98.xml><?xml version="1.0" encoding="utf-8"?>
+<inkml:ink xmlns:inkml="http://www.w3.org/2003/InkML">
+  <inkml:definitions>
+    <inkml:context xml:id="ctx0">
+      <inkml:inkSource xml:id="inkSrc0">
+        <inkml:traceFormat>
+          <inkml:channel name="X" type="integer" min="-2.14748E9" max="2.14748E9" units="cm"/>
+          <inkml:channel name="Y" type="integer" min="-2.14748E9" max="2.14748E9" units="cm"/>
+        </inkml:traceFormat>
+        <inkml:channelProperties>
+          <inkml:channelProperty channel="X" name="resolution" value="1000" units="1/cm"/>
+          <inkml:channelProperty channel="Y" name="resolution" value="1000" units="1/cm"/>
+        </inkml:channelProperties>
+      </inkml:inkSource>
+      <inkml:timestamp xml:id="ts0" timeString="2022-10-25T14:08:11.616"/>
+    </inkml:context>
+    <inkml:brush xml:id="br0">
+      <inkml:brushProperty name="width" value="0.025" units="cm"/>
+      <inkml:brushProperty name="height" value="0.025" units="cm"/>
+      <inkml:brushProperty name="color" value="#008C3A"/>
+      <inkml:brushProperty name="ignorePressure" value="1"/>
+    </inkml:brush>
+  </inkml:definitions>
+  <inkml:trace contextRef="#ctx0" brushRef="#br0">0 1,'193'9,"-114"-4,99-6,-56-2,556 3,-573 12,65-2,1047-10,-1208 0</inkml:trace>
+</inkml:ink>
+</file>
+
+<file path=word/ink/ink99.xml><?xml version="1.0" encoding="utf-8"?>
+<inkml:ink xmlns:inkml="http://www.w3.org/2003/InkML">
+  <inkml:definitions>
+    <inkml:context xml:id="ctx0">
+      <inkml:inkSource xml:id="inkSrc0">
+        <inkml:traceFormat>
+          <inkml:channel name="X" type="integer" min="-2.14748E9" max="2.14748E9" units="cm"/>
+          <inkml:channel name="Y" type="integer" min="-2.14748E9" max="2.14748E9" units="cm"/>
+        </inkml:traceFormat>
+        <inkml:channelProperties>
+          <inkml:channelProperty channel="X" name="resolution" value="1000" units="1/cm"/>
+          <inkml:channelProperty channel="Y" name="resolution" value="1000" units="1/cm"/>
+        </inkml:channelProperties>
+      </inkml:inkSource>
+      <inkml:timestamp xml:id="ts0" timeString="2022-10-25T14:07:28.105"/>
+    </inkml:context>
+    <inkml:brush xml:id="br0">
+      <inkml:brushProperty name="width" value="0.025" units="cm"/>
+      <inkml:brushProperty name="height" value="0.025" units="cm"/>
+      <inkml:brushProperty name="color" value="#E71224"/>
+      <inkml:brushProperty name="ignorePressure" value="1"/>
+    </inkml:brush>
+  </inkml:definitions>
+  <inkml:trace contextRef="#ctx0" brushRef="#br0">2348 0,'-149'11,"11"-1,126-9,-271 20,156-11,-968-11,560 2,526-1</inkml:trace>
 </inkml:ink>
 </file>
 
